--- a/template.docx
+++ b/template.docx
@@ -2,40 +2,26 @@
 <file path=word/document.xml><?xml version="1.0" encoding="utf-8"?>
 <w:document xmlns:w="http://schemas.openxmlformats.org/wordprocessingml/2006/main" xmlns:m="http://schemas.openxmlformats.org/officeDocument/2006/math" xmlns:r="http://schemas.openxmlformats.org/officeDocument/2006/relationships" xmlns:o="urn:schemas-microsoft-com:office:office" xmlns:v="urn:schemas-microsoft-com:vml" xmlns:w10="urn:schemas-microsoft-com:office:word" xmlns:a="http://schemas.openxmlformats.org/drawingml/2006/main" xmlns:pic="http://schemas.openxmlformats.org/drawingml/2006/picture" xmlns:wp="http://schemas.openxmlformats.org/drawingml/2006/wordprocessingDrawing">
   <w:body>
+    <w:bookmarkStart w:id="20" w:name="meta-title"/>
+    <w:p>
+      <w:pPr>
+        <w:pStyle w:val="Heading1"/>
+      </w:pPr>
+      <w:r>
+        <w:t xml:space="preserve">Using Quarto to Generate MS Word Documents in APA Style (7th Edition)</w:t>
+      </w:r>
+    </w:p>
     <w:p>
       <w:pPr>
         <w:pStyle w:val="FirstParagraph"/>
       </w:pPr>
-      <w:r>
-        <w:t xml:space="preserve">The include statement</w:t>
-      </w:r>
-    </w:p>
-    <w:bookmarkStart w:id="20" w:name="meta-title"/>
-    <w:p>
-      <w:pPr>
-        <w:pStyle w:val="Heading1"/>
-      </w:pPr>
-      <w:r>
-        <w:t xml:space="preserve">Template for the APAquarto Format:</w:t>
-      </w:r>
-      <w:r>
-        <w:br/>
-      </w:r>
-      <w:r>
-        <w:t xml:space="preserve">7th Edition APA Documents in Quarto</w:t>
-      </w:r>
-    </w:p>
-    <w:p>
-      <w:pPr>
-        <w:pStyle w:val="FirstParagraph"/>
-      </w:pPr>
     </w:p>
     <w:p>
       <w:pPr>
         <w:pStyle w:val="Author"/>
       </w:pPr>
       <w:r>
-        <w:t xml:space="preserve">Sarah Malloc</w:t>
+        <w:t xml:space="preserve">Ana Fulana</w:t>
       </w:r>
       <w:r>
         <w:rPr>
@@ -44,17 +30,74 @@
         <w:t xml:space="preserve">1,2</w:t>
       </w:r>
       <w:r>
-        <w:t xml:space="preserve"> </w:t>
-      </w:r>
-      <w:r>
-        <w:t xml:space="preserve">and Eliza Dealloc</w:t>
-      </w:r>
+        <w:t xml:space="preserve">, Blanca Zutana</w:t>
+      </w:r>
+      <w:r>
+        <w:rPr>
+          <w:vertAlign w:val="superscript"/>
+        </w:rPr>
+        <w:t xml:space="preserve">1</w:t>
+      </w:r>
+      <w:r>
+        <w:t xml:space="preserve">, Carina Mengana</w:t>
+      </w:r>
+      <w:r>
+        <w:rPr>
+          <w:vertAlign w:val="superscript"/>
+        </w:rPr>
+        <w:t xml:space="preserve">3,4</w:t>
+      </w:r>
+      <w:r>
+        <w:t xml:space="preserve">, and Dolorita Perengana</w:t>
+      </w:r>
+      <w:r>
+        <w:rPr>
+          <w:vertAlign w:val="superscript"/>
+        </w:rPr>
+        <w:t xml:space="preserve">5</w:t>
+      </w:r>
+    </w:p>
+    <w:p>
+      <w:pPr>
+        <w:pStyle w:val="Author"/>
+      </w:pPr>
+      <w:r>
+        <w:rPr>
+          <w:vertAlign w:val="superscript"/>
+        </w:rPr>
+        <w:t xml:space="preserve">1</w:t>
+      </w:r>
+      <w:r>
+        <w:t xml:space="preserve">Department of Psychology, Ana and Blanca’s University</w:t>
+      </w:r>
+    </w:p>
+    <w:p>
+      <w:pPr>
+        <w:pStyle w:val="Author"/>
+      </w:pPr>
+      <w:r>
+        <w:rPr>
+          <w:vertAlign w:val="superscript"/>
+        </w:rPr>
+        <w:t xml:space="preserve">2</w:t>
+      </w:r>
+      <w:r>
+        <w:t xml:space="preserve">Ana’s Secondary Affiliation</w:t>
+      </w:r>
+    </w:p>
+    <w:p>
+      <w:pPr>
+        <w:pStyle w:val="Author"/>
+      </w:pPr>
       <w:r>
         <w:rPr>
           <w:vertAlign w:val="superscript"/>
         </w:rPr>
         <w:t xml:space="preserve">3</w:t>
       </w:r>
+      <w:r>
+        <w:t xml:space="preserve">Carina’s Primary Affiliation</w:t>
+      </w:r>
     </w:p>
     <w:p>
       <w:pPr>
@@ -64,10 +107,10 @@
         <w:rPr>
           <w:vertAlign w:val="superscript"/>
         </w:rPr>
-        <w:t xml:space="preserve">1</w:t>
-      </w:r>
-      <w:r>
-        <w:t xml:space="preserve">The Department, An Organization</w:t>
+        <w:t xml:space="preserve">4</w:t>
+      </w:r>
+      <w:r>
+        <w:t xml:space="preserve">Carina’s Secondary Affiliation</w:t>
       </w:r>
     </w:p>
     <w:p>
@@ -78,24 +121,10 @@
         <w:rPr>
           <w:vertAlign w:val="superscript"/>
         </w:rPr>
-        <w:t xml:space="preserve">2</w:t>
-      </w:r>
-      <w:r>
-        <w:t xml:space="preserve">A second affilication</w:t>
-      </w:r>
-    </w:p>
-    <w:p>
-      <w:pPr>
-        <w:pStyle w:val="Author"/>
-      </w:pPr>
-      <w:r>
-        <w:rPr>
-          <w:vertAlign w:val="superscript"/>
-        </w:rPr>
-        <w:t xml:space="preserve">3</w:t>
-      </w:r>
-      <w:r>
-        <w:t xml:space="preserve">Another Affiliation</w:t>
+        <w:t xml:space="preserve">5</w:t>
+      </w:r>
+      <w:r>
+        <w:t xml:space="preserve">Buffalo, NY</w:t>
       </w:r>
     </w:p>
     <w:p>
@@ -113,8 +142,18 @@
         <w:pStyle w:val="BodyText"/>
       </w:pPr>
     </w:p>
+    <w:p>
+      <w:pPr>
+        <w:pStyle w:val="BodyText"/>
+      </w:pPr>
+    </w:p>
+    <w:p>
+      <w:pPr>
+        <w:pStyle w:val="BodyText"/>
+      </w:pPr>
+    </w:p>
     <w:bookmarkEnd w:id="20"/>
-    <w:bookmarkStart w:id="25" w:name="author-note"/>
+    <w:bookmarkStart w:id="31" w:name="author-note"/>
     <w:p>
       <w:pPr>
         <w:pStyle w:val="Heading1"/>
@@ -128,7 +167,7 @@
         <w:pStyle w:val="AuthorNote"/>
       </w:pPr>
       <w:r>
-        <w:t xml:space="preserve">Sarah Malloc</w:t>
+        <w:t xml:space="preserve">Ana Fulana</w:t>
       </w:r>
       <w:r>
         <w:t xml:space="preserve"> </w:t>
@@ -143,7 +182,7 @@
               <a:graphicData uri="http://schemas.openxmlformats.org/drawingml/2006/picture">
                 <pic:pic>
                   <pic:nvPicPr>
-                    <pic:cNvPr descr="_extensions/apaquarto/ORCID-iD_icon-vector.svg" id="23" name="Picture"/>
+                    <pic:cNvPr descr="_extensions/wjschne/apaquarto/ORCID-iD_icon-vector.svg" id="23" name="Picture"/>
                     <pic:cNvPicPr>
                       <a:picLocks noChangeArrowheads="1" noChangeAspect="1"/>
                     </pic:cNvPicPr>
@@ -191,13 +230,157 @@
         <w:t xml:space="preserve">https://orcid.org/0000-0000-0000-0000</w:t>
       </w:r>
     </w:p>
-    <w:bookmarkEnd w:id="25"/>
+    <w:p>
+      <w:pPr>
+        <w:pStyle w:val="AuthorNote"/>
+      </w:pPr>
+      <w:r>
+        <w:t xml:space="preserve">Carina Mengana</w:t>
+      </w:r>
+      <w:r>
+        <w:t xml:space="preserve"> </w:t>
+      </w:r>
+      <w:r>
+        <w:drawing>
+          <wp:inline>
+            <wp:extent cx="152400" cy="152400"/>
+            <wp:effectExtent b="0" l="0" r="0" t="0"/>
+            <wp:docPr descr="Orchid ID Logo: A green circle with white letters ID" title="" id="25" name="Picture"/>
+            <a:graphic>
+              <a:graphicData uri="http://schemas.openxmlformats.org/drawingml/2006/picture">
+                <pic:pic>
+                  <pic:nvPicPr>
+                    <pic:cNvPr descr="_extensions/wjschne/apaquarto/ORCID-iD_icon-vector.svg" id="26" name="Picture"/>
+                    <pic:cNvPicPr>
+                      <a:picLocks noChangeArrowheads="1" noChangeAspect="1"/>
+                    </pic:cNvPicPr>
+                  </pic:nvPicPr>
+                  <pic:blipFill>
+                    <a:blip r:embed="rId27">
+                      <a:extLst>
+                        <a:ext uri="{28A0092B-C50C-407E-A947-70E740481C1C}">
+                          <a14:useLocalDpi xmlns:a14="http://schemas.microsoft.com/office/drawing/2010/main" val="0"/>
+                        </a:ext>
+                        <a:ext uri="{96DAC541-7B7A-43D3-8B79-37D633B846F1}">
+                          <asvg:svgBlip xmlns:asvg="http://schemas.microsoft.com/office/drawing/2016/SVG/main" r:embed="rId21"/>
+                        </a:ext>
+                      </a:extLst>
+                    </a:blip>
+                    <a:stretch>
+                      <a:fillRect/>
+                    </a:stretch>
+                  </pic:blipFill>
+                  <pic:spPr bwMode="auto">
+                    <a:xfrm>
+                      <a:off x="0" y="0"/>
+                      <a:ext cx="152400" cy="152400"/>
+                    </a:xfrm>
+                    <a:prstGeom prst="rect">
+                      <a:avLst/>
+                    </a:prstGeom>
+                    <a:noFill/>
+                    <a:ln w="9525">
+                      <a:noFill/>
+                      <a:headEnd/>
+                      <a:tailEnd/>
+                    </a:ln>
+                  </pic:spPr>
+                </pic:pic>
+              </a:graphicData>
+            </a:graphic>
+          </wp:inline>
+        </w:drawing>
+      </w:r>
+      <w:r>
+        <w:t xml:space="preserve"> </w:t>
+      </w:r>
+      <w:r>
+        <w:t xml:space="preserve">https://orcid.org/0000-0000-0000-0001</w:t>
+      </w:r>
+    </w:p>
+    <w:p>
+      <w:pPr>
+        <w:pStyle w:val="AuthorNote"/>
+      </w:pPr>
+      <w:r>
+        <w:t xml:space="preserve">Dolorita Perengana</w:t>
+      </w:r>
+      <w:r>
+        <w:t xml:space="preserve"> </w:t>
+      </w:r>
+      <w:r>
+        <w:drawing>
+          <wp:inline>
+            <wp:extent cx="152400" cy="152400"/>
+            <wp:effectExtent b="0" l="0" r="0" t="0"/>
+            <wp:docPr descr="Orchid ID Logo: A green circle with white letters ID" title="" id="28" name="Picture"/>
+            <a:graphic>
+              <a:graphicData uri="http://schemas.openxmlformats.org/drawingml/2006/picture">
+                <pic:pic>
+                  <pic:nvPicPr>
+                    <pic:cNvPr descr="_extensions/wjschne/apaquarto/ORCID-iD_icon-vector.svg" id="29" name="Picture"/>
+                    <pic:cNvPicPr>
+                      <a:picLocks noChangeArrowheads="1" noChangeAspect="1"/>
+                    </pic:cNvPicPr>
+                  </pic:nvPicPr>
+                  <pic:blipFill>
+                    <a:blip r:embed="rId30">
+                      <a:extLst>
+                        <a:ext uri="{28A0092B-C50C-407E-A947-70E740481C1C}">
+                          <a14:useLocalDpi xmlns:a14="http://schemas.microsoft.com/office/drawing/2010/main" val="0"/>
+                        </a:ext>
+                        <a:ext uri="{96DAC541-7B7A-43D3-8B79-37D633B846F1}">
+                          <asvg:svgBlip xmlns:asvg="http://schemas.microsoft.com/office/drawing/2016/SVG/main" r:embed="rId21"/>
+                        </a:ext>
+                      </a:extLst>
+                    </a:blip>
+                    <a:stretch>
+                      <a:fillRect/>
+                    </a:stretch>
+                  </pic:blipFill>
+                  <pic:spPr bwMode="auto">
+                    <a:xfrm>
+                      <a:off x="0" y="0"/>
+                      <a:ext cx="152400" cy="152400"/>
+                    </a:xfrm>
+                    <a:prstGeom prst="rect">
+                      <a:avLst/>
+                    </a:prstGeom>
+                    <a:noFill/>
+                    <a:ln w="9525">
+                      <a:noFill/>
+                      <a:headEnd/>
+                      <a:tailEnd/>
+                    </a:ln>
+                  </pic:spPr>
+                </pic:pic>
+              </a:graphicData>
+            </a:graphic>
+          </wp:inline>
+        </w:drawing>
+      </w:r>
+      <w:r>
+        <w:t xml:space="preserve"> </w:t>
+      </w:r>
+      <w:r>
+        <w:t xml:space="preserve">https://orcid.org/0000-0000-0000-0003</w:t>
+      </w:r>
+    </w:p>
+    <w:p>
+      <w:pPr>
+        <w:pStyle w:val="AuthorNote"/>
+      </w:pPr>
+      <w:r>
+        <w:t xml:space="preserve">Correspondence concerning this article should be addressed to Ana Fulana, Department of Psychology, Ana and Blanca’s University, 1234 Capital St., Albany, NY 12084-1234, Email: sm@example.org</w:t>
+      </w:r>
+    </w:p>
+    <w:bookmarkEnd w:id="31"/>
     <w:p>
       <w:r>
         <w:br w:type="page"/>
       </w:r>
     </w:p>
-    <w:bookmarkStart w:id="26" w:name="abstract"/>
+    <w:bookmarkStart w:id="32" w:name="abstract"/>
     <w:p>
       <w:pPr>
         <w:pStyle w:val="Heading1"/>
@@ -229,25 +412,19 @@
         <w:t xml:space="preserve">: keyword, other keyword</w:t>
       </w:r>
     </w:p>
-    <w:bookmarkEnd w:id="26"/>
+    <w:bookmarkEnd w:id="32"/>
     <w:p>
       <w:r>
         <w:br w:type="page"/>
       </w:r>
     </w:p>
-    <w:bookmarkStart w:id="31" w:name="meta-title-1"/>
+    <w:bookmarkStart w:id="38" w:name="meta-title-1"/>
     <w:p>
       <w:pPr>
         <w:pStyle w:val="Heading1"/>
       </w:pPr>
       <w:r>
-        <w:t xml:space="preserve">Template for the APAquarto Format:</w:t>
-      </w:r>
-      <w:r>
-        <w:br/>
-      </w:r>
-      <w:r>
-        <w:t xml:space="preserve">7th Edition APA Documents in Quarto</w:t>
+        <w:t xml:space="preserve">Using Quarto to Generate MS Word Documents in APA Style (7th Edition)</w:t>
       </w:r>
     </w:p>
     <w:p>
@@ -297,7 +474,7 @@
         <w:t xml:space="preserve">Readers are better able to follow your ideas if you differentiate sections in your introduction with headings. Mostly stick to level 2 headers. Sometimes level 3 heading are needed. Try not to use a level 3 heading Be sparing to the point of stinginess with levels 4 and 5.</w:t>
       </w:r>
     </w:p>
-    <w:bookmarkStart w:id="27" w:name="Xe3ac48275d1d4f81d9ccca642a08029f064007f"/>
+    <w:bookmarkStart w:id="33" w:name="Xe3ac48275d1d4f81d9ccca642a08029f064007f"/>
     <w:p>
       <w:pPr>
         <w:pStyle w:val="Heading2"/>
@@ -322,8 +499,8 @@
         <w:t xml:space="preserve">You do not need to put text after a heading. You can put higher-level heading directly underneath if you want.</w:t>
       </w:r>
     </w:p>
-    <w:bookmarkEnd w:id="27"/>
-    <w:bookmarkStart w:id="30" w:name="a-level-2-heading-without-text-below-it"/>
+    <w:bookmarkEnd w:id="33"/>
+    <w:bookmarkStart w:id="36" w:name="a-level-2-heading-without-text-below-it"/>
     <w:p>
       <w:pPr>
         <w:pStyle w:val="Heading2"/>
@@ -332,7 +509,7 @@
         <w:t xml:space="preserve">A Level 2 Heading Without Text Below It</w:t>
       </w:r>
     </w:p>
-    <w:bookmarkStart w:id="28" w:name="Xa55c8bfdf917f9c22b1abc6173877b638c556a7"/>
+    <w:bookmarkStart w:id="34" w:name="Xa55c8bfdf917f9c22b1abc6173877b638c556a7"/>
     <w:p>
       <w:pPr>
         <w:pStyle w:val="Heading3"/>
@@ -349,8 +526,8 @@
         <w:t xml:space="preserve">Subsections of a level 2 heading are placed under level 3 headings.</w:t>
       </w:r>
     </w:p>
-    <w:bookmarkEnd w:id="28"/>
-    <w:bookmarkStart w:id="29" w:name="another-level-3-heading"/>
+    <w:bookmarkEnd w:id="34"/>
+    <w:bookmarkStart w:id="35" w:name="another-level-3-heading"/>
     <w:p>
       <w:pPr>
         <w:pStyle w:val="Heading3"/>
@@ -413,16 +590,15 @@
         <w:t xml:space="preserve">Notice that there was no period after this level 5 heading in the markdown document, but it does appear in the rendered document.</w:t>
       </w:r>
     </w:p>
-    <w:bookmarkEnd w:id="29"/>
-    <w:bookmarkEnd w:id="30"/>
-    <w:bookmarkEnd w:id="31"/>
-    <w:bookmarkStart w:id="38" w:name="method"/>
-    <w:p>
-      <w:pPr>
-        <w:pStyle w:val="Heading1"/>
-      </w:pPr>
-      <w:r>
-        <w:t xml:space="preserve">Method</w:t>
+    <w:bookmarkEnd w:id="35"/>
+    <w:bookmarkEnd w:id="36"/>
+    <w:bookmarkStart w:id="37" w:name="how-to-cite-references"/>
+    <w:p>
+      <w:pPr>
+        <w:pStyle w:val="Heading2"/>
+      </w:pPr>
+      <w:r>
+        <w:t xml:space="preserve">How to Cite References</w:t>
       </w:r>
     </w:p>
     <w:p>
@@ -430,16 +606,84 @@
         <w:pStyle w:val="FirstParagraph"/>
       </w:pPr>
       <w:r>
-        <w:t xml:space="preserve">General remarks on method. This paragraph is optional.</w:t>
-      </w:r>
-    </w:p>
-    <w:bookmarkStart w:id="32" w:name="participants"/>
-    <w:p>
-      <w:pPr>
-        <w:pStyle w:val="Heading2"/>
-      </w:pPr>
-      <w:r>
-        <w:t xml:space="preserve">Participants</w:t>
+        <w:t xml:space="preserve">I am going to cite a reference here in square brackets</w:t>
+      </w:r>
+      <w:r>
+        <w:t xml:space="preserve"> </w:t>
+      </w:r>
+      <w:r>
+        <w:t xml:space="preserve">(Cameron &amp; Trivedi, 2013)</w:t>
+      </w:r>
+      <w:r>
+        <w:t xml:space="preserve">. This reference was in my bibliography file. Here are some variations on parenthetical citations:</w:t>
+      </w:r>
+    </w:p>
+    <w:p>
+      <w:pPr>
+        <w:numPr>
+          <w:ilvl w:val="0"/>
+          <w:numId w:val="1001"/>
+        </w:numPr>
+      </w:pPr>
+      <w:r>
+        <w:t xml:space="preserve">Page references (or any other suffixes are placed after the reference. If you want a comma, you’ll need to insert it yourself:</w:t>
+      </w:r>
+      <w:r>
+        <w:t xml:space="preserve"> </w:t>
+      </w:r>
+      <w:r>
+        <w:t xml:space="preserve">(Cameron &amp; Trivedi, 2013, pp. 35–41)</w:t>
+      </w:r>
+    </w:p>
+    <w:p>
+      <w:pPr>
+        <w:numPr>
+          <w:ilvl w:val="0"/>
+          <w:numId w:val="1001"/>
+        </w:numPr>
+      </w:pPr>
+      <w:r>
+        <w:t xml:space="preserve">Prefixes (with or without a comma) are placed before the reference:</w:t>
+      </w:r>
+      <w:r>
+        <w:t xml:space="preserve"> </w:t>
+      </w:r>
+      <w:r>
+        <w:t xml:space="preserve">(e.g., Cameron &amp; Trivedi, 2013)</w:t>
+      </w:r>
+    </w:p>
+    <w:p>
+      <w:pPr>
+        <w:numPr>
+          <w:ilvl w:val="0"/>
+          <w:numId w:val="1001"/>
+        </w:numPr>
+      </w:pPr>
+      <w:r>
+        <w:t xml:space="preserve">2 or more citations separated by a semicolon</w:t>
+      </w:r>
+      <w:r>
+        <w:t xml:space="preserve"> </w:t>
+      </w:r>
+      <w:r>
+        <w:t xml:space="preserve">(Cameron &amp; Trivedi, 2013; Cohen et al., 2003)</w:t>
+      </w:r>
+    </w:p>
+    <w:p>
+      <w:pPr>
+        <w:numPr>
+          <w:ilvl w:val="0"/>
+          <w:numId w:val="1001"/>
+        </w:numPr>
+      </w:pPr>
+      <w:r>
+        <w:t xml:space="preserve">Any prefixes or suffixes needing a literal semicolon will confuse Quarto (actually Pandoc). To make it clear that you need to print a semicolon, put a backslash before the semicolon:</w:t>
+      </w:r>
+      <w:r>
+        <w:t xml:space="preserve"> </w:t>
+      </w:r>
+      <w:r>
+        <w:t xml:space="preserve">(FOIL; Cameron &amp; Trivedi, 2013)</w:t>
       </w:r>
     </w:p>
     <w:p>
@@ -447,130 +691,149 @@
         <w:pStyle w:val="FirstParagraph"/>
       </w:pPr>
       <w:r>
-        <w:t xml:space="preserve">Who are they? How were they recruited? Perhaps some basic demographic stats are in order. A table is a great way to avoid repetition in statistical reporting.</w:t>
-      </w:r>
-    </w:p>
-    <w:bookmarkEnd w:id="32"/>
-    <w:bookmarkStart w:id="37" w:name="measures-or-materials-or-aparatus"/>
-    <w:p>
-      <w:pPr>
-        <w:pStyle w:val="Heading2"/>
-      </w:pPr>
-      <w:r>
-        <w:t xml:space="preserve">Measures (or Materials or Aparatus)</w:t>
-      </w:r>
-    </w:p>
-    <w:bookmarkStart w:id="33" w:name="measure-a"/>
-    <w:p>
-      <w:pPr>
-        <w:pStyle w:val="Heading3"/>
-      </w:pPr>
-      <w:r>
-        <w:t xml:space="preserve">Measure A</w:t>
-      </w:r>
-    </w:p>
-    <w:p>
-      <w:pPr>
-        <w:pStyle w:val="FirstParagraph"/>
-      </w:pPr>
-      <w:r>
-        <w:t xml:space="preserve">Describe Measure A.</w:t>
-      </w:r>
-    </w:p>
-    <w:bookmarkEnd w:id="33"/>
-    <w:bookmarkStart w:id="34" w:name="measure-b"/>
-    <w:p>
-      <w:pPr>
-        <w:pStyle w:val="Heading3"/>
-      </w:pPr>
-      <w:r>
-        <w:t xml:space="preserve">Measure B</w:t>
-      </w:r>
-    </w:p>
-    <w:p>
-      <w:pPr>
-        <w:pStyle w:val="FirstParagraph"/>
-      </w:pPr>
-      <w:r>
-        <w:t xml:space="preserve">Describe Measure B.</w:t>
-      </w:r>
-    </w:p>
-    <w:bookmarkEnd w:id="34"/>
-    <w:bookmarkStart w:id="35" w:name="procedure"/>
-    <w:p>
-      <w:pPr>
-        <w:pStyle w:val="Heading3"/>
-      </w:pPr>
-      <w:r>
-        <w:t xml:space="preserve">Procedure</w:t>
-      </w:r>
-    </w:p>
-    <w:p>
-      <w:pPr>
-        <w:pStyle w:val="FirstParagraph"/>
-      </w:pPr>
-      <w:r>
-        <w:t xml:space="preserve">What did participants do?</w:t>
-      </w:r>
-    </w:p>
-    <w:bookmarkEnd w:id="35"/>
-    <w:bookmarkStart w:id="36" w:name="analysis-plan"/>
-    <w:p>
-      <w:pPr>
-        <w:pStyle w:val="Heading3"/>
-      </w:pPr>
-      <w:r>
-        <w:t xml:space="preserve">Analysis Plan</w:t>
-      </w:r>
-    </w:p>
-    <w:p>
-      <w:pPr>
-        <w:pStyle w:val="FirstParagraph"/>
-      </w:pPr>
-      <w:r>
-        <w:t xml:space="preserve">How are the data going to be analyized?</w:t>
-      </w:r>
-    </w:p>
-    <w:bookmarkEnd w:id="36"/>
+        <w:t xml:space="preserve">Text references are possible, too.</w:t>
+      </w:r>
+    </w:p>
+    <w:p>
+      <w:pPr>
+        <w:numPr>
+          <w:ilvl w:val="0"/>
+          <w:numId w:val="1002"/>
+        </w:numPr>
+      </w:pPr>
+      <w:r>
+        <w:t xml:space="preserve">Cameron and Trivedi (2013)</w:t>
+      </w:r>
+      <w:r>
+        <w:t xml:space="preserve"> </w:t>
+      </w:r>
+      <w:r>
+        <w:t xml:space="preserve">said some interesting things.</w:t>
+      </w:r>
+    </w:p>
+    <w:p>
+      <w:pPr>
+        <w:numPr>
+          <w:ilvl w:val="0"/>
+          <w:numId w:val="1002"/>
+        </w:numPr>
+      </w:pPr>
+      <w:r>
+        <w:t xml:space="preserve">Cohen et al. (2003, pp. 101–103)</w:t>
+      </w:r>
+      <w:r>
+        <w:t xml:space="preserve"> </w:t>
+      </w:r>
+      <w:r>
+        <w:t xml:space="preserve">said specific things on specific pages.</w:t>
+      </w:r>
+    </w:p>
+    <w:p>
+      <w:pPr>
+        <w:numPr>
+          <w:ilvl w:val="0"/>
+          <w:numId w:val="1002"/>
+        </w:numPr>
+      </w:pPr>
+      <w:r>
+        <w:t xml:space="preserve">Place the reference’s year by itself with a minus sign:</w:t>
+      </w:r>
+      <w:r>
+        <w:t xml:space="preserve"> </w:t>
+      </w:r>
+      <w:r>
+        <w:t xml:space="preserve">(2013)</w:t>
+      </w:r>
+    </w:p>
     <w:bookmarkEnd w:id="37"/>
     <w:bookmarkEnd w:id="38"/>
-    <w:bookmarkStart w:id="41" w:name="results"/>
+    <w:bookmarkStart w:id="45" w:name="method"/>
     <w:p>
       <w:pPr>
         <w:pStyle w:val="Heading1"/>
       </w:pPr>
       <w:r>
-        <w:t xml:space="preserve">Results</w:t>
-      </w:r>
-    </w:p>
-    <w:bookmarkStart w:id="39" w:name="descriptive-statistics"/>
+        <w:t xml:space="preserve">Method</w:t>
+      </w:r>
+    </w:p>
+    <w:p>
+      <w:pPr>
+        <w:pStyle w:val="FirstParagraph"/>
+      </w:pPr>
+      <w:r>
+        <w:t xml:space="preserve">General remarks on method. This paragraph is optional.</w:t>
+      </w:r>
+    </w:p>
+    <w:bookmarkStart w:id="39" w:name="participants"/>
     <w:p>
       <w:pPr>
         <w:pStyle w:val="Heading2"/>
       </w:pPr>
       <w:r>
-        <w:t xml:space="preserve">Descriptive Statistics</w:t>
+        <w:t xml:space="preserve">Participants</w:t>
+      </w:r>
+    </w:p>
+    <w:p>
+      <w:pPr>
+        <w:pStyle w:val="FirstParagraph"/>
+      </w:pPr>
+      <w:r>
+        <w:t xml:space="preserve">Who are they? How were they recruited? Perhaps some basic demographic stats are in order. A table is a great way to avoid repetition in statistical reporting.</w:t>
       </w:r>
     </w:p>
     <w:bookmarkEnd w:id="39"/>
-    <w:bookmarkStart w:id="40" w:name="add-additional-sections-as-needed"/>
+    <w:bookmarkStart w:id="44" w:name="measures-or-materials-or-aparatus"/>
     <w:p>
       <w:pPr>
         <w:pStyle w:val="Heading2"/>
       </w:pPr>
       <w:r>
-        <w:t xml:space="preserve">Add Additional Sections as Needed</w:t>
+        <w:t xml:space="preserve">Measures (or Materials or Aparatus)</w:t>
+      </w:r>
+    </w:p>
+    <w:bookmarkStart w:id="40" w:name="measure-a"/>
+    <w:p>
+      <w:pPr>
+        <w:pStyle w:val="Heading3"/>
+      </w:pPr>
+      <w:r>
+        <w:t xml:space="preserve">Measure A</w:t>
+      </w:r>
+    </w:p>
+    <w:p>
+      <w:pPr>
+        <w:pStyle w:val="FirstParagraph"/>
+      </w:pPr>
+      <w:r>
+        <w:t xml:space="preserve">Describe Measure A.</w:t>
       </w:r>
     </w:p>
     <w:bookmarkEnd w:id="40"/>
+    <w:bookmarkStart w:id="41" w:name="measure-b"/>
+    <w:p>
+      <w:pPr>
+        <w:pStyle w:val="Heading3"/>
+      </w:pPr>
+      <w:r>
+        <w:t xml:space="preserve">Measure B</w:t>
+      </w:r>
+    </w:p>
+    <w:p>
+      <w:pPr>
+        <w:pStyle w:val="FirstParagraph"/>
+      </w:pPr>
+      <w:r>
+        <w:t xml:space="preserve">Describe Measure B.</w:t>
+      </w:r>
+    </w:p>
     <w:bookmarkEnd w:id="41"/>
-    <w:bookmarkStart w:id="44" w:name="discussion"/>
-    <w:p>
-      <w:pPr>
-        <w:pStyle w:val="Heading1"/>
-      </w:pPr>
-      <w:r>
-        <w:t xml:space="preserve">Discussion</w:t>
+    <w:bookmarkStart w:id="42" w:name="procedure"/>
+    <w:p>
+      <w:pPr>
+        <w:pStyle w:val="Heading3"/>
+      </w:pPr>
+      <w:r>
+        <w:t xml:space="preserve">Procedure</w:t>
       </w:r>
     </w:p>
     <w:p>
@@ -578,43 +841,939 @@
         <w:pStyle w:val="FirstParagraph"/>
       </w:pPr>
       <w:r>
-        <w:t xml:space="preserve">Describe results in non-statistical terms. Add sections as needed.</w:t>
-      </w:r>
-    </w:p>
-    <w:bookmarkStart w:id="42" w:name="limitations-and-future-directions"/>
-    <w:p>
-      <w:pPr>
-        <w:pStyle w:val="Heading2"/>
-      </w:pPr>
-      <w:r>
-        <w:t xml:space="preserve">Limitations and Future Directions</w:t>
+        <w:t xml:space="preserve">What did participants do?</w:t>
       </w:r>
     </w:p>
     <w:bookmarkEnd w:id="42"/>
-    <w:bookmarkStart w:id="43" w:name="conclusion"/>
-    <w:p>
-      <w:pPr>
-        <w:pStyle w:val="Heading2"/>
-      </w:pPr>
-      <w:r>
-        <w:t xml:space="preserve">Conclusion</w:t>
+    <w:bookmarkStart w:id="43" w:name="analysis-plan"/>
+    <w:p>
+      <w:pPr>
+        <w:pStyle w:val="Heading3"/>
+      </w:pPr>
+      <w:r>
+        <w:t xml:space="preserve">Analysis Plan</w:t>
+      </w:r>
+    </w:p>
+    <w:p>
+      <w:pPr>
+        <w:pStyle w:val="FirstParagraph"/>
+      </w:pPr>
+      <w:r>
+        <w:t xml:space="preserve">How are the data going to be analyzed?</w:t>
       </w:r>
     </w:p>
     <w:bookmarkEnd w:id="43"/>
     <w:bookmarkEnd w:id="44"/>
-    <w:bookmarkStart w:id="46" w:name="references"/>
+    <w:bookmarkEnd w:id="45"/>
+    <w:bookmarkStart w:id="56" w:name="results"/>
     <w:p>
       <w:pPr>
         <w:pStyle w:val="Heading1"/>
       </w:pPr>
       <w:r>
+        <w:t xml:space="preserve">Results</w:t>
+      </w:r>
+    </w:p>
+    <w:bookmarkStart w:id="55" w:name="descriptive-statistics"/>
+    <w:p>
+      <w:pPr>
+        <w:pStyle w:val="Heading2"/>
+      </w:pPr>
+      <w:r>
+        <w:t xml:space="preserve">Descriptive Statistics</w:t>
+      </w:r>
+    </w:p>
+    <w:p>
+      <w:pPr>
+        <w:pStyle w:val="FirstParagraph"/>
+      </w:pPr>
+      <w:r>
+        <w:t xml:space="preserve">Here we describe the basic characteristics of our primary variables.</w:t>
+      </w:r>
+    </w:p>
+    <w:p>
+      <w:pPr>
+        <w:pStyle w:val="BodyText"/>
+      </w:pPr>
+      <w:r>
+        <w:t xml:space="preserve">Let’s make a figure. A reference label for a figure in APA format must have the prefix</w:t>
+      </w:r>
+      <w:r>
+        <w:t xml:space="preserve"> </w:t>
+      </w:r>
+      <w:r>
+        <w:rPr>
+          <w:rStyle w:val="VerbatimChar"/>
+        </w:rPr>
+        <w:t xml:space="preserve">apafg-</w:t>
+      </w:r>
+      <w:r>
+        <w:t xml:space="preserve">. This is different from the usual quarto prefix</w:t>
+      </w:r>
+      <w:r>
+        <w:t xml:space="preserve"> </w:t>
+      </w:r>
+      <w:r>
+        <w:rPr>
+          <w:rStyle w:val="VerbatimChar"/>
+        </w:rPr>
+        <w:t xml:space="preserve">tbl-</w:t>
+      </w:r>
+      <w:r>
+        <w:t xml:space="preserve">, which will put the caption on one line below the table. For APA format, we can do this:</w:t>
+      </w:r>
+    </w:p>
+    <w:bookmarkStart w:id="46" w:name="apafg-myplot"/>
+    <w:p>
+      <w:pPr>
+        <w:pStyle w:val="FigureTitle"/>
+      </w:pPr>
+      <w:r>
+        <w:t xml:space="preserve">Figure 1</w:t>
+      </w:r>
+    </w:p>
+    <w:bookmarkEnd w:id="46"/>
+    <w:p>
+      <w:pPr>
+        <w:pStyle w:val="Caption"/>
+      </w:pPr>
+      <w:r>
+        <w:t xml:space="preserve">This is the figure caption.</w:t>
+      </w:r>
+    </w:p>
+    <w:p>
+      <w:pPr>
+        <w:pStyle w:val="FigureWithNote"/>
+      </w:pPr>
+      <w:r>
+        <w:drawing>
+          <wp:inline>
+            <wp:extent cx="5943600" cy="5943600"/>
+            <wp:effectExtent b="0" l="0" r="0" t="0"/>
+            <wp:docPr descr="" title="" id="48" name="Picture"/>
+            <a:graphic>
+              <a:graphicData uri="http://schemas.openxmlformats.org/drawingml/2006/picture">
+                <pic:pic>
+                  <pic:nvPicPr>
+                    <pic:cNvPr descr="template_files/figure-docx/apafg-myplot-1.png" id="49" name="Picture"/>
+                    <pic:cNvPicPr>
+                      <a:picLocks noChangeArrowheads="1" noChangeAspect="1"/>
+                    </pic:cNvPicPr>
+                  </pic:nvPicPr>
+                  <pic:blipFill>
+                    <a:blip r:embed="rId47"/>
+                    <a:stretch>
+                      <a:fillRect/>
+                    </a:stretch>
+                  </pic:blipFill>
+                  <pic:spPr bwMode="auto">
+                    <a:xfrm>
+                      <a:off x="0" y="0"/>
+                      <a:ext cx="5943600" cy="5943600"/>
+                    </a:xfrm>
+                    <a:prstGeom prst="rect">
+                      <a:avLst/>
+                    </a:prstGeom>
+                    <a:noFill/>
+                    <a:ln w="9525">
+                      <a:noFill/>
+                      <a:headEnd/>
+                      <a:tailEnd/>
+                    </a:ln>
+                  </pic:spPr>
+                </pic:pic>
+              </a:graphicData>
+            </a:graphic>
+          </wp:inline>
+        </w:drawing>
+      </w:r>
+    </w:p>
+    <w:p>
+      <w:pPr>
+        <w:pStyle w:val="FigureNote"/>
+      </w:pPr>
+      <w:r>
+        <w:rPr>
+          <w:iCs/>
+          <w:i/>
+        </w:rPr>
+        <w:t xml:space="preserve">Note</w:t>
+      </w:r>
+      <w:r>
+        <w:t xml:space="preserve">. This is a note below the figure.</w:t>
+      </w:r>
+    </w:p>
+    <w:p>
+      <w:pPr>
+        <w:pStyle w:val="BodyText"/>
+      </w:pPr>
+      <w:r>
+        <w:t xml:space="preserve">To refer to any figure or table, but the chunk label in curly braces. For example, see Figure 1 In Figure 2 we import an image.</w:t>
+      </w:r>
+    </w:p>
+    <w:bookmarkStart w:id="50" w:name="apafg-importedgraphic"/>
+    <w:p>
+      <w:pPr>
+        <w:pStyle w:val="FigureTitle"/>
+      </w:pPr>
+      <w:r>
+        <w:t xml:space="preserve">Figure 2</w:t>
+      </w:r>
+    </w:p>
+    <w:bookmarkEnd w:id="50"/>
+    <w:p>
+      <w:pPr>
+        <w:pStyle w:val="Caption"/>
+      </w:pPr>
+      <w:r>
+        <w:t xml:space="preserve">This is an imported graphic.</w:t>
+      </w:r>
+    </w:p>
+    <w:p>
+      <w:pPr>
+        <w:pStyle w:val="FigureWithoutNote"/>
+      </w:pPr>
+      <w:r>
+        <w:drawing>
+          <wp:inline>
+            <wp:extent cx="2438400" cy="2438400"/>
+            <wp:effectExtent b="0" l="0" r="0" t="0"/>
+            <wp:docPr descr="" title="" id="51" name="Picture"/>
+            <a:graphic>
+              <a:graphicData uri="http://schemas.openxmlformats.org/drawingml/2006/picture">
+                <pic:pic>
+                  <pic:nvPicPr>
+                    <pic:cNvPr descr="_extensions/wjschne/apaquarto/ORCID-iD_icon-vector.svg" id="52" name="Picture"/>
+                    <pic:cNvPicPr>
+                      <a:picLocks noChangeArrowheads="1" noChangeAspect="1"/>
+                    </pic:cNvPicPr>
+                  </pic:nvPicPr>
+                  <pic:blipFill>
+                    <a:blip r:embed="rId53">
+                      <a:extLst>
+                        <a:ext uri="{28A0092B-C50C-407E-A947-70E740481C1C}">
+                          <a14:useLocalDpi xmlns:a14="http://schemas.microsoft.com/office/drawing/2010/main" val="0"/>
+                        </a:ext>
+                        <a:ext uri="{96DAC541-7B7A-43D3-8B79-37D633B846F1}">
+                          <asvg:svgBlip xmlns:asvg="http://schemas.microsoft.com/office/drawing/2016/SVG/main" r:embed="rId21"/>
+                        </a:ext>
+                      </a:extLst>
+                    </a:blip>
+                    <a:stretch>
+                      <a:fillRect/>
+                    </a:stretch>
+                  </pic:blipFill>
+                  <pic:spPr bwMode="auto">
+                    <a:xfrm>
+                      <a:off x="0" y="0"/>
+                      <a:ext cx="2438400" cy="2438400"/>
+                    </a:xfrm>
+                    <a:prstGeom prst="rect">
+                      <a:avLst/>
+                    </a:prstGeom>
+                    <a:noFill/>
+                    <a:ln w="9525">
+                      <a:noFill/>
+                      <a:headEnd/>
+                      <a:tailEnd/>
+                    </a:ln>
+                  </pic:spPr>
+                </pic:pic>
+              </a:graphicData>
+            </a:graphic>
+          </wp:inline>
+        </w:drawing>
+      </w:r>
+    </w:p>
+    <w:p>
+      <w:pPr>
+        <w:pStyle w:val="BodyText"/>
+      </w:pPr>
+      <w:r>
+        <w:t xml:space="preserve">We can make a table the same way as a figure except that the label prefix is</w:t>
+      </w:r>
+      <w:r>
+        <w:t xml:space="preserve"> </w:t>
+      </w:r>
+      <w:r>
+        <w:rPr>
+          <w:rStyle w:val="VerbatimChar"/>
+        </w:rPr>
+        <w:t xml:space="preserve">apatb-</w:t>
+      </w:r>
+      <w:r>
+        <w:t xml:space="preserve">. Again, this is different from the usual quarto prefix</w:t>
+      </w:r>
+      <w:r>
+        <w:t xml:space="preserve"> </w:t>
+      </w:r>
+      <w:r>
+        <w:rPr>
+          <w:rStyle w:val="VerbatimChar"/>
+        </w:rPr>
+        <w:t xml:space="preserve">tbl-</w:t>
+      </w:r>
+      <w:r>
+        <w:t xml:space="preserve">, which will put the table table caption in the wrong place and with non-APA formatting.</w:t>
+      </w:r>
+    </w:p>
+    <w:bookmarkStart w:id="54" w:name="apatb-mytable"/>
+    <w:p>
+      <w:pPr>
+        <w:pStyle w:val="FigureTitle"/>
+      </w:pPr>
+      <w:r>
+        <w:t xml:space="preserve">Table 1</w:t>
+      </w:r>
+    </w:p>
+    <w:bookmarkEnd w:id="54"/>
+    <w:p>
+      <w:pPr>
+        <w:pStyle w:val="Caption"/>
+      </w:pPr>
+      <w:r>
+        <w:t xml:space="preserve">Here is the table caption.</w:t>
+      </w:r>
+    </w:p>
+    <w:tbl xmlns:w="http://schemas.openxmlformats.org/wordprocessingml/2006/main" xmlns:r="http://schemas.openxmlformats.org/officeDocument/2006/relationships" xmlns:w14="http://schemas.microsoft.com/office/word/2010/wordml" xmlns:wp="http://schemas.openxmlformats.org/drawingml/2006/wordprocessingDrawing" xmlns:a="http://schemas.openxmlformats.org/drawingml/2006/main" xmlns:pic="http://schemas.openxmlformats.org/drawingml/2006/picture">
+      <w:tblPr>
+        <w:tblLayout w:type="fixed"/>
+        <w:jc w:val="start"/>
+        <w:tblLook w:firstRow="1" w:lastRow="0" w:firstColumn="0" w:lastColumn="0" w:noHBand="0" w:noVBand="1"/>
+      </w:tblPr>
+      <w:tblGrid>
+        <w:gridCol w:w="1080"/>
+        <w:gridCol w:w="1080"/>
+      </w:tblGrid>
+      <w:tr>
+        <w:trPr>
+          <w:trHeight w:val="360" w:hRule="auto"/>
+          <w:tblHeader/>
+        </w:trPr>
+        header1
+        <w:tc>
+          <w:tcPr>
+            <w:tcBorders>
+              <w:bottom w:val="single" w:sz="6" w:space="0" w:color="000000"/>
+              <w:top w:val="single" w:sz="6" w:space="0" w:color="000000"/>
+              <w:left w:val="none" w:sz="0" w:space="0" w:color="000000"/>
+              <w:right w:val="none" w:sz="0" w:space="0" w:color="000000"/>
+            </w:tcBorders>
+            <w:shd w:val="clear" w:color="auto" w:fill="FFFFFF"/>
+            <w:tcMar>
+              <w:top w:w="0" w:type="dxa"/>
+              <w:bottom w:w="0" w:type="dxa"/>
+              <w:left w:w="0" w:type="dxa"/>
+              <w:right w:w="0" w:type="dxa"/>
+            </w:tcMar>
+            <w:vAlign w:val="center"/>
+          </w:tcPr>
+          <w:p>
+            <w:pPr>
+              <w:pStyle w:val="Normal"/>
+              <w:jc w:val="center"/>
+              <w:pBdr>
+                <w:bottom w:val="none" w:sz="0" w:space="0" w:color="000000"/>
+                <w:top w:val="none" w:sz="0" w:space="0" w:color="000000"/>
+                <w:left w:val="none" w:sz="0" w:space="0" w:color="000000"/>
+                <w:right w:val="none" w:sz="0" w:space="0" w:color="000000"/>
+              </w:pBdr>
+              <w:spacing w:after="100" w:before="100" w:line="240"/>
+              <w:ind w:firstLine="0" w:left="100" w:right="100"/>
+            </w:pPr>
+            <w:r xmlns:w="http://schemas.openxmlformats.org/wordprocessingml/2006/main" xmlns:wp="http://schemas.openxmlformats.org/drawingml/2006/wordprocessingDrawing" xmlns:r="http://schemas.openxmlformats.org/officeDocument/2006/relationships" xmlns:w14="http://schemas.microsoft.com/office/word/2010/wordml">
+              <w:rPr>
+                <w:rFonts w:ascii="Times New Roman" w:hAnsi="Times New Roman" w:eastAsia="Times New Roman" w:cs="Times New Roman"/>
+                <w:i w:val="false"/>
+                <w:b w:val="false"/>
+                <w:u w:val="none"/>
+                <w:sz w:val="22"/>
+                <w:szCs w:val="22"/>
+                <w:color w:val="000000"/>
+              </w:rPr>
+              <w:t xml:space="preserve">Numbers</w:t>
+            </w:r>
+          </w:p>
+        </w:tc>
+        <w:tc>
+          <w:tcPr>
+            <w:tcBorders>
+              <w:bottom w:val="single" w:sz="6" w:space="0" w:color="000000"/>
+              <w:top w:val="single" w:sz="6" w:space="0" w:color="000000"/>
+              <w:left w:val="none" w:sz="0" w:space="0" w:color="000000"/>
+              <w:right w:val="none" w:sz="0" w:space="0" w:color="000000"/>
+            </w:tcBorders>
+            <w:shd w:val="clear" w:color="auto" w:fill="FFFFFF"/>
+            <w:tcMar>
+              <w:top w:w="0" w:type="dxa"/>
+              <w:bottom w:w="0" w:type="dxa"/>
+              <w:left w:w="0" w:type="dxa"/>
+              <w:right w:w="0" w:type="dxa"/>
+            </w:tcMar>
+            <w:vAlign w:val="center"/>
+          </w:tcPr>
+          <w:p>
+            <w:pPr>
+              <w:pStyle w:val="Normal"/>
+              <w:jc w:val="center"/>
+              <w:pBdr>
+                <w:bottom w:val="none" w:sz="0" w:space="0" w:color="000000"/>
+                <w:top w:val="none" w:sz="0" w:space="0" w:color="000000"/>
+                <w:left w:val="none" w:sz="0" w:space="0" w:color="000000"/>
+                <w:right w:val="none" w:sz="0" w:space="0" w:color="000000"/>
+              </w:pBdr>
+              <w:spacing w:after="100" w:before="100" w:line="240"/>
+              <w:ind w:firstLine="0" w:left="100" w:right="100"/>
+            </w:pPr>
+            <w:r xmlns:w="http://schemas.openxmlformats.org/wordprocessingml/2006/main" xmlns:wp="http://schemas.openxmlformats.org/drawingml/2006/wordprocessingDrawing" xmlns:r="http://schemas.openxmlformats.org/officeDocument/2006/relationships" xmlns:w14="http://schemas.microsoft.com/office/word/2010/wordml">
+              <w:rPr>
+                <w:rFonts w:ascii="Times New Roman" w:hAnsi="Times New Roman" w:eastAsia="Times New Roman" w:cs="Times New Roman"/>
+                <w:i w:val="false"/>
+                <w:b w:val="false"/>
+                <w:u w:val="none"/>
+                <w:sz w:val="22"/>
+                <w:szCs w:val="22"/>
+                <w:color w:val="000000"/>
+              </w:rPr>
+              <w:t xml:space="preserve">Letters</w:t>
+            </w:r>
+          </w:p>
+        </w:tc>
+      </w:tr>
+      <w:tr>
+        <w:trPr>
+          <w:trHeight w:val="360" w:hRule="auto"/>
+        </w:trPr>
+        body1
+        <w:tc>
+          <w:tcPr>
+            <w:tcBorders>
+              <w:bottom w:val="none" w:sz="0" w:space="0" w:color="000000"/>
+              <w:top w:val="single" w:sz="6" w:space="0" w:color="000000"/>
+              <w:left w:val="none" w:sz="0" w:space="0" w:color="000000"/>
+              <w:right w:val="none" w:sz="0" w:space="0" w:color="000000"/>
+            </w:tcBorders>
+            <w:shd w:val="clear" w:color="auto" w:fill="FFFFFF"/>
+            <w:tcMar>
+              <w:top w:w="0" w:type="dxa"/>
+              <w:bottom w:w="0" w:type="dxa"/>
+              <w:left w:w="0" w:type="dxa"/>
+              <w:right w:w="0" w:type="dxa"/>
+            </w:tcMar>
+            <w:vAlign w:val="center"/>
+          </w:tcPr>
+          <w:p>
+            <w:pPr>
+              <w:pStyle w:val="Normal"/>
+              <w:jc w:val="center"/>
+              <w:pBdr>
+                <w:bottom w:val="none" w:sz="0" w:space="0" w:color="000000"/>
+                <w:top w:val="none" w:sz="0" w:space="0" w:color="000000"/>
+                <w:left w:val="none" w:sz="0" w:space="0" w:color="000000"/>
+                <w:right w:val="none" w:sz="0" w:space="0" w:color="000000"/>
+              </w:pBdr>
+              <w:spacing w:after="100" w:before="100" w:line="240"/>
+              <w:ind w:firstLine="0" w:left="100" w:right="100"/>
+            </w:pPr>
+            <w:r xmlns:w="http://schemas.openxmlformats.org/wordprocessingml/2006/main" xmlns:wp="http://schemas.openxmlformats.org/drawingml/2006/wordprocessingDrawing" xmlns:r="http://schemas.openxmlformats.org/officeDocument/2006/relationships" xmlns:w14="http://schemas.microsoft.com/office/word/2010/wordml">
+              <w:rPr>
+                <w:rFonts w:ascii="Times New Roman" w:hAnsi="Times New Roman" w:eastAsia="Times New Roman" w:cs="Times New Roman"/>
+                <w:i w:val="false"/>
+                <w:b w:val="false"/>
+                <w:u w:val="none"/>
+                <w:sz w:val="22"/>
+                <w:szCs w:val="22"/>
+                <w:color w:val="000000"/>
+              </w:rPr>
+              <w:t xml:space="preserve">1</w:t>
+            </w:r>
+          </w:p>
+        </w:tc>
+        <w:tc>
+          <w:tcPr>
+            <w:tcBorders>
+              <w:bottom w:val="none" w:sz="0" w:space="0" w:color="000000"/>
+              <w:top w:val="single" w:sz="6" w:space="0" w:color="000000"/>
+              <w:left w:val="none" w:sz="0" w:space="0" w:color="000000"/>
+              <w:right w:val="none" w:sz="0" w:space="0" w:color="000000"/>
+            </w:tcBorders>
+            <w:shd w:val="clear" w:color="auto" w:fill="FFFFFF"/>
+            <w:tcMar>
+              <w:top w:w="0" w:type="dxa"/>
+              <w:bottom w:w="0" w:type="dxa"/>
+              <w:left w:w="0" w:type="dxa"/>
+              <w:right w:w="0" w:type="dxa"/>
+            </w:tcMar>
+            <w:vAlign w:val="center"/>
+          </w:tcPr>
+          <w:p>
+            <w:pPr>
+              <w:pStyle w:val="Normal"/>
+              <w:jc w:val="center"/>
+              <w:pBdr>
+                <w:bottom w:val="none" w:sz="0" w:space="0" w:color="000000"/>
+                <w:top w:val="none" w:sz="0" w:space="0" w:color="000000"/>
+                <w:left w:val="none" w:sz="0" w:space="0" w:color="000000"/>
+                <w:right w:val="none" w:sz="0" w:space="0" w:color="000000"/>
+              </w:pBdr>
+              <w:spacing w:after="100" w:before="100" w:line="240"/>
+              <w:ind w:firstLine="0" w:left="100" w:right="100"/>
+            </w:pPr>
+            <w:r xmlns:w="http://schemas.openxmlformats.org/wordprocessingml/2006/main" xmlns:wp="http://schemas.openxmlformats.org/drawingml/2006/wordprocessingDrawing" xmlns:r="http://schemas.openxmlformats.org/officeDocument/2006/relationships" xmlns:w14="http://schemas.microsoft.com/office/word/2010/wordml">
+              <w:rPr>
+                <w:rFonts w:ascii="Times New Roman" w:hAnsi="Times New Roman" w:eastAsia="Times New Roman" w:cs="Times New Roman"/>
+                <w:i w:val="false"/>
+                <w:b w:val="false"/>
+                <w:u w:val="none"/>
+                <w:sz w:val="22"/>
+                <w:szCs w:val="22"/>
+                <w:color w:val="000000"/>
+              </w:rPr>
+              <w:t xml:space="preserve">A</w:t>
+            </w:r>
+          </w:p>
+        </w:tc>
+      </w:tr>
+      <w:tr>
+        <w:trPr>
+          <w:trHeight w:val="360" w:hRule="auto"/>
+        </w:trPr>
+        body2
+        <w:tc>
+          <w:tcPr>
+            <w:tcBorders>
+              <w:bottom w:val="none" w:sz="0" w:space="0" w:color="000000"/>
+              <w:top w:val="none" w:sz="0" w:space="0" w:color="000000"/>
+              <w:left w:val="none" w:sz="0" w:space="0" w:color="000000"/>
+              <w:right w:val="none" w:sz="0" w:space="0" w:color="000000"/>
+            </w:tcBorders>
+            <w:shd w:val="clear" w:color="auto" w:fill="FFFFFF"/>
+            <w:tcMar>
+              <w:top w:w="0" w:type="dxa"/>
+              <w:bottom w:w="0" w:type="dxa"/>
+              <w:left w:w="0" w:type="dxa"/>
+              <w:right w:w="0" w:type="dxa"/>
+            </w:tcMar>
+            <w:vAlign w:val="center"/>
+          </w:tcPr>
+          <w:p>
+            <w:pPr>
+              <w:pStyle w:val="Normal"/>
+              <w:jc w:val="center"/>
+              <w:pBdr>
+                <w:bottom w:val="none" w:sz="0" w:space="0" w:color="000000"/>
+                <w:top w:val="none" w:sz="0" w:space="0" w:color="000000"/>
+                <w:left w:val="none" w:sz="0" w:space="0" w:color="000000"/>
+                <w:right w:val="none" w:sz="0" w:space="0" w:color="000000"/>
+              </w:pBdr>
+              <w:spacing w:after="100" w:before="100" w:line="240"/>
+              <w:ind w:firstLine="0" w:left="100" w:right="100"/>
+            </w:pPr>
+            <w:r xmlns:w="http://schemas.openxmlformats.org/wordprocessingml/2006/main" xmlns:wp="http://schemas.openxmlformats.org/drawingml/2006/wordprocessingDrawing" xmlns:r="http://schemas.openxmlformats.org/officeDocument/2006/relationships" xmlns:w14="http://schemas.microsoft.com/office/word/2010/wordml">
+              <w:rPr>
+                <w:rFonts w:ascii="Times New Roman" w:hAnsi="Times New Roman" w:eastAsia="Times New Roman" w:cs="Times New Roman"/>
+                <w:i w:val="false"/>
+                <w:b w:val="false"/>
+                <w:u w:val="none"/>
+                <w:sz w:val="22"/>
+                <w:szCs w:val="22"/>
+                <w:color w:val="000000"/>
+              </w:rPr>
+              <w:t xml:space="preserve">2</w:t>
+            </w:r>
+          </w:p>
+        </w:tc>
+        <w:tc>
+          <w:tcPr>
+            <w:tcBorders>
+              <w:bottom w:val="none" w:sz="0" w:space="0" w:color="000000"/>
+              <w:top w:val="none" w:sz="0" w:space="0" w:color="000000"/>
+              <w:left w:val="none" w:sz="0" w:space="0" w:color="000000"/>
+              <w:right w:val="none" w:sz="0" w:space="0" w:color="000000"/>
+            </w:tcBorders>
+            <w:shd w:val="clear" w:color="auto" w:fill="FFFFFF"/>
+            <w:tcMar>
+              <w:top w:w="0" w:type="dxa"/>
+              <w:bottom w:w="0" w:type="dxa"/>
+              <w:left w:w="0" w:type="dxa"/>
+              <w:right w:w="0" w:type="dxa"/>
+            </w:tcMar>
+            <w:vAlign w:val="center"/>
+          </w:tcPr>
+          <w:p>
+            <w:pPr>
+              <w:pStyle w:val="Normal"/>
+              <w:jc w:val="center"/>
+              <w:pBdr>
+                <w:bottom w:val="none" w:sz="0" w:space="0" w:color="000000"/>
+                <w:top w:val="none" w:sz="0" w:space="0" w:color="000000"/>
+                <w:left w:val="none" w:sz="0" w:space="0" w:color="000000"/>
+                <w:right w:val="none" w:sz="0" w:space="0" w:color="000000"/>
+              </w:pBdr>
+              <w:spacing w:after="100" w:before="100" w:line="240"/>
+              <w:ind w:firstLine="0" w:left="100" w:right="100"/>
+            </w:pPr>
+            <w:r xmlns:w="http://schemas.openxmlformats.org/wordprocessingml/2006/main" xmlns:wp="http://schemas.openxmlformats.org/drawingml/2006/wordprocessingDrawing" xmlns:r="http://schemas.openxmlformats.org/officeDocument/2006/relationships" xmlns:w14="http://schemas.microsoft.com/office/word/2010/wordml">
+              <w:rPr>
+                <w:rFonts w:ascii="Times New Roman" w:hAnsi="Times New Roman" w:eastAsia="Times New Roman" w:cs="Times New Roman"/>
+                <w:i w:val="false"/>
+                <w:b w:val="false"/>
+                <w:u w:val="none"/>
+                <w:sz w:val="22"/>
+                <w:szCs w:val="22"/>
+                <w:color w:val="000000"/>
+              </w:rPr>
+              <w:t xml:space="preserve">B</w:t>
+            </w:r>
+          </w:p>
+        </w:tc>
+      </w:tr>
+      <w:tr>
+        <w:trPr>
+          <w:trHeight w:val="360" w:hRule="auto"/>
+        </w:trPr>
+        body3
+        <w:tc>
+          <w:tcPr>
+            <w:tcBorders>
+              <w:bottom w:val="none" w:sz="0" w:space="0" w:color="000000"/>
+              <w:top w:val="none" w:sz="0" w:space="0" w:color="000000"/>
+              <w:left w:val="none" w:sz="0" w:space="0" w:color="000000"/>
+              <w:right w:val="none" w:sz="0" w:space="0" w:color="000000"/>
+            </w:tcBorders>
+            <w:shd w:val="clear" w:color="auto" w:fill="FFFFFF"/>
+            <w:tcMar>
+              <w:top w:w="0" w:type="dxa"/>
+              <w:bottom w:w="0" w:type="dxa"/>
+              <w:left w:w="0" w:type="dxa"/>
+              <w:right w:w="0" w:type="dxa"/>
+            </w:tcMar>
+            <w:vAlign w:val="center"/>
+          </w:tcPr>
+          <w:p>
+            <w:pPr>
+              <w:pStyle w:val="Normal"/>
+              <w:jc w:val="center"/>
+              <w:pBdr>
+                <w:bottom w:val="none" w:sz="0" w:space="0" w:color="000000"/>
+                <w:top w:val="none" w:sz="0" w:space="0" w:color="000000"/>
+                <w:left w:val="none" w:sz="0" w:space="0" w:color="000000"/>
+                <w:right w:val="none" w:sz="0" w:space="0" w:color="000000"/>
+              </w:pBdr>
+              <w:spacing w:after="100" w:before="100" w:line="240"/>
+              <w:ind w:firstLine="0" w:left="100" w:right="100"/>
+            </w:pPr>
+            <w:r xmlns:w="http://schemas.openxmlformats.org/wordprocessingml/2006/main" xmlns:wp="http://schemas.openxmlformats.org/drawingml/2006/wordprocessingDrawing" xmlns:r="http://schemas.openxmlformats.org/officeDocument/2006/relationships" xmlns:w14="http://schemas.microsoft.com/office/word/2010/wordml">
+              <w:rPr>
+                <w:rFonts w:ascii="Times New Roman" w:hAnsi="Times New Roman" w:eastAsia="Times New Roman" w:cs="Times New Roman"/>
+                <w:i w:val="false"/>
+                <w:b w:val="false"/>
+                <w:u w:val="none"/>
+                <w:sz w:val="22"/>
+                <w:szCs w:val="22"/>
+                <w:color w:val="000000"/>
+              </w:rPr>
+              <w:t xml:space="preserve">3</w:t>
+            </w:r>
+          </w:p>
+        </w:tc>
+        <w:tc>
+          <w:tcPr>
+            <w:tcBorders>
+              <w:bottom w:val="none" w:sz="0" w:space="0" w:color="000000"/>
+              <w:top w:val="none" w:sz="0" w:space="0" w:color="000000"/>
+              <w:left w:val="none" w:sz="0" w:space="0" w:color="000000"/>
+              <w:right w:val="none" w:sz="0" w:space="0" w:color="000000"/>
+            </w:tcBorders>
+            <w:shd w:val="clear" w:color="auto" w:fill="FFFFFF"/>
+            <w:tcMar>
+              <w:top w:w="0" w:type="dxa"/>
+              <w:bottom w:w="0" w:type="dxa"/>
+              <w:left w:w="0" w:type="dxa"/>
+              <w:right w:w="0" w:type="dxa"/>
+            </w:tcMar>
+            <w:vAlign w:val="center"/>
+          </w:tcPr>
+          <w:p>
+            <w:pPr>
+              <w:pStyle w:val="Normal"/>
+              <w:jc w:val="center"/>
+              <w:pBdr>
+                <w:bottom w:val="none" w:sz="0" w:space="0" w:color="000000"/>
+                <w:top w:val="none" w:sz="0" w:space="0" w:color="000000"/>
+                <w:left w:val="none" w:sz="0" w:space="0" w:color="000000"/>
+                <w:right w:val="none" w:sz="0" w:space="0" w:color="000000"/>
+              </w:pBdr>
+              <w:spacing w:after="100" w:before="100" w:line="240"/>
+              <w:ind w:firstLine="0" w:left="100" w:right="100"/>
+            </w:pPr>
+            <w:r xmlns:w="http://schemas.openxmlformats.org/wordprocessingml/2006/main" xmlns:wp="http://schemas.openxmlformats.org/drawingml/2006/wordprocessingDrawing" xmlns:r="http://schemas.openxmlformats.org/officeDocument/2006/relationships" xmlns:w14="http://schemas.microsoft.com/office/word/2010/wordml">
+              <w:rPr>
+                <w:rFonts w:ascii="Times New Roman" w:hAnsi="Times New Roman" w:eastAsia="Times New Roman" w:cs="Times New Roman"/>
+                <w:i w:val="false"/>
+                <w:b w:val="false"/>
+                <w:u w:val="none"/>
+                <w:sz w:val="22"/>
+                <w:szCs w:val="22"/>
+                <w:color w:val="000000"/>
+              </w:rPr>
+              <w:t xml:space="preserve">C</w:t>
+            </w:r>
+          </w:p>
+        </w:tc>
+      </w:tr>
+      <w:tr>
+        <w:trPr>
+          <w:trHeight w:val="360" w:hRule="auto"/>
+        </w:trPr>
+        body4
+        <w:tc>
+          <w:tcPr>
+            <w:tcBorders>
+              <w:bottom w:val="single" w:sz="6" w:space="0" w:color="000000"/>
+              <w:top w:val="none" w:sz="0" w:space="0" w:color="000000"/>
+              <w:left w:val="none" w:sz="0" w:space="0" w:color="000000"/>
+              <w:right w:val="none" w:sz="0" w:space="0" w:color="000000"/>
+            </w:tcBorders>
+            <w:shd w:val="clear" w:color="auto" w:fill="FFFFFF"/>
+            <w:tcMar>
+              <w:top w:w="0" w:type="dxa"/>
+              <w:bottom w:w="0" w:type="dxa"/>
+              <w:left w:w="0" w:type="dxa"/>
+              <w:right w:w="0" w:type="dxa"/>
+            </w:tcMar>
+            <w:vAlign w:val="center"/>
+          </w:tcPr>
+          <w:p>
+            <w:pPr>
+              <w:pStyle w:val="Normal"/>
+              <w:jc w:val="center"/>
+              <w:pBdr>
+                <w:bottom w:val="none" w:sz="0" w:space="0" w:color="000000"/>
+                <w:top w:val="none" w:sz="0" w:space="0" w:color="000000"/>
+                <w:left w:val="none" w:sz="0" w:space="0" w:color="000000"/>
+                <w:right w:val="none" w:sz="0" w:space="0" w:color="000000"/>
+              </w:pBdr>
+              <w:spacing w:after="100" w:before="100" w:line="240"/>
+              <w:ind w:firstLine="0" w:left="100" w:right="100"/>
+            </w:pPr>
+            <w:r xmlns:w="http://schemas.openxmlformats.org/wordprocessingml/2006/main" xmlns:wp="http://schemas.openxmlformats.org/drawingml/2006/wordprocessingDrawing" xmlns:r="http://schemas.openxmlformats.org/officeDocument/2006/relationships" xmlns:w14="http://schemas.microsoft.com/office/word/2010/wordml">
+              <w:rPr>
+                <w:rFonts w:ascii="Times New Roman" w:hAnsi="Times New Roman" w:eastAsia="Times New Roman" w:cs="Times New Roman"/>
+                <w:i w:val="false"/>
+                <w:b w:val="false"/>
+                <w:u w:val="none"/>
+                <w:sz w:val="22"/>
+                <w:szCs w:val="22"/>
+                <w:color w:val="000000"/>
+              </w:rPr>
+              <w:t xml:space="preserve">4</w:t>
+            </w:r>
+          </w:p>
+        </w:tc>
+        <w:tc>
+          <w:tcPr>
+            <w:tcBorders>
+              <w:bottom w:val="single" w:sz="6" w:space="0" w:color="000000"/>
+              <w:top w:val="none" w:sz="0" w:space="0" w:color="000000"/>
+              <w:left w:val="none" w:sz="0" w:space="0" w:color="000000"/>
+              <w:right w:val="none" w:sz="0" w:space="0" w:color="000000"/>
+            </w:tcBorders>
+            <w:shd w:val="clear" w:color="auto" w:fill="FFFFFF"/>
+            <w:tcMar>
+              <w:top w:w="0" w:type="dxa"/>
+              <w:bottom w:w="0" w:type="dxa"/>
+              <w:left w:w="0" w:type="dxa"/>
+              <w:right w:w="0" w:type="dxa"/>
+            </w:tcMar>
+            <w:vAlign w:val="center"/>
+          </w:tcPr>
+          <w:p>
+            <w:pPr>
+              <w:pStyle w:val="Normal"/>
+              <w:jc w:val="center"/>
+              <w:pBdr>
+                <w:bottom w:val="none" w:sz="0" w:space="0" w:color="000000"/>
+                <w:top w:val="none" w:sz="0" w:space="0" w:color="000000"/>
+                <w:left w:val="none" w:sz="0" w:space="0" w:color="000000"/>
+                <w:right w:val="none" w:sz="0" w:space="0" w:color="000000"/>
+              </w:pBdr>
+              <w:spacing w:after="100" w:before="100" w:line="240"/>
+              <w:ind w:firstLine="0" w:left="100" w:right="100"/>
+            </w:pPr>
+            <w:r xmlns:w="http://schemas.openxmlformats.org/wordprocessingml/2006/main" xmlns:wp="http://schemas.openxmlformats.org/drawingml/2006/wordprocessingDrawing" xmlns:r="http://schemas.openxmlformats.org/officeDocument/2006/relationships" xmlns:w14="http://schemas.microsoft.com/office/word/2010/wordml">
+              <w:rPr>
+                <w:rFonts w:ascii="Times New Roman" w:hAnsi="Times New Roman" w:eastAsia="Times New Roman" w:cs="Times New Roman"/>
+                <w:i w:val="false"/>
+                <w:b w:val="false"/>
+                <w:u w:val="none"/>
+                <w:sz w:val="22"/>
+                <w:szCs w:val="22"/>
+                <w:color w:val="000000"/>
+              </w:rPr>
+              <w:t xml:space="preserve">D</w:t>
+            </w:r>
+          </w:p>
+        </w:tc>
+      </w:tr>
+    </w:tbl>
+    <w:p>
+      <w:pPr>
+        <w:pStyle w:val="FigureNote"/>
+      </w:pPr>
+      <w:r>
+        <w:rPr>
+          <w:iCs/>
+          <w:i/>
+        </w:rPr>
+        <w:t xml:space="preserve">Note</w:t>
+      </w:r>
+      <w:r>
+        <w:t xml:space="preserve">. Here is the note below the table.</w:t>
+      </w:r>
+    </w:p>
+    <w:p>
+      <w:pPr>
+        <w:pStyle w:val="BodyText"/>
+      </w:pPr>
+      <w:r>
+        <w:t xml:space="preserve">To refer to this table in text, put the table’s reference label in curly braces like so: As seen in Table 1 there is not much information.</w:t>
+      </w:r>
+    </w:p>
+    <w:p>
+      <w:pPr>
+        <w:pStyle w:val="BodyText"/>
+      </w:pPr>
+      <w:r>
+        <w:t xml:space="preserve">What if you want the tables and figures to be at the end of the document? No problem. Just put them all at the end, in order. The reference labels will work no matter where they are in the text. In Table 2 I give an example of making a table at the end using markdown only.</w:t>
+      </w:r>
+    </w:p>
+    <w:bookmarkEnd w:id="55"/>
+    <w:bookmarkEnd w:id="56"/>
+    <w:bookmarkStart w:id="59" w:name="discussion"/>
+    <w:p>
+      <w:pPr>
+        <w:pStyle w:val="Heading1"/>
+      </w:pPr>
+      <w:r>
+        <w:t xml:space="preserve">Discussion</w:t>
+      </w:r>
+    </w:p>
+    <w:p>
+      <w:pPr>
+        <w:pStyle w:val="FirstParagraph"/>
+      </w:pPr>
+      <w:r>
+        <w:t xml:space="preserve">Describe results in non-statistical terms.</w:t>
+      </w:r>
+      <w:r>
+        <w:t xml:space="preserve"> </w:t>
+      </w:r>
+    </w:p>
+    <w:bookmarkStart w:id="57" w:name="limitations-and-future-directions"/>
+    <w:p>
+      <w:pPr>
+        <w:pStyle w:val="Heading2"/>
+      </w:pPr>
+      <w:r>
+        <w:t xml:space="preserve">Limitations and Future Directions</w:t>
+      </w:r>
+    </w:p>
+    <w:p>
+      <w:pPr>
+        <w:pStyle w:val="FirstParagraph"/>
+      </w:pPr>
+      <w:r>
+        <w:t xml:space="preserve">Every study has limitations. Based on this study, some additional steps might include…</w:t>
+      </w:r>
+    </w:p>
+    <w:bookmarkEnd w:id="57"/>
+    <w:bookmarkStart w:id="58" w:name="conclusion"/>
+    <w:p>
+      <w:pPr>
+        <w:pStyle w:val="Heading2"/>
+      </w:pPr>
+      <w:r>
+        <w:t xml:space="preserve">Conclusion</w:t>
+      </w:r>
+    </w:p>
+    <w:p>
+      <w:pPr>
+        <w:pStyle w:val="FirstParagraph"/>
+      </w:pPr>
+      <w:r>
+        <w:t xml:space="preserve">Let’s sum this up.</w:t>
+      </w:r>
+    </w:p>
+    <w:bookmarkEnd w:id="58"/>
+    <w:bookmarkEnd w:id="59"/>
+    <w:bookmarkStart w:id="63" w:name="references"/>
+    <w:p>
+      <w:pPr>
+        <w:pStyle w:val="Heading1"/>
+      </w:pPr>
+      <w:r>
         <w:t xml:space="preserve">References</w:t>
       </w:r>
     </w:p>
-    <w:bookmarkStart w:id="45" w:name="refs"/>
-    <w:bookmarkEnd w:id="45"/>
-    <w:bookmarkEnd w:id="46"/>
-    <w:bookmarkStart w:id="47" w:name="appendix"/>
+    <w:bookmarkStart w:id="62" w:name="refs"/>
+    <w:bookmarkStart w:id="60" w:name="ref-CameronTrivedi2013"/>
+    <w:p>
+      <w:pPr>
+        <w:pStyle w:val="Bibliography"/>
+      </w:pPr>
+      <w:r>
+        <w:t xml:space="preserve">Cameron, A. C., &amp; Trivedi, P. K. (2013).</w:t>
+      </w:r>
+      <w:r>
+        <w:t xml:space="preserve"> </w:t>
+      </w:r>
+      <w:r>
+        <w:rPr>
+          <w:iCs/>
+          <w:i/>
+        </w:rPr>
+        <w:t xml:space="preserve">Regression analysis of count data</w:t>
+      </w:r>
+      <w:r>
+        <w:t xml:space="preserve"> </w:t>
+      </w:r>
+      <w:r>
+        <w:t xml:space="preserve">(2nd ed.). Cambridge University Press.</w:t>
+      </w:r>
+    </w:p>
+    <w:bookmarkEnd w:id="60"/>
+    <w:bookmarkStart w:id="61" w:name="ref-cohen2003applied"/>
+    <w:p>
+      <w:pPr>
+        <w:pStyle w:val="Bibliography"/>
+      </w:pPr>
+      <w:r>
+        <w:t xml:space="preserve">Cohen, J., Cohen, P., West, S. G., &amp; Aiken, L. S. (2003).</w:t>
+      </w:r>
+      <w:r>
+        <w:t xml:space="preserve"> </w:t>
+      </w:r>
+      <w:r>
+        <w:rPr>
+          <w:iCs/>
+          <w:i/>
+        </w:rPr>
+        <w:t xml:space="preserve">Applied multiple regression/correlation analysis for the behavioral sciences</w:t>
+      </w:r>
+      <w:r>
+        <w:t xml:space="preserve">. Routledge.</w:t>
+      </w:r>
+    </w:p>
+    <w:bookmarkEnd w:id="61"/>
+    <w:bookmarkEnd w:id="62"/>
+    <w:p>
+      <w:r>
+        <w:br w:type="page"/>
+      </w:r>
+    </w:p>
+    <w:bookmarkEnd w:id="63"/>
+    <w:bookmarkStart w:id="65" w:name="appendix"/>
     <w:p>
       <w:pPr>
         <w:pStyle w:val="Heading1"/>
@@ -631,7 +1790,146 @@
         <w:t xml:space="preserve">If there are multiple appendices, label them with level 1 headings as Appendix A, Appendix A, and so forth.</w:t>
       </w:r>
     </w:p>
-    <w:bookmarkEnd w:id="47"/>
+    <w:p>
+      <w:r>
+        <w:br w:type="page"/>
+      </w:r>
+    </w:p>
+    <w:p>
+      <w:pPr>
+        <w:pStyle w:val="BodyText"/>
+      </w:pPr>
+      <w:r>
+        <w:t xml:space="preserve">Here I show how to set up everything yourself in markdown instead of using a code chunk to generate the table.</w:t>
+      </w:r>
+    </w:p>
+    <w:bookmarkStart w:id="64" w:name="apatb-myothertable"/>
+    <w:p>
+      <w:pPr>
+        <w:pStyle w:val="FigureTitle"/>
+      </w:pPr>
+      <w:r>
+        <w:t xml:space="preserve">Table 2</w:t>
+      </w:r>
+    </w:p>
+    <w:p>
+      <w:pPr>
+        <w:pStyle w:val="Caption"/>
+      </w:pPr>
+      <w:r>
+        <w:t xml:space="preserve">This a a table caption.</w:t>
+      </w:r>
+    </w:p>
+    <w:tbl>
+      <w:tblPr>
+        <w:tblStyle w:val="Table"/>
+        <w:tblW w:type="auto" w:w="0"/>
+        <w:tblLook w:firstRow="1" w:lastRow="0" w:firstColumn="0" w:lastColumn="0" w:noHBand="0" w:noVBand="0" w:val="0020"/>
+        <w:jc w:val="start"/>
+      </w:tblPr>
+      <w:tblGrid>
+        <w:gridCol w:w="3960"/>
+        <w:gridCol w:w="3960"/>
+      </w:tblGrid>
+      <w:tr>
+        <w:trPr>
+          <w:tblHeader w:val="true"/>
+        </w:trPr>
+        <w:tc>
+          <w:tcPr/>
+          <w:p>
+            <w:pPr>
+              <w:pStyle w:val="Compact"/>
+              <w:jc w:val="left"/>
+            </w:pPr>
+            <w:r>
+              <w:t xml:space="preserve">Column 1</w:t>
+            </w:r>
+          </w:p>
+        </w:tc>
+        <w:tc>
+          <w:tcPr/>
+          <w:p>
+            <w:pPr>
+              <w:pStyle w:val="Compact"/>
+              <w:jc w:val="center"/>
+            </w:pPr>
+            <w:r>
+              <w:t xml:space="preserve">Column 2</w:t>
+            </w:r>
+          </w:p>
+        </w:tc>
+      </w:tr>
+      <w:tr>
+        <w:tc>
+          <w:tcPr/>
+          <w:p>
+            <w:pPr>
+              <w:pStyle w:val="Compact"/>
+              <w:jc w:val="left"/>
+            </w:pPr>
+            <w:r>
+              <w:t xml:space="preserve">A</w:t>
+            </w:r>
+          </w:p>
+        </w:tc>
+        <w:tc>
+          <w:tcPr/>
+          <w:p>
+            <w:pPr>
+              <w:pStyle w:val="Compact"/>
+              <w:jc w:val="center"/>
+            </w:pPr>
+            <w:r>
+              <w:t xml:space="preserve">Yes</w:t>
+            </w:r>
+          </w:p>
+        </w:tc>
+      </w:tr>
+      <w:tr>
+        <w:tc>
+          <w:tcPr/>
+          <w:p>
+            <w:pPr>
+              <w:pStyle w:val="Compact"/>
+              <w:jc w:val="left"/>
+            </w:pPr>
+            <w:r>
+              <w:t xml:space="preserve">B</w:t>
+            </w:r>
+          </w:p>
+        </w:tc>
+        <w:tc>
+          <w:tcPr/>
+          <w:p>
+            <w:pPr>
+              <w:pStyle w:val="Compact"/>
+              <w:jc w:val="center"/>
+            </w:pPr>
+            <w:r>
+              <w:t xml:space="preserve">No</w:t>
+            </w:r>
+          </w:p>
+        </w:tc>
+      </w:tr>
+    </w:tbl>
+    <w:p>
+      <w:pPr>
+        <w:pStyle w:val="FigureNote"/>
+      </w:pPr>
+      <w:r>
+        <w:rPr>
+          <w:iCs/>
+          <w:i/>
+        </w:rPr>
+        <w:t xml:space="preserve">Note</w:t>
+      </w:r>
+      <w:r>
+        <w:t xml:space="preserve">. This is a table note.</w:t>
+      </w:r>
+    </w:p>
+    <w:bookmarkEnd w:id="64"/>
+    <w:bookmarkEnd w:id="65"/>
     <w:sectPr>
       <w:headerReference r:id="rId9" w:type="default"/>
       <w:pgSz w:h="15840" w:w="12240"/>
@@ -675,8 +1973,7 @@
       </w:tabs>
     </w:pPr>
     <w:r>
-      <w:t>TEMPLATE FOR THE APAQUARTO FORMAT:
-7TH EDITION APA DOCUMENTS IN QUARTO</w:t>
+      <w:t>TEMPLATE FOR THE APAQUARTO FORMAT</w:t>
     </w:r>
     <w:r>
       <w:tab/>
@@ -714,191 +2011,6 @@
 <file path=word/numbering.xml><?xml version="1.0" encoding="utf-8"?>
 <w:numbering xmlns:aink="http://schemas.microsoft.com/office/drawing/2016/ink" xmlns:am3d="http://schemas.microsoft.com/office/drawing/2017/model3d" xmlns:cx="http://schemas.microsoft.com/office/drawing/2014/chartex" xmlns:cx1="http://schemas.microsoft.com/office/drawing/2015/9/8/chartex" xmlns:cx2="http://schemas.microsoft.com/office/drawing/2015/10/21/chartex" xmlns:cx3="http://schemas.microsoft.com/office/drawing/2016/5/9/chartex" xmlns:cx4="http://schemas.microsoft.com/office/drawing/2016/5/10/chartex" xmlns:cx5="http://schemas.microsoft.com/office/drawing/2016/5/11/chartex" xmlns:cx6="http://schemas.microsoft.com/office/drawing/2016/5/12/chartex" xmlns:cx7="http://schemas.microsoft.com/office/drawing/2016/5/13/chartex" xmlns:cx8="http://schemas.microsoft.com/office/drawing/2016/5/14/chartex" xmlns:m="http://schemas.openxmlformats.org/officeDocument/2006/math" xmlns:mc="http://schemas.openxmlformats.org/markup-compatibility/2006" xmlns:o="urn:schemas-microsoft-com:office:office" xmlns:oel="http://schemas.microsoft.com/office/2019/extlst" xmlns:r="http://schemas.openxmlformats.org/officeDocument/2006/relationships" xmlns:v="urn:schemas-microsoft-com:vml" xmlns:w="http://schemas.openxmlformats.org/wordprocessingml/2006/main" xmlns:w10="urn:schemas-microsoft-com:office:word" xmlns:w14="http://schemas.microsoft.com/office/word/2010/wordml" xmlns:w15="http://schemas.microsoft.com/office/word/2012/wordml" xmlns:w16="http://schemas.microsoft.com/office/word/2018/wordml" xmlns:w16cex="http://schemas.microsoft.com/office/word/2018/wordml/cex" xmlns:w16cid="http://schemas.microsoft.com/office/word/2016/wordml/cid" xmlns:w16sdtdh="http://schemas.microsoft.com/office/word/2020/wordml/sdtdatahash" xmlns:w16se="http://schemas.microsoft.com/office/word/2015/wordml/symex" xmlns:wne="http://schemas.microsoft.com/office/word/2006/wordml" xmlns:wp="http://schemas.openxmlformats.org/drawingml/2006/wordprocessingDrawing" xmlns:wp14="http://schemas.microsoft.com/office/word/2010/wordprocessingDrawing" xmlns:wpc="http://schemas.microsoft.com/office/word/2010/wordprocessingCanvas" xmlns:wpg="http://schemas.microsoft.com/office/word/2010/wordprocessingGroup" xmlns:wpi="http://schemas.microsoft.com/office/word/2010/wordprocessingInk" xmlns:wps="http://schemas.microsoft.com/office/word/2010/wordprocessingShape" mc:Ignorable="w14 w15 w16se w16cid w16 w16cex w16sdtdh wp14">
   <w:abstractNum w15:restartNumberingAfterBreak="0" w:abstractNumId="0">
-    <w:nsid w:val="FFFFFF7C"/>
-    <w:multiLevelType w:val="singleLevel"/>
-    <w:tmpl w:val="EA1CCE0A"/>
-    <w:lvl w:ilvl="0">
-      <w:start w:val="1"/>
-      <w:numFmt w:val="decimal"/>
-      <w:lvlText w:val="%1."/>
-      <w:lvlJc w:val="left"/>
-      <w:pPr>
-        <w:tabs>
-          <w:tab w:pos="1800" w:val="num"/>
-        </w:tabs>
-        <w:ind w:hanging="360" w:left="1800"/>
-      </w:pPr>
-    </w:lvl>
-  </w:abstractNum>
-  <w:abstractNum w15:restartNumberingAfterBreak="0" w:abstractNumId="1">
-    <w:nsid w:val="FFFFFF7D"/>
-    <w:multiLevelType w:val="singleLevel"/>
-    <w:tmpl w:val="9CD05FEC"/>
-    <w:lvl w:ilvl="0">
-      <w:start w:val="1"/>
-      <w:numFmt w:val="decimal"/>
-      <w:lvlText w:val="%1."/>
-      <w:lvlJc w:val="left"/>
-      <w:pPr>
-        <w:tabs>
-          <w:tab w:pos="1440" w:val="num"/>
-        </w:tabs>
-        <w:ind w:hanging="360" w:left="1440"/>
-      </w:pPr>
-    </w:lvl>
-  </w:abstractNum>
-  <w:abstractNum w15:restartNumberingAfterBreak="0" w:abstractNumId="2">
-    <w:nsid w:val="FFFFFF7E"/>
-    <w:multiLevelType w:val="singleLevel"/>
-    <w:tmpl w:val="31760120"/>
-    <w:lvl w:ilvl="0">
-      <w:start w:val="1"/>
-      <w:numFmt w:val="decimal"/>
-      <w:lvlText w:val="%1."/>
-      <w:lvlJc w:val="left"/>
-      <w:pPr>
-        <w:tabs>
-          <w:tab w:pos="1080" w:val="num"/>
-        </w:tabs>
-        <w:ind w:hanging="360" w:left="1080"/>
-      </w:pPr>
-    </w:lvl>
-  </w:abstractNum>
-  <w:abstractNum w15:restartNumberingAfterBreak="0" w:abstractNumId="3">
-    <w:nsid w:val="FFFFFF7F"/>
-    <w:multiLevelType w:val="singleLevel"/>
-    <w:tmpl w:val="DE32D0A2"/>
-    <w:lvl w:ilvl="0">
-      <w:start w:val="1"/>
-      <w:numFmt w:val="decimal"/>
-      <w:lvlText w:val="%1."/>
-      <w:lvlJc w:val="left"/>
-      <w:pPr>
-        <w:tabs>
-          <w:tab w:pos="720" w:val="num"/>
-        </w:tabs>
-        <w:ind w:hanging="360" w:left="720"/>
-      </w:pPr>
-    </w:lvl>
-  </w:abstractNum>
-  <w:abstractNum w15:restartNumberingAfterBreak="0" w:abstractNumId="4">
-    <w:nsid w:val="FFFFFF80"/>
-    <w:multiLevelType w:val="singleLevel"/>
-    <w:tmpl w:val="4A8438DE"/>
-    <w:lvl w:ilvl="0">
-      <w:start w:val="1"/>
-      <w:numFmt w:val="bullet"/>
-      <w:lvlText w:val=""/>
-      <w:lvlJc w:val="left"/>
-      <w:pPr>
-        <w:tabs>
-          <w:tab w:pos="1800" w:val="num"/>
-        </w:tabs>
-        <w:ind w:hanging="360" w:left="1800"/>
-      </w:pPr>
-      <w:rPr>
-        <w:rFonts w:ascii="Symbol" w:hAnsi="Symbol" w:hint="default"/>
-      </w:rPr>
-    </w:lvl>
-  </w:abstractNum>
-  <w:abstractNum w15:restartNumberingAfterBreak="0" w:abstractNumId="5">
-    <w:nsid w:val="FFFFFF81"/>
-    <w:multiLevelType w:val="singleLevel"/>
-    <w:tmpl w:val="BADC1640"/>
-    <w:lvl w:ilvl="0">
-      <w:start w:val="1"/>
-      <w:numFmt w:val="bullet"/>
-      <w:lvlText w:val=""/>
-      <w:lvlJc w:val="left"/>
-      <w:pPr>
-        <w:tabs>
-          <w:tab w:pos="1440" w:val="num"/>
-        </w:tabs>
-        <w:ind w:hanging="360" w:left="1440"/>
-      </w:pPr>
-      <w:rPr>
-        <w:rFonts w:ascii="Symbol" w:hAnsi="Symbol" w:hint="default"/>
-      </w:rPr>
-    </w:lvl>
-  </w:abstractNum>
-  <w:abstractNum w15:restartNumberingAfterBreak="0" w:abstractNumId="6">
-    <w:nsid w:val="FFFFFF82"/>
-    <w:multiLevelType w:val="singleLevel"/>
-    <w:tmpl w:val="2144781C"/>
-    <w:lvl w:ilvl="0">
-      <w:start w:val="1"/>
-      <w:numFmt w:val="bullet"/>
-      <w:lvlText w:val=""/>
-      <w:lvlJc w:val="left"/>
-      <w:pPr>
-        <w:tabs>
-          <w:tab w:pos="1080" w:val="num"/>
-        </w:tabs>
-        <w:ind w:hanging="360" w:left="1080"/>
-      </w:pPr>
-      <w:rPr>
-        <w:rFonts w:ascii="Symbol" w:hAnsi="Symbol" w:hint="default"/>
-      </w:rPr>
-    </w:lvl>
-  </w:abstractNum>
-  <w:abstractNum w15:restartNumberingAfterBreak="0" w:abstractNumId="7">
-    <w:nsid w:val="FFFFFF83"/>
-    <w:multiLevelType w:val="singleLevel"/>
-    <w:tmpl w:val="E530E46A"/>
-    <w:lvl w:ilvl="0">
-      <w:start w:val="1"/>
-      <w:numFmt w:val="bullet"/>
-      <w:lvlText w:val=""/>
-      <w:lvlJc w:val="left"/>
-      <w:pPr>
-        <w:tabs>
-          <w:tab w:pos="720" w:val="num"/>
-        </w:tabs>
-        <w:ind w:hanging="360" w:left="720"/>
-      </w:pPr>
-      <w:rPr>
-        <w:rFonts w:ascii="Symbol" w:hAnsi="Symbol" w:hint="default"/>
-      </w:rPr>
-    </w:lvl>
-  </w:abstractNum>
-  <w:abstractNum w15:restartNumberingAfterBreak="0" w:abstractNumId="8">
-    <w:nsid w:val="FFFFFF88"/>
-    <w:multiLevelType w:val="singleLevel"/>
-    <w:tmpl w:val="B70CDB4E"/>
-    <w:lvl w:ilvl="0">
-      <w:start w:val="1"/>
-      <w:numFmt w:val="decimal"/>
-      <w:lvlText w:val="%1."/>
-      <w:lvlJc w:val="left"/>
-      <w:pPr>
-        <w:tabs>
-          <w:tab w:pos="360" w:val="num"/>
-        </w:tabs>
-        <w:ind w:hanging="360" w:left="360"/>
-      </w:pPr>
-    </w:lvl>
-  </w:abstractNum>
-  <w:abstractNum w15:restartNumberingAfterBreak="0" w:abstractNumId="9">
-    <w:nsid w:val="FFFFFF89"/>
-    <w:multiLevelType w:val="singleLevel"/>
-    <w:tmpl w:val="9A5C3FEC"/>
-    <w:lvl w:ilvl="0">
-      <w:start w:val="1"/>
-      <w:numFmt w:val="bullet"/>
-      <w:lvlText w:val=""/>
-      <w:lvlJc w:val="left"/>
-      <w:pPr>
-        <w:tabs>
-          <w:tab w:pos="360" w:val="num"/>
-        </w:tabs>
-        <w:ind w:hanging="360" w:left="360"/>
-      </w:pPr>
-      <w:rPr>
-        <w:rFonts w:ascii="Symbol" w:hAnsi="Symbol" w:hint="default"/>
-      </w:rPr>
-    </w:lvl>
-  </w:abstractNum>
-  <w:abstractNum w15:restartNumberingAfterBreak="0" w:abstractNumId="10">
     <w:nsid w:val="5D1079BE"/>
     <w:multiLevelType w:val="hybridMultilevel"/>
     <w:tmpl w:val="589A61B8"/>
@@ -1064,77 +2176,93 @@
       </w:pPr>
     </w:lvl>
   </w:abstractNum>
+  <w:abstractNum w:abstractNumId="991">
+    <w:nsid w:val="A991"/>
+    <w:multiLevelType w:val="multilevel"/>
+    <w:lvl w:ilvl="0">
+      <w:numFmt w:val="bullet"/>
+      <w:lvlText w:val="•"/>
+      <w:lvlJc w:val="left"/>
+      <w:pPr>
+        <w:ind w:left="720" w:hanging="480"/>
+      </w:pPr>
+    </w:lvl>
+    <w:lvl w:ilvl="1">
+      <w:numFmt w:val="bullet"/>
+      <w:lvlText w:val="–"/>
+      <w:lvlJc w:val="left"/>
+      <w:pPr>
+        <w:ind w:left="1440" w:hanging="480"/>
+      </w:pPr>
+    </w:lvl>
+    <w:lvl w:ilvl="2">
+      <w:numFmt w:val="bullet"/>
+      <w:lvlText w:val="•"/>
+      <w:lvlJc w:val="left"/>
+      <w:pPr>
+        <w:ind w:left="2160" w:hanging="480"/>
+      </w:pPr>
+    </w:lvl>
+    <w:lvl w:ilvl="3">
+      <w:numFmt w:val="bullet"/>
+      <w:lvlText w:val="–"/>
+      <w:lvlJc w:val="left"/>
+      <w:pPr>
+        <w:ind w:left="2880" w:hanging="480"/>
+      </w:pPr>
+    </w:lvl>
+    <w:lvl w:ilvl="4">
+      <w:numFmt w:val="bullet"/>
+      <w:lvlText w:val="•"/>
+      <w:lvlJc w:val="left"/>
+      <w:pPr>
+        <w:ind w:left="3600" w:hanging="480"/>
+      </w:pPr>
+    </w:lvl>
+    <w:lvl w:ilvl="5">
+      <w:numFmt w:val="bullet"/>
+      <w:lvlText w:val="–"/>
+      <w:lvlJc w:val="left"/>
+      <w:pPr>
+        <w:ind w:left="4320" w:hanging="480"/>
+      </w:pPr>
+    </w:lvl>
+    <w:lvl w:ilvl="6">
+      <w:numFmt w:val="bullet"/>
+      <w:lvlText w:val="•"/>
+      <w:lvlJc w:val="left"/>
+      <w:pPr>
+        <w:ind w:left="5040" w:hanging="480"/>
+      </w:pPr>
+    </w:lvl>
+    <w:lvl w:ilvl="7">
+      <w:numFmt w:val="bullet"/>
+      <w:lvlText w:val="–"/>
+      <w:lvlJc w:val="left"/>
+      <w:pPr>
+        <w:ind w:left="5760" w:hanging="480"/>
+      </w:pPr>
+    </w:lvl>
+    <w:lvl w:ilvl="8">
+      <w:numFmt w:val="bullet"/>
+      <w:lvlText w:val="•"/>
+      <w:lvlJc w:val="left"/>
+      <w:pPr>
+        <w:ind w:left="6480" w:hanging="480"/>
+      </w:pPr>
+    </w:lvl>
+  </w:abstractNum>
   <w:num w16cid:durableId="423961382" w:numId="1">
-    <w:abstractNumId w:val="10"/>
-  </w:num>
-  <w:num w16cid:durableId="2041321118" w:numId="2">
-    <w:abstractNumId w:val="9"/>
-  </w:num>
-  <w:num w16cid:durableId="932476804" w:numId="3">
-    <w:abstractNumId w:val="7"/>
-  </w:num>
-  <w:num w16cid:durableId="1490364700" w:numId="4">
-    <w:abstractNumId w:val="6"/>
-  </w:num>
-  <w:num w16cid:durableId="278492601" w:numId="5">
-    <w:abstractNumId w:val="5"/>
-  </w:num>
-  <w:num w16cid:durableId="1811752057" w:numId="6">
-    <w:abstractNumId w:val="4"/>
-  </w:num>
-  <w:num w16cid:durableId="515072864" w:numId="7">
-    <w:abstractNumId w:val="8"/>
-  </w:num>
-  <w:num w16cid:durableId="1399128131" w:numId="8">
-    <w:abstractNumId w:val="3"/>
-  </w:num>
-  <w:num w16cid:durableId="1885211814" w:numId="9">
-    <w:abstractNumId w:val="2"/>
-  </w:num>
-  <w:num w16cid:durableId="439375665" w:numId="10">
-    <w:abstractNumId w:val="1"/>
-  </w:num>
-  <w:num w16cid:durableId="213202636" w:numId="11">
-    <w:abstractNumId w:val="0"/>
-  </w:num>
-  <w:num w16cid:durableId="1305164311" w:numId="12">
-    <w:abstractNumId w:val="0"/>
-  </w:num>
-  <w:num w16cid:durableId="602146854" w:numId="13">
-    <w:abstractNumId w:val="9"/>
-  </w:num>
-  <w:num w16cid:durableId="2013213418" w:numId="14">
-    <w:abstractNumId w:val="7"/>
-  </w:num>
-  <w:num w16cid:durableId="1420826825" w:numId="15">
-    <w:abstractNumId w:val="6"/>
-  </w:num>
-  <w:num w16cid:durableId="1605770507" w:numId="16">
-    <w:abstractNumId w:val="5"/>
-  </w:num>
-  <w:num w16cid:durableId="924806241" w:numId="17">
-    <w:abstractNumId w:val="4"/>
-  </w:num>
-  <w:num w16cid:durableId="1770467760" w:numId="18">
-    <w:abstractNumId w:val="8"/>
-  </w:num>
-  <w:num w16cid:durableId="2107991042" w:numId="19">
-    <w:abstractNumId w:val="3"/>
-  </w:num>
-  <w:num w16cid:durableId="826167855" w:numId="20">
-    <w:abstractNumId w:val="2"/>
-  </w:num>
-  <w:num w16cid:durableId="1528328461" w:numId="21">
-    <w:abstractNumId w:val="1"/>
-  </w:num>
-  <w:num w16cid:durableId="1679502960" w:numId="22">
-    <w:abstractNumId w:val="0"/>
-  </w:num>
-  <w:num w16cid:durableId="67578264" w:numId="23">
     <w:abstractNumId w:val="0"/>
   </w:num>
   <w:num w:numId="1000">
     <w:abstractNumId w:val="990"/>
+  </w:num>
+  <w:num w:numId="1001">
+    <w:abstractNumId w:val="991"/>
+  </w:num>
+  <w:num w:numId="1002">
+    <w:abstractNumId w:val="991"/>
   </w:num>
 </w:numbering>
 </file>
@@ -1497,7 +2625,7 @@
   <w:style w:default="1" w:styleId="Normal" w:type="paragraph">
     <w:name w:val="Normal"/>
     <w:qFormat/>
-    <w:rsid w:val="00CB7758"/>
+    <w:rsid w:val="00387689"/>
     <w:pPr>
       <w:spacing w:after="0" w:line="480" w:lineRule="auto"/>
     </w:pPr>
@@ -1723,7 +2851,11 @@
     <w:name w:val="Compact"/>
     <w:basedOn w:val="BodyText"/>
     <w:qFormat/>
-    <w:rsid w:val="00F3598F"/>
+    <w:rsid w:val="00387689"/>
+    <w:pPr>
+      <w:spacing w:line="240" w:lineRule="auto"/>
+      <w:ind w:firstLine="0"/>
+    </w:pPr>
   </w:style>
   <w:style w:styleId="Title" w:type="paragraph">
     <w:name w:val="Title"/>
@@ -1822,27 +2954,38 @@
     <w:semiHidden/>
     <w:unhideWhenUsed/>
     <w:qFormat/>
+    <w:rsid w:val="00387689"/>
+    <w:pPr>
+      <w:spacing w:after="60" w:before="60"/>
+    </w:pPr>
     <w:tblPr>
       <w:tblInd w:type="dxa" w:w="0"/>
+      <w:tblBorders>
+        <w:bottom w:color="auto" w:space="0" w:sz="4" w:val="single"/>
+      </w:tblBorders>
       <w:tblCellMar>
-        <w:top w:type="dxa" w:w="0"/>
-        <w:left w:type="dxa" w:w="108"/>
-        <w:bottom w:type="dxa" w:w="0"/>
-        <w:right w:type="dxa" w:w="108"/>
+        <w:top w:type="dxa" w:w="58"/>
+        <w:left w:type="dxa" w:w="58"/>
+        <w:bottom w:type="dxa" w:w="58"/>
+        <w:right w:type="dxa" w:w="58"/>
       </w:tblCellMar>
     </w:tblPr>
+    <w:tcPr>
+      <w:vAlign w:val="center"/>
+    </w:tcPr>
     <w:tblStylePr w:type="firstRow">
-      <w:tblPr>
-        <w:jc w:val="left"/>
-      </w:tblPr>
-      <w:trPr>
-        <w:jc w:val="left"/>
-      </w:trPr>
+      <w:tblPr/>
       <w:tcPr>
         <w:tcBorders>
-          <w:bottom w:color="auto" w:space="0" w:sz="0" w:val="single"/>
+          <w:top w:color="auto" w:space="0" w:sz="4" w:val="single"/>
+          <w:left w:val="nil"/>
+          <w:bottom w:color="auto" w:space="0" w:sz="4" w:val="single"/>
+          <w:right w:val="nil"/>
+          <w:insideH w:val="nil"/>
+          <w:insideV w:val="nil"/>
+          <w:tl2br w:val="nil"/>
+          <w:tr2bl w:val="nil"/>
         </w:tcBorders>
-        <w:vAlign w:val="bottom"/>
       </w:tcPr>
     </w:tblStylePr>
   </w:style>
@@ -2432,8 +3575,9 @@
     <w:basedOn w:val="BodyText"/>
     <w:link w:val="FigureNoteChar"/>
     <w:qFormat/>
-    <w:rsid w:val="002C5DF2"/>
+    <w:rsid w:val="00A946AC"/>
     <w:pPr>
+      <w:spacing w:before="60"/>
       <w:ind w:firstLine="0"/>
     </w:pPr>
   </w:style>
@@ -2441,7 +3585,7 @@
     <w:name w:val="FigureNote Char"/>
     <w:basedOn w:val="BodyTextChar"/>
     <w:link w:val="FigureNote"/>
-    <w:rsid w:val="002C5DF2"/>
+    <w:rsid w:val="00A946AC"/>
   </w:style>
   <w:style w:customStyle="1" w:styleId="APAEnumeratedChar" w:type="character">
     <w:name w:val="APAEnumerated Char"/>

--- a/template.docx
+++ b/template.docx
@@ -2,6 +2,16 @@
 <file path=word/document.xml><?xml version="1.0" encoding="utf-8"?>
 <w:document xmlns:w="http://schemas.openxmlformats.org/wordprocessingml/2006/main" xmlns:m="http://schemas.openxmlformats.org/officeDocument/2006/math" xmlns:r="http://schemas.openxmlformats.org/officeDocument/2006/relationships" xmlns:o="urn:schemas-microsoft-com:office:office" xmlns:v="urn:schemas-microsoft-com:vml" xmlns:w10="urn:schemas-microsoft-com:office:word" xmlns:a="http://schemas.openxmlformats.org/drawingml/2006/main" xmlns:pic="http://schemas.openxmlformats.org/drawingml/2006/picture" xmlns:wp="http://schemas.openxmlformats.org/drawingml/2006/wordprocessingDrawing">
   <w:body>
+    <w:p>
+      <w:pPr>
+        <w:pStyle w:val="FirstParagraph"/>
+      </w:pPr>
+    </w:p>
+    <w:p>
+      <w:pPr>
+        <w:pStyle w:val="BodyText"/>
+      </w:pPr>
+    </w:p>
     <w:bookmarkStart w:id="20" w:name="meta-title"/>
     <w:p>
       <w:pPr>
@@ -142,18 +152,8 @@
         <w:pStyle w:val="BodyText"/>
       </w:pPr>
     </w:p>
-    <w:p>
-      <w:pPr>
-        <w:pStyle w:val="BodyText"/>
-      </w:pPr>
-    </w:p>
-    <w:p>
-      <w:pPr>
-        <w:pStyle w:val="BodyText"/>
-      </w:pPr>
-    </w:p>
     <w:bookmarkEnd w:id="20"/>
-    <w:bookmarkStart w:id="31" w:name="author-note"/>
+    <w:bookmarkStart w:id="28" w:name="author-note"/>
     <w:p>
       <w:pPr>
         <w:pStyle w:val="Heading1"/>
@@ -188,7 +188,7 @@
                     </pic:cNvPicPr>
                   </pic:nvPicPr>
                   <pic:blipFill>
-                    <a:blip r:embed="rId24">
+                    <a:blip>
                       <a:extLst>
                         <a:ext uri="{28A0092B-C50C-407E-A947-70E740481C1C}">
                           <a14:useLocalDpi xmlns:a14="http://schemas.microsoft.com/office/drawing/2010/main" val="0"/>
@@ -245,18 +245,18 @@
           <wp:inline>
             <wp:extent cx="152400" cy="152400"/>
             <wp:effectExtent b="0" l="0" r="0" t="0"/>
-            <wp:docPr descr="Orchid ID Logo: A green circle with white letters ID" title="" id="25" name="Picture"/>
+            <wp:docPr descr="Orchid ID Logo: A green circle with white letters ID" title="" id="24" name="Picture"/>
             <a:graphic>
               <a:graphicData uri="http://schemas.openxmlformats.org/drawingml/2006/picture">
                 <pic:pic>
                   <pic:nvPicPr>
-                    <pic:cNvPr descr="_extensions/wjschne/apaquarto/ORCID-iD_icon-vector.svg" id="26" name="Picture"/>
+                    <pic:cNvPr descr="_extensions/wjschne/apaquarto/ORCID-iD_icon-vector.svg" id="25" name="Picture"/>
                     <pic:cNvPicPr>
                       <a:picLocks noChangeArrowheads="1" noChangeAspect="1"/>
                     </pic:cNvPicPr>
                   </pic:nvPicPr>
                   <pic:blipFill>
-                    <a:blip r:embed="rId27">
+                    <a:blip>
                       <a:extLst>
                         <a:ext uri="{28A0092B-C50C-407E-A947-70E740481C1C}">
                           <a14:useLocalDpi xmlns:a14="http://schemas.microsoft.com/office/drawing/2010/main" val="0"/>
@@ -313,18 +313,18 @@
           <wp:inline>
             <wp:extent cx="152400" cy="152400"/>
             <wp:effectExtent b="0" l="0" r="0" t="0"/>
-            <wp:docPr descr="Orchid ID Logo: A green circle with white letters ID" title="" id="28" name="Picture"/>
+            <wp:docPr descr="Orchid ID Logo: A green circle with white letters ID" title="" id="26" name="Picture"/>
             <a:graphic>
               <a:graphicData uri="http://schemas.openxmlformats.org/drawingml/2006/picture">
                 <pic:pic>
                   <pic:nvPicPr>
-                    <pic:cNvPr descr="_extensions/wjschne/apaquarto/ORCID-iD_icon-vector.svg" id="29" name="Picture"/>
+                    <pic:cNvPr descr="_extensions/wjschne/apaquarto/ORCID-iD_icon-vector.svg" id="27" name="Picture"/>
                     <pic:cNvPicPr>
                       <a:picLocks noChangeArrowheads="1" noChangeAspect="1"/>
                     </pic:cNvPicPr>
                   </pic:nvPicPr>
                   <pic:blipFill>
-                    <a:blip r:embed="rId30">
+                    <a:blip>
                       <a:extLst>
                         <a:ext uri="{28A0092B-C50C-407E-A947-70E740481C1C}">
                           <a14:useLocalDpi xmlns:a14="http://schemas.microsoft.com/office/drawing/2010/main" val="0"/>
@@ -374,13 +374,13 @@
         <w:t xml:space="preserve">Correspondence concerning this article should be addressed to Ana Fulana, Department of Psychology, Ana and Blanca’s University, 1234 Capital St., Albany, NY 12084-1234, Email: sm@example.org</w:t>
       </w:r>
     </w:p>
-    <w:bookmarkEnd w:id="31"/>
+    <w:bookmarkEnd w:id="28"/>
     <w:p>
       <w:r>
         <w:br w:type="page"/>
       </w:r>
     </w:p>
-    <w:bookmarkStart w:id="32" w:name="abstract"/>
+    <w:bookmarkStart w:id="29" w:name="abstract"/>
     <w:p>
       <w:pPr>
         <w:pStyle w:val="Heading1"/>
@@ -412,13 +412,13 @@
         <w:t xml:space="preserve">: keyword, other keyword</w:t>
       </w:r>
     </w:p>
-    <w:bookmarkEnd w:id="32"/>
+    <w:bookmarkEnd w:id="29"/>
     <w:p>
       <w:r>
         <w:br w:type="page"/>
       </w:r>
     </w:p>
-    <w:bookmarkStart w:id="38" w:name="meta-title-1"/>
+    <w:bookmarkStart w:id="35" w:name="meta-title-1"/>
     <w:p>
       <w:pPr>
         <w:pStyle w:val="Heading1"/>
@@ -474,7 +474,7 @@
         <w:t xml:space="preserve">Readers are better able to follow your ideas if you differentiate sections in your introduction with headings. Mostly stick to level 2 headers. Sometimes level 3 heading are needed. Try not to use a level 3 heading Be sparing to the point of stinginess with levels 4 and 5.</w:t>
       </w:r>
     </w:p>
-    <w:bookmarkStart w:id="33" w:name="Xe3ac48275d1d4f81d9ccca642a08029f064007f"/>
+    <w:bookmarkStart w:id="30" w:name="Xe3ac48275d1d4f81d9ccca642a08029f064007f"/>
     <w:p>
       <w:pPr>
         <w:pStyle w:val="Heading2"/>
@@ -499,8 +499,8 @@
         <w:t xml:space="preserve">You do not need to put text after a heading. You can put higher-level heading directly underneath if you want.</w:t>
       </w:r>
     </w:p>
-    <w:bookmarkEnd w:id="33"/>
-    <w:bookmarkStart w:id="36" w:name="a-level-2-heading-without-text-below-it"/>
+    <w:bookmarkEnd w:id="30"/>
+    <w:bookmarkStart w:id="33" w:name="a-level-2-heading-without-text-below-it"/>
     <w:p>
       <w:pPr>
         <w:pStyle w:val="Heading2"/>
@@ -509,7 +509,7 @@
         <w:t xml:space="preserve">A Level 2 Heading Without Text Below It</w:t>
       </w:r>
     </w:p>
-    <w:bookmarkStart w:id="34" w:name="Xa55c8bfdf917f9c22b1abc6173877b638c556a7"/>
+    <w:bookmarkStart w:id="31" w:name="Xa55c8bfdf917f9c22b1abc6173877b638c556a7"/>
     <w:p>
       <w:pPr>
         <w:pStyle w:val="Heading3"/>
@@ -526,8 +526,8 @@
         <w:t xml:space="preserve">Subsections of a level 2 heading are placed under level 3 headings.</w:t>
       </w:r>
     </w:p>
-    <w:bookmarkEnd w:id="34"/>
-    <w:bookmarkStart w:id="35" w:name="another-level-3-heading"/>
+    <w:bookmarkEnd w:id="31"/>
+    <w:bookmarkStart w:id="32" w:name="another-level-3-heading"/>
     <w:p>
       <w:pPr>
         <w:pStyle w:val="Heading3"/>
@@ -590,9 +590,9 @@
         <w:t xml:space="preserve">Notice that there was no period after this level 5 heading in the markdown document, but it does appear in the rendered document.</w:t>
       </w:r>
     </w:p>
-    <w:bookmarkEnd w:id="35"/>
-    <w:bookmarkEnd w:id="36"/>
-    <w:bookmarkStart w:id="37" w:name="how-to-cite-references"/>
+    <w:bookmarkEnd w:id="32"/>
+    <w:bookmarkEnd w:id="33"/>
+    <w:bookmarkStart w:id="34" w:name="how-to-cite-references"/>
     <w:p>
       <w:pPr>
         <w:pStyle w:val="Heading2"/>
@@ -745,136 +745,136 @@
         <w:t xml:space="preserve">(2013)</w:t>
       </w:r>
     </w:p>
+    <w:bookmarkEnd w:id="34"/>
+    <w:bookmarkEnd w:id="35"/>
+    <w:bookmarkStart w:id="42" w:name="method"/>
+    <w:p>
+      <w:pPr>
+        <w:pStyle w:val="Heading1"/>
+      </w:pPr>
+      <w:r>
+        <w:t xml:space="preserve">Method</w:t>
+      </w:r>
+    </w:p>
+    <w:p>
+      <w:pPr>
+        <w:pStyle w:val="FirstParagraph"/>
+      </w:pPr>
+      <w:r>
+        <w:t xml:space="preserve">General remarks on method. This paragraph is optional.</w:t>
+      </w:r>
+    </w:p>
+    <w:bookmarkStart w:id="36" w:name="participants"/>
+    <w:p>
+      <w:pPr>
+        <w:pStyle w:val="Heading2"/>
+      </w:pPr>
+      <w:r>
+        <w:t xml:space="preserve">Participants</w:t>
+      </w:r>
+    </w:p>
+    <w:p>
+      <w:pPr>
+        <w:pStyle w:val="FirstParagraph"/>
+      </w:pPr>
+      <w:r>
+        <w:t xml:space="preserve">Who are they? How were they recruited? Perhaps some basic demographic stats are in order. A table is a great way to avoid repetition in statistical reporting.</w:t>
+      </w:r>
+    </w:p>
+    <w:bookmarkEnd w:id="36"/>
+    <w:bookmarkStart w:id="41" w:name="measures-or-materials-or-aparatus"/>
+    <w:p>
+      <w:pPr>
+        <w:pStyle w:val="Heading2"/>
+      </w:pPr>
+      <w:r>
+        <w:t xml:space="preserve">Measures (or Materials or Aparatus)</w:t>
+      </w:r>
+    </w:p>
+    <w:bookmarkStart w:id="37" w:name="measure-a"/>
+    <w:p>
+      <w:pPr>
+        <w:pStyle w:val="Heading3"/>
+      </w:pPr>
+      <w:r>
+        <w:t xml:space="preserve">Measure A</w:t>
+      </w:r>
+    </w:p>
+    <w:p>
+      <w:pPr>
+        <w:pStyle w:val="FirstParagraph"/>
+      </w:pPr>
+      <w:r>
+        <w:t xml:space="preserve">Describe Measure A.</w:t>
+      </w:r>
+    </w:p>
     <w:bookmarkEnd w:id="37"/>
+    <w:bookmarkStart w:id="38" w:name="measure-b"/>
+    <w:p>
+      <w:pPr>
+        <w:pStyle w:val="Heading3"/>
+      </w:pPr>
+      <w:r>
+        <w:t xml:space="preserve">Measure B</w:t>
+      </w:r>
+    </w:p>
+    <w:p>
+      <w:pPr>
+        <w:pStyle w:val="FirstParagraph"/>
+      </w:pPr>
+      <w:r>
+        <w:t xml:space="preserve">Describe Measure B.</w:t>
+      </w:r>
+    </w:p>
     <w:bookmarkEnd w:id="38"/>
-    <w:bookmarkStart w:id="45" w:name="method"/>
+    <w:bookmarkStart w:id="39" w:name="procedure"/>
+    <w:p>
+      <w:pPr>
+        <w:pStyle w:val="Heading3"/>
+      </w:pPr>
+      <w:r>
+        <w:t xml:space="preserve">Procedure</w:t>
+      </w:r>
+    </w:p>
+    <w:p>
+      <w:pPr>
+        <w:pStyle w:val="FirstParagraph"/>
+      </w:pPr>
+      <w:r>
+        <w:t xml:space="preserve">What did participants do?</w:t>
+      </w:r>
+    </w:p>
+    <w:bookmarkEnd w:id="39"/>
+    <w:bookmarkStart w:id="40" w:name="analysis-plan"/>
+    <w:p>
+      <w:pPr>
+        <w:pStyle w:val="Heading3"/>
+      </w:pPr>
+      <w:r>
+        <w:t xml:space="preserve">Analysis Plan</w:t>
+      </w:r>
+    </w:p>
+    <w:p>
+      <w:pPr>
+        <w:pStyle w:val="FirstParagraph"/>
+      </w:pPr>
+      <w:r>
+        <w:t xml:space="preserve">How are the data going to be analyzed?</w:t>
+      </w:r>
+    </w:p>
+    <w:bookmarkEnd w:id="40"/>
+    <w:bookmarkEnd w:id="41"/>
+    <w:bookmarkEnd w:id="42"/>
+    <w:bookmarkStart w:id="52" w:name="results"/>
     <w:p>
       <w:pPr>
         <w:pStyle w:val="Heading1"/>
       </w:pPr>
       <w:r>
-        <w:t xml:space="preserve">Method</w:t>
-      </w:r>
-    </w:p>
-    <w:p>
-      <w:pPr>
-        <w:pStyle w:val="FirstParagraph"/>
-      </w:pPr>
-      <w:r>
-        <w:t xml:space="preserve">General remarks on method. This paragraph is optional.</w:t>
-      </w:r>
-    </w:p>
-    <w:bookmarkStart w:id="39" w:name="participants"/>
-    <w:p>
-      <w:pPr>
-        <w:pStyle w:val="Heading2"/>
-      </w:pPr>
-      <w:r>
-        <w:t xml:space="preserve">Participants</w:t>
-      </w:r>
-    </w:p>
-    <w:p>
-      <w:pPr>
-        <w:pStyle w:val="FirstParagraph"/>
-      </w:pPr>
-      <w:r>
-        <w:t xml:space="preserve">Who are they? How were they recruited? Perhaps some basic demographic stats are in order. A table is a great way to avoid repetition in statistical reporting.</w:t>
-      </w:r>
-    </w:p>
-    <w:bookmarkEnd w:id="39"/>
-    <w:bookmarkStart w:id="44" w:name="measures-or-materials-or-aparatus"/>
-    <w:p>
-      <w:pPr>
-        <w:pStyle w:val="Heading2"/>
-      </w:pPr>
-      <w:r>
-        <w:t xml:space="preserve">Measures (or Materials or Aparatus)</w:t>
-      </w:r>
-    </w:p>
-    <w:bookmarkStart w:id="40" w:name="measure-a"/>
-    <w:p>
-      <w:pPr>
-        <w:pStyle w:val="Heading3"/>
-      </w:pPr>
-      <w:r>
-        <w:t xml:space="preserve">Measure A</w:t>
-      </w:r>
-    </w:p>
-    <w:p>
-      <w:pPr>
-        <w:pStyle w:val="FirstParagraph"/>
-      </w:pPr>
-      <w:r>
-        <w:t xml:space="preserve">Describe Measure A.</w:t>
-      </w:r>
-    </w:p>
-    <w:bookmarkEnd w:id="40"/>
-    <w:bookmarkStart w:id="41" w:name="measure-b"/>
-    <w:p>
-      <w:pPr>
-        <w:pStyle w:val="Heading3"/>
-      </w:pPr>
-      <w:r>
-        <w:t xml:space="preserve">Measure B</w:t>
-      </w:r>
-    </w:p>
-    <w:p>
-      <w:pPr>
-        <w:pStyle w:val="FirstParagraph"/>
-      </w:pPr>
-      <w:r>
-        <w:t xml:space="preserve">Describe Measure B.</w:t>
-      </w:r>
-    </w:p>
-    <w:bookmarkEnd w:id="41"/>
-    <w:bookmarkStart w:id="42" w:name="procedure"/>
-    <w:p>
-      <w:pPr>
-        <w:pStyle w:val="Heading3"/>
-      </w:pPr>
-      <w:r>
-        <w:t xml:space="preserve">Procedure</w:t>
-      </w:r>
-    </w:p>
-    <w:p>
-      <w:pPr>
-        <w:pStyle w:val="FirstParagraph"/>
-      </w:pPr>
-      <w:r>
-        <w:t xml:space="preserve">What did participants do?</w:t>
-      </w:r>
-    </w:p>
-    <w:bookmarkEnd w:id="42"/>
-    <w:bookmarkStart w:id="43" w:name="analysis-plan"/>
-    <w:p>
-      <w:pPr>
-        <w:pStyle w:val="Heading3"/>
-      </w:pPr>
-      <w:r>
-        <w:t xml:space="preserve">Analysis Plan</w:t>
-      </w:r>
-    </w:p>
-    <w:p>
-      <w:pPr>
-        <w:pStyle w:val="FirstParagraph"/>
-      </w:pPr>
-      <w:r>
-        <w:t xml:space="preserve">How are the data going to be analyzed?</w:t>
-      </w:r>
-    </w:p>
-    <w:bookmarkEnd w:id="43"/>
-    <w:bookmarkEnd w:id="44"/>
-    <w:bookmarkEnd w:id="45"/>
-    <w:bookmarkStart w:id="56" w:name="results"/>
-    <w:p>
-      <w:pPr>
-        <w:pStyle w:val="Heading1"/>
-      </w:pPr>
-      <w:r>
         <w:t xml:space="preserve">Results</w:t>
       </w:r>
     </w:p>
-    <w:bookmarkStart w:id="55" w:name="descriptive-statistics"/>
+    <w:bookmarkStart w:id="51" w:name="descriptive-statistics"/>
     <w:p>
       <w:pPr>
         <w:pStyle w:val="Heading2"/>
@@ -923,7 +923,7 @@
         <w:t xml:space="preserve">, which will put the caption on one line below the table. For APA format, we can do this:</w:t>
       </w:r>
     </w:p>
-    <w:bookmarkStart w:id="46" w:name="apafg-myplot"/>
+    <w:bookmarkStart w:id="43" w:name="apafg-myplot"/>
     <w:p>
       <w:pPr>
         <w:pStyle w:val="FigureTitle"/>
@@ -932,7 +932,7 @@
         <w:t xml:space="preserve">Figure 1</w:t>
       </w:r>
     </w:p>
-    <w:bookmarkEnd w:id="46"/>
+    <w:bookmarkEnd w:id="43"/>
     <w:p>
       <w:pPr>
         <w:pStyle w:val="Caption"/>
@@ -950,18 +950,18 @@
           <wp:inline>
             <wp:extent cx="5943600" cy="5943600"/>
             <wp:effectExtent b="0" l="0" r="0" t="0"/>
-            <wp:docPr descr="" title="" id="48" name="Picture"/>
+            <wp:docPr descr="" title="" id="45" name="Picture"/>
             <a:graphic>
               <a:graphicData uri="http://schemas.openxmlformats.org/drawingml/2006/picture">
                 <pic:pic>
                   <pic:nvPicPr>
-                    <pic:cNvPr descr="template_files/figure-docx/apafg-myplot-1.png" id="49" name="Picture"/>
+                    <pic:cNvPr descr="template_files/figure-docx/apafg-myplot-1.png" id="46" name="Picture"/>
                     <pic:cNvPicPr>
                       <a:picLocks noChangeArrowheads="1" noChangeAspect="1"/>
                     </pic:cNvPicPr>
                   </pic:nvPicPr>
                   <pic:blipFill>
-                    <a:blip r:embed="rId47"/>
+                    <a:blip r:embed="rId44"/>
                     <a:stretch>
                       <a:fillRect/>
                     </a:stretch>
@@ -1011,7 +1011,7 @@
         <w:t xml:space="preserve">To refer to any figure or table, but the chunk label in curly braces. For example, see Figure 1 In Figure 2 we import an image.</w:t>
       </w:r>
     </w:p>
-    <w:bookmarkStart w:id="50" w:name="apafg-importedgraphic"/>
+    <w:bookmarkStart w:id="47" w:name="apafg-importedgraphic"/>
     <w:p>
       <w:pPr>
         <w:pStyle w:val="FigureTitle"/>
@@ -1020,7 +1020,7 @@
         <w:t xml:space="preserve">Figure 2</w:t>
       </w:r>
     </w:p>
-    <w:bookmarkEnd w:id="50"/>
+    <w:bookmarkEnd w:id="47"/>
     <w:p>
       <w:pPr>
         <w:pStyle w:val="Caption"/>
@@ -1038,18 +1038,18 @@
           <wp:inline>
             <wp:extent cx="2438400" cy="2438400"/>
             <wp:effectExtent b="0" l="0" r="0" t="0"/>
-            <wp:docPr descr="" title="" id="51" name="Picture"/>
+            <wp:docPr descr="" title="" id="48" name="Picture"/>
             <a:graphic>
               <a:graphicData uri="http://schemas.openxmlformats.org/drawingml/2006/picture">
                 <pic:pic>
                   <pic:nvPicPr>
-                    <pic:cNvPr descr="_extensions/wjschne/apaquarto/ORCID-iD_icon-vector.svg" id="52" name="Picture"/>
+                    <pic:cNvPr descr="_extensions/wjschne/apaquarto/ORCID-iD_icon-vector.svg" id="49" name="Picture"/>
                     <pic:cNvPicPr>
                       <a:picLocks noChangeArrowheads="1" noChangeAspect="1"/>
                     </pic:cNvPicPr>
                   </pic:nvPicPr>
                   <pic:blipFill>
-                    <a:blip r:embed="rId53">
+                    <a:blip>
                       <a:extLst>
                         <a:ext uri="{28A0092B-C50C-407E-A947-70E740481C1C}">
                           <a14:useLocalDpi xmlns:a14="http://schemas.microsoft.com/office/drawing/2010/main" val="0"/>
@@ -1117,7 +1117,7 @@
         <w:t xml:space="preserve">, which will put the table table caption in the wrong place and with non-APA formatting.</w:t>
       </w:r>
     </w:p>
-    <w:bookmarkStart w:id="54" w:name="apatb-mytable"/>
+    <w:bookmarkStart w:id="50" w:name="apatb-mytable"/>
     <w:p>
       <w:pPr>
         <w:pStyle w:val="FigureTitle"/>
@@ -1126,7 +1126,7 @@
         <w:t xml:space="preserve">Table 1</w:t>
       </w:r>
     </w:p>
-    <w:bookmarkEnd w:id="54"/>
+    <w:bookmarkEnd w:id="50"/>
     <w:p>
       <w:pPr>
         <w:pStyle w:val="Caption"/>
@@ -1648,76 +1648,76 @@
         <w:t xml:space="preserve">What if you want the tables and figures to be at the end of the document? No problem. Just put them all at the end, in order. The reference labels will work no matter where they are in the text. In Table 2 I give an example of making a table at the end using markdown only.</w:t>
       </w:r>
     </w:p>
+    <w:bookmarkEnd w:id="51"/>
+    <w:bookmarkEnd w:id="52"/>
+    <w:bookmarkStart w:id="55" w:name="discussion"/>
+    <w:p>
+      <w:pPr>
+        <w:pStyle w:val="Heading1"/>
+      </w:pPr>
+      <w:r>
+        <w:t xml:space="preserve">Discussion</w:t>
+      </w:r>
+    </w:p>
+    <w:p>
+      <w:pPr>
+        <w:pStyle w:val="FirstParagraph"/>
+      </w:pPr>
+      <w:r>
+        <w:t xml:space="preserve">Describe results in non-statistical terms.</w:t>
+      </w:r>
+      <w:r>
+        <w:t xml:space="preserve"> </w:t>
+      </w:r>
+    </w:p>
+    <w:bookmarkStart w:id="53" w:name="limitations-and-future-directions"/>
+    <w:p>
+      <w:pPr>
+        <w:pStyle w:val="Heading2"/>
+      </w:pPr>
+      <w:r>
+        <w:t xml:space="preserve">Limitations and Future Directions</w:t>
+      </w:r>
+    </w:p>
+    <w:p>
+      <w:pPr>
+        <w:pStyle w:val="FirstParagraph"/>
+      </w:pPr>
+      <w:r>
+        <w:t xml:space="preserve">Every study has limitations. Based on this study, some additional steps might include…</w:t>
+      </w:r>
+    </w:p>
+    <w:bookmarkEnd w:id="53"/>
+    <w:bookmarkStart w:id="54" w:name="conclusion"/>
+    <w:p>
+      <w:pPr>
+        <w:pStyle w:val="Heading2"/>
+      </w:pPr>
+      <w:r>
+        <w:t xml:space="preserve">Conclusion</w:t>
+      </w:r>
+    </w:p>
+    <w:p>
+      <w:pPr>
+        <w:pStyle w:val="FirstParagraph"/>
+      </w:pPr>
+      <w:r>
+        <w:t xml:space="preserve">Let’s sum this up.</w:t>
+      </w:r>
+    </w:p>
+    <w:bookmarkEnd w:id="54"/>
     <w:bookmarkEnd w:id="55"/>
-    <w:bookmarkEnd w:id="56"/>
-    <w:bookmarkStart w:id="59" w:name="discussion"/>
+    <w:bookmarkStart w:id="59" w:name="references"/>
     <w:p>
       <w:pPr>
         <w:pStyle w:val="Heading1"/>
       </w:pPr>
       <w:r>
-        <w:t xml:space="preserve">Discussion</w:t>
-      </w:r>
-    </w:p>
-    <w:p>
-      <w:pPr>
-        <w:pStyle w:val="FirstParagraph"/>
-      </w:pPr>
-      <w:r>
-        <w:t xml:space="preserve">Describe results in non-statistical terms.</w:t>
-      </w:r>
-      <w:r>
-        <w:t xml:space="preserve"> </w:t>
-      </w:r>
-    </w:p>
-    <w:bookmarkStart w:id="57" w:name="limitations-and-future-directions"/>
-    <w:p>
-      <w:pPr>
-        <w:pStyle w:val="Heading2"/>
-      </w:pPr>
-      <w:r>
-        <w:t xml:space="preserve">Limitations and Future Directions</w:t>
-      </w:r>
-    </w:p>
-    <w:p>
-      <w:pPr>
-        <w:pStyle w:val="FirstParagraph"/>
-      </w:pPr>
-      <w:r>
-        <w:t xml:space="preserve">Every study has limitations. Based on this study, some additional steps might include…</w:t>
-      </w:r>
-    </w:p>
-    <w:bookmarkEnd w:id="57"/>
-    <w:bookmarkStart w:id="58" w:name="conclusion"/>
-    <w:p>
-      <w:pPr>
-        <w:pStyle w:val="Heading2"/>
-      </w:pPr>
-      <w:r>
-        <w:t xml:space="preserve">Conclusion</w:t>
-      </w:r>
-    </w:p>
-    <w:p>
-      <w:pPr>
-        <w:pStyle w:val="FirstParagraph"/>
-      </w:pPr>
-      <w:r>
-        <w:t xml:space="preserve">Let’s sum this up.</w:t>
-      </w:r>
-    </w:p>
-    <w:bookmarkEnd w:id="58"/>
-    <w:bookmarkEnd w:id="59"/>
-    <w:bookmarkStart w:id="63" w:name="references"/>
-    <w:p>
-      <w:pPr>
-        <w:pStyle w:val="Heading1"/>
-      </w:pPr>
-      <w:r>
         <w:t xml:space="preserve">References</w:t>
       </w:r>
     </w:p>
-    <w:bookmarkStart w:id="62" w:name="refs"/>
-    <w:bookmarkStart w:id="60" w:name="ref-CameronTrivedi2013"/>
+    <w:bookmarkStart w:id="58" w:name="refs"/>
+    <w:bookmarkStart w:id="56" w:name="ref-CameronTrivedi2013"/>
     <w:p>
       <w:pPr>
         <w:pStyle w:val="Bibliography"/>
@@ -1742,8 +1742,8 @@
         <w:t xml:space="preserve">(2nd ed.). Cambridge University Press.</w:t>
       </w:r>
     </w:p>
-    <w:bookmarkEnd w:id="60"/>
-    <w:bookmarkStart w:id="61" w:name="ref-cohen2003applied"/>
+    <w:bookmarkEnd w:id="56"/>
+    <w:bookmarkStart w:id="57" w:name="ref-cohen2003applied"/>
     <w:p>
       <w:pPr>
         <w:pStyle w:val="Bibliography"/>
@@ -1765,15 +1765,15 @@
         <w:t xml:space="preserve">. Routledge.</w:t>
       </w:r>
     </w:p>
-    <w:bookmarkEnd w:id="61"/>
-    <w:bookmarkEnd w:id="62"/>
+    <w:bookmarkEnd w:id="57"/>
+    <w:bookmarkEnd w:id="58"/>
     <w:p>
       <w:r>
         <w:br w:type="page"/>
       </w:r>
     </w:p>
-    <w:bookmarkEnd w:id="63"/>
-    <w:bookmarkStart w:id="65" w:name="appendix"/>
+    <w:bookmarkEnd w:id="59"/>
+    <w:bookmarkStart w:id="61" w:name="appendix"/>
     <w:p>
       <w:pPr>
         <w:pStyle w:val="Heading1"/>
@@ -1795,15 +1795,7 @@
         <w:br w:type="page"/>
       </w:r>
     </w:p>
-    <w:p>
-      <w:pPr>
-        <w:pStyle w:val="BodyText"/>
-      </w:pPr>
-      <w:r>
-        <w:t xml:space="preserve">Here I show how to set up everything yourself in markdown instead of using a code chunk to generate the table.</w:t>
-      </w:r>
-    </w:p>
-    <w:bookmarkStart w:id="64" w:name="apatb-myothertable"/>
+    <w:bookmarkStart w:id="60" w:name="apatb-myothertable"/>
     <w:p>
       <w:pPr>
         <w:pStyle w:val="FigureTitle"/>
@@ -1825,7 +1817,6 @@
         <w:tblStyle w:val="Table"/>
         <w:tblW w:type="auto" w:w="0"/>
         <w:tblLook w:firstRow="1" w:lastRow="0" w:firstColumn="0" w:lastColumn="0" w:noHBand="0" w:noVBand="0" w:val="0020"/>
-        <w:jc w:val="start"/>
       </w:tblPr>
       <w:tblGrid>
         <w:gridCol w:w="3960"/>
@@ -1928,8 +1919,8 @@
         <w:t xml:space="preserve">. This is a table note.</w:t>
       </w:r>
     </w:p>
-    <w:bookmarkEnd w:id="64"/>
-    <w:bookmarkEnd w:id="65"/>
+    <w:bookmarkEnd w:id="60"/>
+    <w:bookmarkEnd w:id="61"/>
     <w:sectPr>
       <w:headerReference r:id="rId9" w:type="default"/>
       <w:pgSz w:h="15840" w:w="12240"/>

--- a/template.docx
+++ b/template.docx
@@ -2,17 +2,7 @@
 <file path=word/document.xml><?xml version="1.0" encoding="utf-8"?>
 <w:document xmlns:w="http://schemas.openxmlformats.org/wordprocessingml/2006/main" xmlns:m="http://schemas.openxmlformats.org/officeDocument/2006/math" xmlns:r="http://schemas.openxmlformats.org/officeDocument/2006/relationships" xmlns:o="urn:schemas-microsoft-com:office:office" xmlns:v="urn:schemas-microsoft-com:vml" xmlns:w10="urn:schemas-microsoft-com:office:word" xmlns:a="http://schemas.openxmlformats.org/drawingml/2006/main" xmlns:pic="http://schemas.openxmlformats.org/drawingml/2006/picture" xmlns:wp="http://schemas.openxmlformats.org/drawingml/2006/wordprocessingDrawing">
   <w:body>
-    <w:p>
-      <w:pPr>
-        <w:pStyle w:val="FirstParagraph"/>
-      </w:pPr>
-    </w:p>
-    <w:p>
-      <w:pPr>
-        <w:pStyle w:val="BodyText"/>
-      </w:pPr>
-    </w:p>
-    <w:bookmarkStart w:id="20" w:name="meta-title"/>
+    <w:bookmarkStart w:id="20" w:name="Xe18cbad0ba61de3f33661a369c26518b20cea38"/>
     <w:p>
       <w:pPr>
         <w:pStyle w:val="Heading1"/>
@@ -153,7 +143,7 @@
       </w:pPr>
     </w:p>
     <w:bookmarkEnd w:id="20"/>
-    <w:bookmarkStart w:id="28" w:name="author-note"/>
+    <w:bookmarkStart w:id="31" w:name="author-note"/>
     <w:p>
       <w:pPr>
         <w:pStyle w:val="Heading1"/>
@@ -182,13 +172,13 @@
               <a:graphicData uri="http://schemas.openxmlformats.org/drawingml/2006/picture">
                 <pic:pic>
                   <pic:nvPicPr>
-                    <pic:cNvPr descr="_extensions/wjschne/apaquarto/ORCID-iD_icon-vector.svg" id="23" name="Picture"/>
+                    <pic:cNvPr descr="_extensions/apaquarto/ORCID-iD_icon-vector.svg" id="23" name="Picture"/>
                     <pic:cNvPicPr>
                       <a:picLocks noChangeArrowheads="1" noChangeAspect="1"/>
                     </pic:cNvPicPr>
                   </pic:nvPicPr>
                   <pic:blipFill>
-                    <a:blip>
+                    <a:blip r:embed="rId24">
                       <a:extLst>
                         <a:ext uri="{28A0092B-C50C-407E-A947-70E740481C1C}">
                           <a14:useLocalDpi xmlns:a14="http://schemas.microsoft.com/office/drawing/2010/main" val="0"/>
@@ -245,18 +235,18 @@
           <wp:inline>
             <wp:extent cx="152400" cy="152400"/>
             <wp:effectExtent b="0" l="0" r="0" t="0"/>
-            <wp:docPr descr="Orchid ID Logo: A green circle with white letters ID" title="" id="24" name="Picture"/>
+            <wp:docPr descr="Orchid ID Logo: A green circle with white letters ID" title="" id="25" name="Picture"/>
             <a:graphic>
               <a:graphicData uri="http://schemas.openxmlformats.org/drawingml/2006/picture">
                 <pic:pic>
                   <pic:nvPicPr>
-                    <pic:cNvPr descr="_extensions/wjschne/apaquarto/ORCID-iD_icon-vector.svg" id="25" name="Picture"/>
+                    <pic:cNvPr descr="_extensions/apaquarto/ORCID-iD_icon-vector.svg" id="26" name="Picture"/>
                     <pic:cNvPicPr>
                       <a:picLocks noChangeArrowheads="1" noChangeAspect="1"/>
                     </pic:cNvPicPr>
                   </pic:nvPicPr>
                   <pic:blipFill>
-                    <a:blip>
+                    <a:blip r:embed="rId27">
                       <a:extLst>
                         <a:ext uri="{28A0092B-C50C-407E-A947-70E740481C1C}">
                           <a14:useLocalDpi xmlns:a14="http://schemas.microsoft.com/office/drawing/2010/main" val="0"/>
@@ -313,18 +303,18 @@
           <wp:inline>
             <wp:extent cx="152400" cy="152400"/>
             <wp:effectExtent b="0" l="0" r="0" t="0"/>
-            <wp:docPr descr="Orchid ID Logo: A green circle with white letters ID" title="" id="26" name="Picture"/>
+            <wp:docPr descr="Orchid ID Logo: A green circle with white letters ID" title="" id="28" name="Picture"/>
             <a:graphic>
               <a:graphicData uri="http://schemas.openxmlformats.org/drawingml/2006/picture">
                 <pic:pic>
                   <pic:nvPicPr>
-                    <pic:cNvPr descr="_extensions/wjschne/apaquarto/ORCID-iD_icon-vector.svg" id="27" name="Picture"/>
+                    <pic:cNvPr descr="_extensions/apaquarto/ORCID-iD_icon-vector.svg" id="29" name="Picture"/>
                     <pic:cNvPicPr>
                       <a:picLocks noChangeArrowheads="1" noChangeAspect="1"/>
                     </pic:cNvPicPr>
                   </pic:nvPicPr>
                   <pic:blipFill>
-                    <a:blip>
+                    <a:blip r:embed="rId30">
                       <a:extLst>
                         <a:ext uri="{28A0092B-C50C-407E-A947-70E740481C1C}">
                           <a14:useLocalDpi xmlns:a14="http://schemas.microsoft.com/office/drawing/2010/main" val="0"/>
@@ -374,13 +364,13 @@
         <w:t xml:space="preserve">Correspondence concerning this article should be addressed to Ana Fulana, Department of Psychology, Ana and Blanca’s University, 1234 Capital St., Albany, NY 12084-1234, Email: sm@example.org</w:t>
       </w:r>
     </w:p>
-    <w:bookmarkEnd w:id="28"/>
+    <w:bookmarkEnd w:id="31"/>
     <w:p>
       <w:r>
         <w:br w:type="page"/>
       </w:r>
     </w:p>
-    <w:bookmarkStart w:id="29" w:name="abstract"/>
+    <w:bookmarkStart w:id="32" w:name="abstract"/>
     <w:p>
       <w:pPr>
         <w:pStyle w:val="Heading1"/>
@@ -412,13 +402,13 @@
         <w:t xml:space="preserve">: keyword, other keyword</w:t>
       </w:r>
     </w:p>
-    <w:bookmarkEnd w:id="29"/>
+    <w:bookmarkEnd w:id="32"/>
     <w:p>
       <w:r>
         <w:br w:type="page"/>
       </w:r>
     </w:p>
-    <w:bookmarkStart w:id="35" w:name="meta-title-1"/>
+    <w:bookmarkStart w:id="38" w:name="meta-title"/>
     <w:p>
       <w:pPr>
         <w:pStyle w:val="Heading1"/>
@@ -474,7 +464,7 @@
         <w:t xml:space="preserve">Readers are better able to follow your ideas if you differentiate sections in your introduction with headings. Mostly stick to level 2 headers. Sometimes level 3 heading are needed. Try not to use a level 3 heading Be sparing to the point of stinginess with levels 4 and 5.</w:t>
       </w:r>
     </w:p>
-    <w:bookmarkStart w:id="30" w:name="Xe3ac48275d1d4f81d9ccca642a08029f064007f"/>
+    <w:bookmarkStart w:id="33" w:name="Xe3ac48275d1d4f81d9ccca642a08029f064007f"/>
     <w:p>
       <w:pPr>
         <w:pStyle w:val="Heading2"/>
@@ -499,8 +489,8 @@
         <w:t xml:space="preserve">You do not need to put text after a heading. You can put higher-level heading directly underneath if you want.</w:t>
       </w:r>
     </w:p>
-    <w:bookmarkEnd w:id="30"/>
-    <w:bookmarkStart w:id="33" w:name="a-level-2-heading-without-text-below-it"/>
+    <w:bookmarkEnd w:id="33"/>
+    <w:bookmarkStart w:id="36" w:name="a-level-2-heading-without-text-below-it"/>
     <w:p>
       <w:pPr>
         <w:pStyle w:val="Heading2"/>
@@ -509,7 +499,7 @@
         <w:t xml:space="preserve">A Level 2 Heading Without Text Below It</w:t>
       </w:r>
     </w:p>
-    <w:bookmarkStart w:id="31" w:name="Xa55c8bfdf917f9c22b1abc6173877b638c556a7"/>
+    <w:bookmarkStart w:id="34" w:name="Xa55c8bfdf917f9c22b1abc6173877b638c556a7"/>
     <w:p>
       <w:pPr>
         <w:pStyle w:val="Heading3"/>
@@ -526,8 +516,8 @@
         <w:t xml:space="preserve">Subsections of a level 2 heading are placed under level 3 headings.</w:t>
       </w:r>
     </w:p>
-    <w:bookmarkEnd w:id="31"/>
-    <w:bookmarkStart w:id="32" w:name="another-level-3-heading"/>
+    <w:bookmarkEnd w:id="34"/>
+    <w:bookmarkStart w:id="35" w:name="another-level-3-heading"/>
     <w:p>
       <w:pPr>
         <w:pStyle w:val="Heading3"/>
@@ -590,9 +580,9 @@
         <w:t xml:space="preserve">Notice that there was no period after this level 5 heading in the markdown document, but it does appear in the rendered document.</w:t>
       </w:r>
     </w:p>
-    <w:bookmarkEnd w:id="32"/>
-    <w:bookmarkEnd w:id="33"/>
-    <w:bookmarkStart w:id="34" w:name="how-to-cite-references"/>
+    <w:bookmarkEnd w:id="35"/>
+    <w:bookmarkEnd w:id="36"/>
+    <w:bookmarkStart w:id="37" w:name="how-to-cite-references"/>
     <w:p>
       <w:pPr>
         <w:pStyle w:val="Heading2"/>
@@ -745,9 +735,9 @@
         <w:t xml:space="preserve">(2013)</w:t>
       </w:r>
     </w:p>
-    <w:bookmarkEnd w:id="34"/>
-    <w:bookmarkEnd w:id="35"/>
-    <w:bookmarkStart w:id="42" w:name="method"/>
+    <w:bookmarkEnd w:id="37"/>
+    <w:bookmarkEnd w:id="38"/>
+    <w:bookmarkStart w:id="45" w:name="method"/>
     <w:p>
       <w:pPr>
         <w:pStyle w:val="Heading1"/>
@@ -764,7 +754,7 @@
         <w:t xml:space="preserve">General remarks on method. This paragraph is optional.</w:t>
       </w:r>
     </w:p>
-    <w:bookmarkStart w:id="36" w:name="participants"/>
+    <w:bookmarkStart w:id="39" w:name="participants"/>
     <w:p>
       <w:pPr>
         <w:pStyle w:val="Heading2"/>
@@ -781,8 +771,8 @@
         <w:t xml:space="preserve">Who are they? How were they recruited? Perhaps some basic demographic stats are in order. A table is a great way to avoid repetition in statistical reporting.</w:t>
       </w:r>
     </w:p>
-    <w:bookmarkEnd w:id="36"/>
-    <w:bookmarkStart w:id="41" w:name="measures-or-materials-or-aparatus"/>
+    <w:bookmarkEnd w:id="39"/>
+    <w:bookmarkStart w:id="44" w:name="measures-or-materials-or-aparatus"/>
     <w:p>
       <w:pPr>
         <w:pStyle w:val="Heading2"/>
@@ -791,7 +781,7 @@
         <w:t xml:space="preserve">Measures (or Materials or Aparatus)</w:t>
       </w:r>
     </w:p>
-    <w:bookmarkStart w:id="37" w:name="measure-a"/>
+    <w:bookmarkStart w:id="40" w:name="measure-a"/>
     <w:p>
       <w:pPr>
         <w:pStyle w:val="Heading3"/>
@@ -808,8 +798,8 @@
         <w:t xml:space="preserve">Describe Measure A.</w:t>
       </w:r>
     </w:p>
-    <w:bookmarkEnd w:id="37"/>
-    <w:bookmarkStart w:id="38" w:name="measure-b"/>
+    <w:bookmarkEnd w:id="40"/>
+    <w:bookmarkStart w:id="41" w:name="measure-b"/>
     <w:p>
       <w:pPr>
         <w:pStyle w:val="Heading3"/>
@@ -826,8 +816,8 @@
         <w:t xml:space="preserve">Describe Measure B.</w:t>
       </w:r>
     </w:p>
-    <w:bookmarkEnd w:id="38"/>
-    <w:bookmarkStart w:id="39" w:name="procedure"/>
+    <w:bookmarkEnd w:id="41"/>
+    <w:bookmarkStart w:id="42" w:name="procedure"/>
     <w:p>
       <w:pPr>
         <w:pStyle w:val="Heading3"/>
@@ -844,8 +834,8 @@
         <w:t xml:space="preserve">What did participants do?</w:t>
       </w:r>
     </w:p>
-    <w:bookmarkEnd w:id="39"/>
-    <w:bookmarkStart w:id="40" w:name="analysis-plan"/>
+    <w:bookmarkEnd w:id="42"/>
+    <w:bookmarkStart w:id="43" w:name="analysis-plan"/>
     <w:p>
       <w:pPr>
         <w:pStyle w:val="Heading3"/>
@@ -862,10 +852,10 @@
         <w:t xml:space="preserve">How are the data going to be analyzed?</w:t>
       </w:r>
     </w:p>
-    <w:bookmarkEnd w:id="40"/>
-    <w:bookmarkEnd w:id="41"/>
-    <w:bookmarkEnd w:id="42"/>
-    <w:bookmarkStart w:id="52" w:name="results"/>
+    <w:bookmarkEnd w:id="43"/>
+    <w:bookmarkEnd w:id="44"/>
+    <w:bookmarkEnd w:id="45"/>
+    <w:bookmarkStart w:id="56" w:name="results"/>
     <w:p>
       <w:pPr>
         <w:pStyle w:val="Heading1"/>
@@ -874,7 +864,7 @@
         <w:t xml:space="preserve">Results</w:t>
       </w:r>
     </w:p>
-    <w:bookmarkStart w:id="51" w:name="descriptive-statistics"/>
+    <w:bookmarkStart w:id="55" w:name="descriptive-statistics"/>
     <w:p>
       <w:pPr>
         <w:pStyle w:val="Heading2"/>
@@ -923,7 +913,7 @@
         <w:t xml:space="preserve">, which will put the caption on one line below the table. For APA format, we can do this:</w:t>
       </w:r>
     </w:p>
-    <w:bookmarkStart w:id="43" w:name="apafg-myplot"/>
+    <w:bookmarkStart w:id="46" w:name="apafg-myplot"/>
     <w:p>
       <w:pPr>
         <w:pStyle w:val="FigureTitle"/>
@@ -932,7 +922,7 @@
         <w:t xml:space="preserve">Figure 1</w:t>
       </w:r>
     </w:p>
-    <w:bookmarkEnd w:id="43"/>
+    <w:bookmarkEnd w:id="46"/>
     <w:p>
       <w:pPr>
         <w:pStyle w:val="Caption"/>
@@ -950,18 +940,18 @@
           <wp:inline>
             <wp:extent cx="5943600" cy="5943600"/>
             <wp:effectExtent b="0" l="0" r="0" t="0"/>
-            <wp:docPr descr="" title="" id="45" name="Picture"/>
+            <wp:docPr descr="" title="" id="48" name="Picture"/>
             <a:graphic>
               <a:graphicData uri="http://schemas.openxmlformats.org/drawingml/2006/picture">
                 <pic:pic>
                   <pic:nvPicPr>
-                    <pic:cNvPr descr="template_files/figure-docx/apafg-myplot-1.png" id="46" name="Picture"/>
+                    <pic:cNvPr descr="template_files/figure-docx/apafg-myplot-1.png" id="49" name="Picture"/>
                     <pic:cNvPicPr>
                       <a:picLocks noChangeArrowheads="1" noChangeAspect="1"/>
                     </pic:cNvPicPr>
                   </pic:nvPicPr>
                   <pic:blipFill>
-                    <a:blip r:embed="rId44"/>
+                    <a:blip r:embed="rId47"/>
                     <a:stretch>
                       <a:fillRect/>
                     </a:stretch>
@@ -1011,7 +1001,7 @@
         <w:t xml:space="preserve">To refer to any figure or table, but the chunk label in curly braces. For example, see Figure 1 In Figure 2 we import an image.</w:t>
       </w:r>
     </w:p>
-    <w:bookmarkStart w:id="47" w:name="apafg-importedgraphic"/>
+    <w:bookmarkStart w:id="50" w:name="apafg-importedgraphic"/>
     <w:p>
       <w:pPr>
         <w:pStyle w:val="FigureTitle"/>
@@ -1020,7 +1010,7 @@
         <w:t xml:space="preserve">Figure 2</w:t>
       </w:r>
     </w:p>
-    <w:bookmarkEnd w:id="47"/>
+    <w:bookmarkEnd w:id="50"/>
     <w:p>
       <w:pPr>
         <w:pStyle w:val="Caption"/>
@@ -1038,18 +1028,18 @@
           <wp:inline>
             <wp:extent cx="2438400" cy="2438400"/>
             <wp:effectExtent b="0" l="0" r="0" t="0"/>
-            <wp:docPr descr="" title="" id="48" name="Picture"/>
+            <wp:docPr descr="" title="" id="51" name="Picture"/>
             <a:graphic>
               <a:graphicData uri="http://schemas.openxmlformats.org/drawingml/2006/picture">
                 <pic:pic>
                   <pic:nvPicPr>
-                    <pic:cNvPr descr="_extensions/wjschne/apaquarto/ORCID-iD_icon-vector.svg" id="49" name="Picture"/>
+                    <pic:cNvPr descr="_extensions/apaquarto/ORCID-iD_icon-vector.svg" id="52" name="Picture"/>
                     <pic:cNvPicPr>
                       <a:picLocks noChangeArrowheads="1" noChangeAspect="1"/>
                     </pic:cNvPicPr>
                   </pic:nvPicPr>
                   <pic:blipFill>
-                    <a:blip>
+                    <a:blip r:embed="rId53">
                       <a:extLst>
                         <a:ext uri="{28A0092B-C50C-407E-A947-70E740481C1C}">
                           <a14:useLocalDpi xmlns:a14="http://schemas.microsoft.com/office/drawing/2010/main" val="0"/>
@@ -1117,7 +1107,7 @@
         <w:t xml:space="preserve">, which will put the table table caption in the wrong place and with non-APA formatting.</w:t>
       </w:r>
     </w:p>
-    <w:bookmarkStart w:id="50" w:name="apatb-mytable"/>
+    <w:bookmarkStart w:id="54" w:name="apatb-mytable"/>
     <w:p>
       <w:pPr>
         <w:pStyle w:val="FigureTitle"/>
@@ -1126,7 +1116,7 @@
         <w:t xml:space="preserve">Table 1</w:t>
       </w:r>
     </w:p>
-    <w:bookmarkEnd w:id="50"/>
+    <w:bookmarkEnd w:id="54"/>
     <w:p>
       <w:pPr>
         <w:pStyle w:val="Caption"/>
@@ -1648,9 +1638,9 @@
         <w:t xml:space="preserve">What if you want the tables and figures to be at the end of the document? No problem. Just put them all at the end, in order. The reference labels will work no matter where they are in the text. In Table 2 I give an example of making a table at the end using markdown only.</w:t>
       </w:r>
     </w:p>
-    <w:bookmarkEnd w:id="51"/>
-    <w:bookmarkEnd w:id="52"/>
-    <w:bookmarkStart w:id="55" w:name="discussion"/>
+    <w:bookmarkEnd w:id="55"/>
+    <w:bookmarkEnd w:id="56"/>
+    <w:bookmarkStart w:id="59" w:name="discussion"/>
     <w:p>
       <w:pPr>
         <w:pStyle w:val="Heading1"/>
@@ -1670,7 +1660,7 @@
         <w:t xml:space="preserve"> </w:t>
       </w:r>
     </w:p>
-    <w:bookmarkStart w:id="53" w:name="limitations-and-future-directions"/>
+    <w:bookmarkStart w:id="57" w:name="limitations-and-future-directions"/>
     <w:p>
       <w:pPr>
         <w:pStyle w:val="Heading2"/>
@@ -1687,8 +1677,8 @@
         <w:t xml:space="preserve">Every study has limitations. Based on this study, some additional steps might include…</w:t>
       </w:r>
     </w:p>
-    <w:bookmarkEnd w:id="53"/>
-    <w:bookmarkStart w:id="54" w:name="conclusion"/>
+    <w:bookmarkEnd w:id="57"/>
+    <w:bookmarkStart w:id="58" w:name="conclusion"/>
     <w:p>
       <w:pPr>
         <w:pStyle w:val="Heading2"/>
@@ -1705,9 +1695,9 @@
         <w:t xml:space="preserve">Let’s sum this up.</w:t>
       </w:r>
     </w:p>
-    <w:bookmarkEnd w:id="54"/>
-    <w:bookmarkEnd w:id="55"/>
-    <w:bookmarkStart w:id="59" w:name="references"/>
+    <w:bookmarkEnd w:id="58"/>
+    <w:bookmarkEnd w:id="59"/>
+    <w:bookmarkStart w:id="63" w:name="references"/>
     <w:p>
       <w:pPr>
         <w:pStyle w:val="Heading1"/>
@@ -1716,8 +1706,8 @@
         <w:t xml:space="preserve">References</w:t>
       </w:r>
     </w:p>
-    <w:bookmarkStart w:id="58" w:name="refs"/>
-    <w:bookmarkStart w:id="56" w:name="ref-CameronTrivedi2013"/>
+    <w:bookmarkStart w:id="62" w:name="refs"/>
+    <w:bookmarkStart w:id="60" w:name="ref-CameronTrivedi2013"/>
     <w:p>
       <w:pPr>
         <w:pStyle w:val="Bibliography"/>
@@ -1742,8 +1732,8 @@
         <w:t xml:space="preserve">(2nd ed.). Cambridge University Press.</w:t>
       </w:r>
     </w:p>
-    <w:bookmarkEnd w:id="56"/>
-    <w:bookmarkStart w:id="57" w:name="ref-cohen2003applied"/>
+    <w:bookmarkEnd w:id="60"/>
+    <w:bookmarkStart w:id="61" w:name="ref-cohen2003applied"/>
     <w:p>
       <w:pPr>
         <w:pStyle w:val="Bibliography"/>
@@ -1765,15 +1755,15 @@
         <w:t xml:space="preserve">. Routledge.</w:t>
       </w:r>
     </w:p>
-    <w:bookmarkEnd w:id="57"/>
-    <w:bookmarkEnd w:id="58"/>
+    <w:bookmarkEnd w:id="61"/>
+    <w:bookmarkEnd w:id="62"/>
     <w:p>
       <w:r>
         <w:br w:type="page"/>
       </w:r>
     </w:p>
-    <w:bookmarkEnd w:id="59"/>
-    <w:bookmarkStart w:id="61" w:name="appendix"/>
+    <w:bookmarkEnd w:id="63"/>
+    <w:bookmarkStart w:id="65" w:name="appendix"/>
     <w:p>
       <w:pPr>
         <w:pStyle w:val="Heading1"/>
@@ -1795,7 +1785,15 @@
         <w:br w:type="page"/>
       </w:r>
     </w:p>
-    <w:bookmarkStart w:id="60" w:name="apatb-myothertable"/>
+    <w:p>
+      <w:pPr>
+        <w:pStyle w:val="BodyText"/>
+      </w:pPr>
+      <w:r>
+        <w:t xml:space="preserve">Here I show how to set up everything yourself in markdown instead of using a code chunk to generate the table.</w:t>
+      </w:r>
+    </w:p>
+    <w:bookmarkStart w:id="64" w:name="apatb-myothertable"/>
     <w:p>
       <w:pPr>
         <w:pStyle w:val="FigureTitle"/>
@@ -1817,6 +1815,7 @@
         <w:tblStyle w:val="Table"/>
         <w:tblW w:type="auto" w:w="0"/>
         <w:tblLook w:firstRow="1" w:lastRow="0" w:firstColumn="0" w:lastColumn="0" w:noHBand="0" w:noVBand="0" w:val="0020"/>
+        <w:jc w:val="start"/>
       </w:tblPr>
       <w:tblGrid>
         <w:gridCol w:w="3960"/>
@@ -1919,8 +1918,8 @@
         <w:t xml:space="preserve">. This is a table note.</w:t>
       </w:r>
     </w:p>
-    <w:bookmarkEnd w:id="60"/>
-    <w:bookmarkEnd w:id="61"/>
+    <w:bookmarkEnd w:id="64"/>
+    <w:bookmarkEnd w:id="65"/>
     <w:sectPr>
       <w:headerReference r:id="rId9" w:type="default"/>
       <w:pgSz w:h="15840" w:w="12240"/>

--- a/template.docx
+++ b/template.docx
@@ -143,7 +143,7 @@
       </w:pPr>
     </w:p>
     <w:bookmarkEnd w:id="20"/>
-    <w:bookmarkStart w:id="31" w:name="author-note"/>
+    <w:bookmarkStart w:id="28" w:name="author-note"/>
     <w:p>
       <w:pPr>
         <w:pStyle w:val="Heading1"/>
@@ -172,13 +172,13 @@
               <a:graphicData uri="http://schemas.openxmlformats.org/drawingml/2006/picture">
                 <pic:pic>
                   <pic:nvPicPr>
-                    <pic:cNvPr descr="_extensions/apaquarto/ORCID-iD_icon-vector.svg" id="23" name="Picture"/>
+                    <pic:cNvPr descr="_extensions/wjschne/apaquarto/ORCID-iD_icon-vector.svg" id="23" name="Picture"/>
                     <pic:cNvPicPr>
                       <a:picLocks noChangeArrowheads="1" noChangeAspect="1"/>
                     </pic:cNvPicPr>
                   </pic:nvPicPr>
                   <pic:blipFill>
-                    <a:blip r:embed="rId24">
+                    <a:blip>
                       <a:extLst>
                         <a:ext uri="{28A0092B-C50C-407E-A947-70E740481C1C}">
                           <a14:useLocalDpi xmlns:a14="http://schemas.microsoft.com/office/drawing/2010/main" val="0"/>
@@ -235,18 +235,18 @@
           <wp:inline>
             <wp:extent cx="152400" cy="152400"/>
             <wp:effectExtent b="0" l="0" r="0" t="0"/>
-            <wp:docPr descr="Orchid ID Logo: A green circle with white letters ID" title="" id="25" name="Picture"/>
+            <wp:docPr descr="Orchid ID Logo: A green circle with white letters ID" title="" id="24" name="Picture"/>
             <a:graphic>
               <a:graphicData uri="http://schemas.openxmlformats.org/drawingml/2006/picture">
                 <pic:pic>
                   <pic:nvPicPr>
-                    <pic:cNvPr descr="_extensions/apaquarto/ORCID-iD_icon-vector.svg" id="26" name="Picture"/>
+                    <pic:cNvPr descr="_extensions/wjschne/apaquarto/ORCID-iD_icon-vector.svg" id="25" name="Picture"/>
                     <pic:cNvPicPr>
                       <a:picLocks noChangeArrowheads="1" noChangeAspect="1"/>
                     </pic:cNvPicPr>
                   </pic:nvPicPr>
                   <pic:blipFill>
-                    <a:blip r:embed="rId27">
+                    <a:blip>
                       <a:extLst>
                         <a:ext uri="{28A0092B-C50C-407E-A947-70E740481C1C}">
                           <a14:useLocalDpi xmlns:a14="http://schemas.microsoft.com/office/drawing/2010/main" val="0"/>
@@ -303,18 +303,18 @@
           <wp:inline>
             <wp:extent cx="152400" cy="152400"/>
             <wp:effectExtent b="0" l="0" r="0" t="0"/>
-            <wp:docPr descr="Orchid ID Logo: A green circle with white letters ID" title="" id="28" name="Picture"/>
+            <wp:docPr descr="Orchid ID Logo: A green circle with white letters ID" title="" id="26" name="Picture"/>
             <a:graphic>
               <a:graphicData uri="http://schemas.openxmlformats.org/drawingml/2006/picture">
                 <pic:pic>
                   <pic:nvPicPr>
-                    <pic:cNvPr descr="_extensions/apaquarto/ORCID-iD_icon-vector.svg" id="29" name="Picture"/>
+                    <pic:cNvPr descr="_extensions/wjschne/apaquarto/ORCID-iD_icon-vector.svg" id="27" name="Picture"/>
                     <pic:cNvPicPr>
                       <a:picLocks noChangeArrowheads="1" noChangeAspect="1"/>
                     </pic:cNvPicPr>
                   </pic:nvPicPr>
                   <pic:blipFill>
-                    <a:blip r:embed="rId30">
+                    <a:blip>
                       <a:extLst>
                         <a:ext uri="{28A0092B-C50C-407E-A947-70E740481C1C}">
                           <a14:useLocalDpi xmlns:a14="http://schemas.microsoft.com/office/drawing/2010/main" val="0"/>
@@ -364,13 +364,13 @@
         <w:t xml:space="preserve">Correspondence concerning this article should be addressed to Ana Fulana, Department of Psychology, Ana and Blanca’s University, 1234 Capital St., Albany, NY 12084-1234, Email: sm@example.org</w:t>
       </w:r>
     </w:p>
-    <w:bookmarkEnd w:id="31"/>
+    <w:bookmarkEnd w:id="28"/>
     <w:p>
       <w:r>
         <w:br w:type="page"/>
       </w:r>
     </w:p>
-    <w:bookmarkStart w:id="32" w:name="abstract"/>
+    <w:bookmarkStart w:id="29" w:name="abstract"/>
     <w:p>
       <w:pPr>
         <w:pStyle w:val="Heading1"/>
@@ -402,13 +402,13 @@
         <w:t xml:space="preserve">: keyword, other keyword</w:t>
       </w:r>
     </w:p>
-    <w:bookmarkEnd w:id="32"/>
+    <w:bookmarkEnd w:id="29"/>
     <w:p>
       <w:r>
         <w:br w:type="page"/>
       </w:r>
     </w:p>
-    <w:bookmarkStart w:id="38" w:name="meta-title"/>
+    <w:bookmarkStart w:id="35" w:name="meta-title"/>
     <w:p>
       <w:pPr>
         <w:pStyle w:val="Heading1"/>
@@ -464,7 +464,7 @@
         <w:t xml:space="preserve">Readers are better able to follow your ideas if you differentiate sections in your introduction with headings. Mostly stick to level 2 headers. Sometimes level 3 heading are needed. Try not to use a level 3 heading Be sparing to the point of stinginess with levels 4 and 5.</w:t>
       </w:r>
     </w:p>
-    <w:bookmarkStart w:id="33" w:name="Xe3ac48275d1d4f81d9ccca642a08029f064007f"/>
+    <w:bookmarkStart w:id="30" w:name="Xe3ac48275d1d4f81d9ccca642a08029f064007f"/>
     <w:p>
       <w:pPr>
         <w:pStyle w:val="Heading2"/>
@@ -489,8 +489,8 @@
         <w:t xml:space="preserve">You do not need to put text after a heading. You can put higher-level heading directly underneath if you want.</w:t>
       </w:r>
     </w:p>
-    <w:bookmarkEnd w:id="33"/>
-    <w:bookmarkStart w:id="36" w:name="a-level-2-heading-without-text-below-it"/>
+    <w:bookmarkEnd w:id="30"/>
+    <w:bookmarkStart w:id="33" w:name="a-level-2-heading-without-text-below-it"/>
     <w:p>
       <w:pPr>
         <w:pStyle w:val="Heading2"/>
@@ -499,7 +499,7 @@
         <w:t xml:space="preserve">A Level 2 Heading Without Text Below It</w:t>
       </w:r>
     </w:p>
-    <w:bookmarkStart w:id="34" w:name="Xa55c8bfdf917f9c22b1abc6173877b638c556a7"/>
+    <w:bookmarkStart w:id="31" w:name="Xa55c8bfdf917f9c22b1abc6173877b638c556a7"/>
     <w:p>
       <w:pPr>
         <w:pStyle w:val="Heading3"/>
@@ -516,8 +516,8 @@
         <w:t xml:space="preserve">Subsections of a level 2 heading are placed under level 3 headings.</w:t>
       </w:r>
     </w:p>
-    <w:bookmarkEnd w:id="34"/>
-    <w:bookmarkStart w:id="35" w:name="another-level-3-heading"/>
+    <w:bookmarkEnd w:id="31"/>
+    <w:bookmarkStart w:id="32" w:name="another-level-3-heading"/>
     <w:p>
       <w:pPr>
         <w:pStyle w:val="Heading3"/>
@@ -580,9 +580,9 @@
         <w:t xml:space="preserve">Notice that there was no period after this level 5 heading in the markdown document, but it does appear in the rendered document.</w:t>
       </w:r>
     </w:p>
-    <w:bookmarkEnd w:id="35"/>
-    <w:bookmarkEnd w:id="36"/>
-    <w:bookmarkStart w:id="37" w:name="how-to-cite-references"/>
+    <w:bookmarkEnd w:id="32"/>
+    <w:bookmarkEnd w:id="33"/>
+    <w:bookmarkStart w:id="34" w:name="how-to-cite-references"/>
     <w:p>
       <w:pPr>
         <w:pStyle w:val="Heading2"/>
@@ -735,136 +735,136 @@
         <w:t xml:space="preserve">(2013)</w:t>
       </w:r>
     </w:p>
+    <w:bookmarkEnd w:id="34"/>
+    <w:bookmarkEnd w:id="35"/>
+    <w:bookmarkStart w:id="42" w:name="method"/>
+    <w:p>
+      <w:pPr>
+        <w:pStyle w:val="Heading1"/>
+      </w:pPr>
+      <w:r>
+        <w:t xml:space="preserve">Method</w:t>
+      </w:r>
+    </w:p>
+    <w:p>
+      <w:pPr>
+        <w:pStyle w:val="FirstParagraph"/>
+      </w:pPr>
+      <w:r>
+        <w:t xml:space="preserve">General remarks on method. This paragraph is optional.</w:t>
+      </w:r>
+    </w:p>
+    <w:bookmarkStart w:id="36" w:name="participants"/>
+    <w:p>
+      <w:pPr>
+        <w:pStyle w:val="Heading2"/>
+      </w:pPr>
+      <w:r>
+        <w:t xml:space="preserve">Participants</w:t>
+      </w:r>
+    </w:p>
+    <w:p>
+      <w:pPr>
+        <w:pStyle w:val="FirstParagraph"/>
+      </w:pPr>
+      <w:r>
+        <w:t xml:space="preserve">Who are they? How were they recruited? Perhaps some basic demographic stats are in order. A table is a great way to avoid repetition in statistical reporting.</w:t>
+      </w:r>
+    </w:p>
+    <w:bookmarkEnd w:id="36"/>
+    <w:bookmarkStart w:id="41" w:name="measures-or-materials-or-aparatus"/>
+    <w:p>
+      <w:pPr>
+        <w:pStyle w:val="Heading2"/>
+      </w:pPr>
+      <w:r>
+        <w:t xml:space="preserve">Measures (or Materials or Aparatus)</w:t>
+      </w:r>
+    </w:p>
+    <w:bookmarkStart w:id="37" w:name="measure-a"/>
+    <w:p>
+      <w:pPr>
+        <w:pStyle w:val="Heading3"/>
+      </w:pPr>
+      <w:r>
+        <w:t xml:space="preserve">Measure A</w:t>
+      </w:r>
+    </w:p>
+    <w:p>
+      <w:pPr>
+        <w:pStyle w:val="FirstParagraph"/>
+      </w:pPr>
+      <w:r>
+        <w:t xml:space="preserve">Describe Measure A.</w:t>
+      </w:r>
+    </w:p>
     <w:bookmarkEnd w:id="37"/>
+    <w:bookmarkStart w:id="38" w:name="measure-b"/>
+    <w:p>
+      <w:pPr>
+        <w:pStyle w:val="Heading3"/>
+      </w:pPr>
+      <w:r>
+        <w:t xml:space="preserve">Measure B</w:t>
+      </w:r>
+    </w:p>
+    <w:p>
+      <w:pPr>
+        <w:pStyle w:val="FirstParagraph"/>
+      </w:pPr>
+      <w:r>
+        <w:t xml:space="preserve">Describe Measure B.</w:t>
+      </w:r>
+    </w:p>
     <w:bookmarkEnd w:id="38"/>
-    <w:bookmarkStart w:id="45" w:name="method"/>
+    <w:bookmarkStart w:id="39" w:name="procedure"/>
+    <w:p>
+      <w:pPr>
+        <w:pStyle w:val="Heading3"/>
+      </w:pPr>
+      <w:r>
+        <w:t xml:space="preserve">Procedure</w:t>
+      </w:r>
+    </w:p>
+    <w:p>
+      <w:pPr>
+        <w:pStyle w:val="FirstParagraph"/>
+      </w:pPr>
+      <w:r>
+        <w:t xml:space="preserve">What did participants do?</w:t>
+      </w:r>
+    </w:p>
+    <w:bookmarkEnd w:id="39"/>
+    <w:bookmarkStart w:id="40" w:name="analysis-plan"/>
+    <w:p>
+      <w:pPr>
+        <w:pStyle w:val="Heading3"/>
+      </w:pPr>
+      <w:r>
+        <w:t xml:space="preserve">Analysis Plan</w:t>
+      </w:r>
+    </w:p>
+    <w:p>
+      <w:pPr>
+        <w:pStyle w:val="FirstParagraph"/>
+      </w:pPr>
+      <w:r>
+        <w:t xml:space="preserve">How are the data going to be analyzed?</w:t>
+      </w:r>
+    </w:p>
+    <w:bookmarkEnd w:id="40"/>
+    <w:bookmarkEnd w:id="41"/>
+    <w:bookmarkEnd w:id="42"/>
+    <w:bookmarkStart w:id="52" w:name="results"/>
     <w:p>
       <w:pPr>
         <w:pStyle w:val="Heading1"/>
       </w:pPr>
       <w:r>
-        <w:t xml:space="preserve">Method</w:t>
-      </w:r>
-    </w:p>
-    <w:p>
-      <w:pPr>
-        <w:pStyle w:val="FirstParagraph"/>
-      </w:pPr>
-      <w:r>
-        <w:t xml:space="preserve">General remarks on method. This paragraph is optional.</w:t>
-      </w:r>
-    </w:p>
-    <w:bookmarkStart w:id="39" w:name="participants"/>
-    <w:p>
-      <w:pPr>
-        <w:pStyle w:val="Heading2"/>
-      </w:pPr>
-      <w:r>
-        <w:t xml:space="preserve">Participants</w:t>
-      </w:r>
-    </w:p>
-    <w:p>
-      <w:pPr>
-        <w:pStyle w:val="FirstParagraph"/>
-      </w:pPr>
-      <w:r>
-        <w:t xml:space="preserve">Who are they? How were they recruited? Perhaps some basic demographic stats are in order. A table is a great way to avoid repetition in statistical reporting.</w:t>
-      </w:r>
-    </w:p>
-    <w:bookmarkEnd w:id="39"/>
-    <w:bookmarkStart w:id="44" w:name="measures-or-materials-or-aparatus"/>
-    <w:p>
-      <w:pPr>
-        <w:pStyle w:val="Heading2"/>
-      </w:pPr>
-      <w:r>
-        <w:t xml:space="preserve">Measures (or Materials or Aparatus)</w:t>
-      </w:r>
-    </w:p>
-    <w:bookmarkStart w:id="40" w:name="measure-a"/>
-    <w:p>
-      <w:pPr>
-        <w:pStyle w:val="Heading3"/>
-      </w:pPr>
-      <w:r>
-        <w:t xml:space="preserve">Measure A</w:t>
-      </w:r>
-    </w:p>
-    <w:p>
-      <w:pPr>
-        <w:pStyle w:val="FirstParagraph"/>
-      </w:pPr>
-      <w:r>
-        <w:t xml:space="preserve">Describe Measure A.</w:t>
-      </w:r>
-    </w:p>
-    <w:bookmarkEnd w:id="40"/>
-    <w:bookmarkStart w:id="41" w:name="measure-b"/>
-    <w:p>
-      <w:pPr>
-        <w:pStyle w:val="Heading3"/>
-      </w:pPr>
-      <w:r>
-        <w:t xml:space="preserve">Measure B</w:t>
-      </w:r>
-    </w:p>
-    <w:p>
-      <w:pPr>
-        <w:pStyle w:val="FirstParagraph"/>
-      </w:pPr>
-      <w:r>
-        <w:t xml:space="preserve">Describe Measure B.</w:t>
-      </w:r>
-    </w:p>
-    <w:bookmarkEnd w:id="41"/>
-    <w:bookmarkStart w:id="42" w:name="procedure"/>
-    <w:p>
-      <w:pPr>
-        <w:pStyle w:val="Heading3"/>
-      </w:pPr>
-      <w:r>
-        <w:t xml:space="preserve">Procedure</w:t>
-      </w:r>
-    </w:p>
-    <w:p>
-      <w:pPr>
-        <w:pStyle w:val="FirstParagraph"/>
-      </w:pPr>
-      <w:r>
-        <w:t xml:space="preserve">What did participants do?</w:t>
-      </w:r>
-    </w:p>
-    <w:bookmarkEnd w:id="42"/>
-    <w:bookmarkStart w:id="43" w:name="analysis-plan"/>
-    <w:p>
-      <w:pPr>
-        <w:pStyle w:val="Heading3"/>
-      </w:pPr>
-      <w:r>
-        <w:t xml:space="preserve">Analysis Plan</w:t>
-      </w:r>
-    </w:p>
-    <w:p>
-      <w:pPr>
-        <w:pStyle w:val="FirstParagraph"/>
-      </w:pPr>
-      <w:r>
-        <w:t xml:space="preserve">How are the data going to be analyzed?</w:t>
-      </w:r>
-    </w:p>
-    <w:bookmarkEnd w:id="43"/>
-    <w:bookmarkEnd w:id="44"/>
-    <w:bookmarkEnd w:id="45"/>
-    <w:bookmarkStart w:id="56" w:name="results"/>
-    <w:p>
-      <w:pPr>
-        <w:pStyle w:val="Heading1"/>
-      </w:pPr>
-      <w:r>
         <w:t xml:space="preserve">Results</w:t>
       </w:r>
     </w:p>
-    <w:bookmarkStart w:id="55" w:name="descriptive-statistics"/>
+    <w:bookmarkStart w:id="51" w:name="descriptive-statistics"/>
     <w:p>
       <w:pPr>
         <w:pStyle w:val="Heading2"/>
@@ -913,7 +913,7 @@
         <w:t xml:space="preserve">, which will put the caption on one line below the table. For APA format, we can do this:</w:t>
       </w:r>
     </w:p>
-    <w:bookmarkStart w:id="46" w:name="apafg-myplot"/>
+    <w:bookmarkStart w:id="43" w:name="apafg-myplot"/>
     <w:p>
       <w:pPr>
         <w:pStyle w:val="FigureTitle"/>
@@ -922,7 +922,7 @@
         <w:t xml:space="preserve">Figure 1</w:t>
       </w:r>
     </w:p>
-    <w:bookmarkEnd w:id="46"/>
+    <w:bookmarkEnd w:id="43"/>
     <w:p>
       <w:pPr>
         <w:pStyle w:val="Caption"/>
@@ -940,18 +940,18 @@
           <wp:inline>
             <wp:extent cx="5943600" cy="5943600"/>
             <wp:effectExtent b="0" l="0" r="0" t="0"/>
-            <wp:docPr descr="" title="" id="48" name="Picture"/>
+            <wp:docPr descr="" title="" id="45" name="Picture"/>
             <a:graphic>
               <a:graphicData uri="http://schemas.openxmlformats.org/drawingml/2006/picture">
                 <pic:pic>
                   <pic:nvPicPr>
-                    <pic:cNvPr descr="template_files/figure-docx/apafg-myplot-1.png" id="49" name="Picture"/>
+                    <pic:cNvPr descr="template_files/figure-docx/apafg-myplot-1.png" id="46" name="Picture"/>
                     <pic:cNvPicPr>
                       <a:picLocks noChangeArrowheads="1" noChangeAspect="1"/>
                     </pic:cNvPicPr>
                   </pic:nvPicPr>
                   <pic:blipFill>
-                    <a:blip r:embed="rId47"/>
+                    <a:blip r:embed="rId44"/>
                     <a:stretch>
                       <a:fillRect/>
                     </a:stretch>
@@ -1001,7 +1001,7 @@
         <w:t xml:space="preserve">To refer to any figure or table, but the chunk label in curly braces. For example, see Figure 1 In Figure 2 we import an image.</w:t>
       </w:r>
     </w:p>
-    <w:bookmarkStart w:id="50" w:name="apafg-importedgraphic"/>
+    <w:bookmarkStart w:id="47" w:name="apafg-importedgraphic"/>
     <w:p>
       <w:pPr>
         <w:pStyle w:val="FigureTitle"/>
@@ -1010,7 +1010,7 @@
         <w:t xml:space="preserve">Figure 2</w:t>
       </w:r>
     </w:p>
-    <w:bookmarkEnd w:id="50"/>
+    <w:bookmarkEnd w:id="47"/>
     <w:p>
       <w:pPr>
         <w:pStyle w:val="Caption"/>
@@ -1028,18 +1028,18 @@
           <wp:inline>
             <wp:extent cx="2438400" cy="2438400"/>
             <wp:effectExtent b="0" l="0" r="0" t="0"/>
-            <wp:docPr descr="" title="" id="51" name="Picture"/>
+            <wp:docPr descr="" title="" id="48" name="Picture"/>
             <a:graphic>
               <a:graphicData uri="http://schemas.openxmlformats.org/drawingml/2006/picture">
                 <pic:pic>
                   <pic:nvPicPr>
-                    <pic:cNvPr descr="_extensions/apaquarto/ORCID-iD_icon-vector.svg" id="52" name="Picture"/>
+                    <pic:cNvPr descr="_extensions/wjschne/apaquarto/ORCID-iD_icon-vector.svg" id="49" name="Picture"/>
                     <pic:cNvPicPr>
                       <a:picLocks noChangeArrowheads="1" noChangeAspect="1"/>
                     </pic:cNvPicPr>
                   </pic:nvPicPr>
                   <pic:blipFill>
-                    <a:blip r:embed="rId53">
+                    <a:blip>
                       <a:extLst>
                         <a:ext uri="{28A0092B-C50C-407E-A947-70E740481C1C}">
                           <a14:useLocalDpi xmlns:a14="http://schemas.microsoft.com/office/drawing/2010/main" val="0"/>
@@ -1107,7 +1107,7 @@
         <w:t xml:space="preserve">, which will put the table table caption in the wrong place and with non-APA formatting.</w:t>
       </w:r>
     </w:p>
-    <w:bookmarkStart w:id="54" w:name="apatb-mytable"/>
+    <w:bookmarkStart w:id="50" w:name="apatb-mytable"/>
     <w:p>
       <w:pPr>
         <w:pStyle w:val="FigureTitle"/>
@@ -1116,7 +1116,7 @@
         <w:t xml:space="preserve">Table 1</w:t>
       </w:r>
     </w:p>
-    <w:bookmarkEnd w:id="54"/>
+    <w:bookmarkEnd w:id="50"/>
     <w:p>
       <w:pPr>
         <w:pStyle w:val="Caption"/>
@@ -1638,76 +1638,76 @@
         <w:t xml:space="preserve">What if you want the tables and figures to be at the end of the document? No problem. Just put them all at the end, in order. The reference labels will work no matter where they are in the text. In Table 2 I give an example of making a table at the end using markdown only.</w:t>
       </w:r>
     </w:p>
+    <w:bookmarkEnd w:id="51"/>
+    <w:bookmarkEnd w:id="52"/>
+    <w:bookmarkStart w:id="55" w:name="discussion"/>
+    <w:p>
+      <w:pPr>
+        <w:pStyle w:val="Heading1"/>
+      </w:pPr>
+      <w:r>
+        <w:t xml:space="preserve">Discussion</w:t>
+      </w:r>
+    </w:p>
+    <w:p>
+      <w:pPr>
+        <w:pStyle w:val="FirstParagraph"/>
+      </w:pPr>
+      <w:r>
+        <w:t xml:space="preserve">Describe results in non-statistical terms.</w:t>
+      </w:r>
+      <w:r>
+        <w:t xml:space="preserve"> </w:t>
+      </w:r>
+    </w:p>
+    <w:bookmarkStart w:id="53" w:name="limitations-and-future-directions"/>
+    <w:p>
+      <w:pPr>
+        <w:pStyle w:val="Heading2"/>
+      </w:pPr>
+      <w:r>
+        <w:t xml:space="preserve">Limitations and Future Directions</w:t>
+      </w:r>
+    </w:p>
+    <w:p>
+      <w:pPr>
+        <w:pStyle w:val="FirstParagraph"/>
+      </w:pPr>
+      <w:r>
+        <w:t xml:space="preserve">Every study has limitations. Based on this study, some additional steps might include…</w:t>
+      </w:r>
+    </w:p>
+    <w:bookmarkEnd w:id="53"/>
+    <w:bookmarkStart w:id="54" w:name="conclusion"/>
+    <w:p>
+      <w:pPr>
+        <w:pStyle w:val="Heading2"/>
+      </w:pPr>
+      <w:r>
+        <w:t xml:space="preserve">Conclusion</w:t>
+      </w:r>
+    </w:p>
+    <w:p>
+      <w:pPr>
+        <w:pStyle w:val="FirstParagraph"/>
+      </w:pPr>
+      <w:r>
+        <w:t xml:space="preserve">Let’s sum this up.</w:t>
+      </w:r>
+    </w:p>
+    <w:bookmarkEnd w:id="54"/>
     <w:bookmarkEnd w:id="55"/>
-    <w:bookmarkEnd w:id="56"/>
-    <w:bookmarkStart w:id="59" w:name="discussion"/>
+    <w:bookmarkStart w:id="59" w:name="references"/>
     <w:p>
       <w:pPr>
         <w:pStyle w:val="Heading1"/>
       </w:pPr>
       <w:r>
-        <w:t xml:space="preserve">Discussion</w:t>
-      </w:r>
-    </w:p>
-    <w:p>
-      <w:pPr>
-        <w:pStyle w:val="FirstParagraph"/>
-      </w:pPr>
-      <w:r>
-        <w:t xml:space="preserve">Describe results in non-statistical terms.</w:t>
-      </w:r>
-      <w:r>
-        <w:t xml:space="preserve"> </w:t>
-      </w:r>
-    </w:p>
-    <w:bookmarkStart w:id="57" w:name="limitations-and-future-directions"/>
-    <w:p>
-      <w:pPr>
-        <w:pStyle w:val="Heading2"/>
-      </w:pPr>
-      <w:r>
-        <w:t xml:space="preserve">Limitations and Future Directions</w:t>
-      </w:r>
-    </w:p>
-    <w:p>
-      <w:pPr>
-        <w:pStyle w:val="FirstParagraph"/>
-      </w:pPr>
-      <w:r>
-        <w:t xml:space="preserve">Every study has limitations. Based on this study, some additional steps might include…</w:t>
-      </w:r>
-    </w:p>
-    <w:bookmarkEnd w:id="57"/>
-    <w:bookmarkStart w:id="58" w:name="conclusion"/>
-    <w:p>
-      <w:pPr>
-        <w:pStyle w:val="Heading2"/>
-      </w:pPr>
-      <w:r>
-        <w:t xml:space="preserve">Conclusion</w:t>
-      </w:r>
-    </w:p>
-    <w:p>
-      <w:pPr>
-        <w:pStyle w:val="FirstParagraph"/>
-      </w:pPr>
-      <w:r>
-        <w:t xml:space="preserve">Let’s sum this up.</w:t>
-      </w:r>
-    </w:p>
-    <w:bookmarkEnd w:id="58"/>
-    <w:bookmarkEnd w:id="59"/>
-    <w:bookmarkStart w:id="63" w:name="references"/>
-    <w:p>
-      <w:pPr>
-        <w:pStyle w:val="Heading1"/>
-      </w:pPr>
-      <w:r>
         <w:t xml:space="preserve">References</w:t>
       </w:r>
     </w:p>
-    <w:bookmarkStart w:id="62" w:name="refs"/>
-    <w:bookmarkStart w:id="60" w:name="ref-CameronTrivedi2013"/>
+    <w:bookmarkStart w:id="58" w:name="refs"/>
+    <w:bookmarkStart w:id="56" w:name="ref-CameronTrivedi2013"/>
     <w:p>
       <w:pPr>
         <w:pStyle w:val="Bibliography"/>
@@ -1732,8 +1732,8 @@
         <w:t xml:space="preserve">(2nd ed.). Cambridge University Press.</w:t>
       </w:r>
     </w:p>
-    <w:bookmarkEnd w:id="60"/>
-    <w:bookmarkStart w:id="61" w:name="ref-cohen2003applied"/>
+    <w:bookmarkEnd w:id="56"/>
+    <w:bookmarkStart w:id="57" w:name="ref-cohen2003applied"/>
     <w:p>
       <w:pPr>
         <w:pStyle w:val="Bibliography"/>
@@ -1755,15 +1755,15 @@
         <w:t xml:space="preserve">. Routledge.</w:t>
       </w:r>
     </w:p>
-    <w:bookmarkEnd w:id="61"/>
-    <w:bookmarkEnd w:id="62"/>
+    <w:bookmarkEnd w:id="57"/>
+    <w:bookmarkEnd w:id="58"/>
     <w:p>
       <w:r>
         <w:br w:type="page"/>
       </w:r>
     </w:p>
-    <w:bookmarkEnd w:id="63"/>
-    <w:bookmarkStart w:id="65" w:name="appendix"/>
+    <w:bookmarkEnd w:id="59"/>
+    <w:bookmarkStart w:id="61" w:name="appendix"/>
     <w:p>
       <w:pPr>
         <w:pStyle w:val="Heading1"/>
@@ -1793,7 +1793,7 @@
         <w:t xml:space="preserve">Here I show how to set up everything yourself in markdown instead of using a code chunk to generate the table.</w:t>
       </w:r>
     </w:p>
-    <w:bookmarkStart w:id="64" w:name="apatb-myothertable"/>
+    <w:bookmarkStart w:id="60" w:name="apatb-myothertable"/>
     <w:p>
       <w:pPr>
         <w:pStyle w:val="FigureTitle"/>
@@ -1918,8 +1918,8 @@
         <w:t xml:space="preserve">. This is a table note.</w:t>
       </w:r>
     </w:p>
-    <w:bookmarkEnd w:id="64"/>
-    <w:bookmarkEnd w:id="65"/>
+    <w:bookmarkEnd w:id="60"/>
+    <w:bookmarkEnd w:id="61"/>
     <w:sectPr>
       <w:headerReference r:id="rId9" w:type="default"/>
       <w:pgSz w:h="15840" w:w="12240"/>

--- a/template.docx
+++ b/template.docx
@@ -143,7 +143,7 @@
       </w:pPr>
     </w:p>
     <w:bookmarkEnd w:id="20"/>
-    <w:bookmarkStart w:id="28" w:name="author-note"/>
+    <w:bookmarkStart w:id="31" w:name="author-note"/>
     <w:p>
       <w:pPr>
         <w:pStyle w:val="Heading1"/>
@@ -178,7 +178,7 @@
                     </pic:cNvPicPr>
                   </pic:nvPicPr>
                   <pic:blipFill>
-                    <a:blip>
+                    <a:blip r:embed="rId24">
                       <a:extLst>
                         <a:ext uri="{28A0092B-C50C-407E-A947-70E740481C1C}">
                           <a14:useLocalDpi xmlns:a14="http://schemas.microsoft.com/office/drawing/2010/main" val="0"/>
@@ -235,18 +235,18 @@
           <wp:inline>
             <wp:extent cx="152400" cy="152400"/>
             <wp:effectExtent b="0" l="0" r="0" t="0"/>
-            <wp:docPr descr="Orchid ID Logo: A green circle with white letters ID" title="" id="24" name="Picture"/>
+            <wp:docPr descr="Orchid ID Logo: A green circle with white letters ID" title="" id="25" name="Picture"/>
             <a:graphic>
               <a:graphicData uri="http://schemas.openxmlformats.org/drawingml/2006/picture">
                 <pic:pic>
                   <pic:nvPicPr>
-                    <pic:cNvPr descr="_extensions/wjschne/apaquarto/ORCID-iD_icon-vector.svg" id="25" name="Picture"/>
+                    <pic:cNvPr descr="_extensions/wjschne/apaquarto/ORCID-iD_icon-vector.svg" id="26" name="Picture"/>
                     <pic:cNvPicPr>
                       <a:picLocks noChangeArrowheads="1" noChangeAspect="1"/>
                     </pic:cNvPicPr>
                   </pic:nvPicPr>
                   <pic:blipFill>
-                    <a:blip>
+                    <a:blip r:embed="rId27">
                       <a:extLst>
                         <a:ext uri="{28A0092B-C50C-407E-A947-70E740481C1C}">
                           <a14:useLocalDpi xmlns:a14="http://schemas.microsoft.com/office/drawing/2010/main" val="0"/>
@@ -303,18 +303,18 @@
           <wp:inline>
             <wp:extent cx="152400" cy="152400"/>
             <wp:effectExtent b="0" l="0" r="0" t="0"/>
-            <wp:docPr descr="Orchid ID Logo: A green circle with white letters ID" title="" id="26" name="Picture"/>
+            <wp:docPr descr="Orchid ID Logo: A green circle with white letters ID" title="" id="28" name="Picture"/>
             <a:graphic>
               <a:graphicData uri="http://schemas.openxmlformats.org/drawingml/2006/picture">
                 <pic:pic>
                   <pic:nvPicPr>
-                    <pic:cNvPr descr="_extensions/wjschne/apaquarto/ORCID-iD_icon-vector.svg" id="27" name="Picture"/>
+                    <pic:cNvPr descr="_extensions/wjschne/apaquarto/ORCID-iD_icon-vector.svg" id="29" name="Picture"/>
                     <pic:cNvPicPr>
                       <a:picLocks noChangeArrowheads="1" noChangeAspect="1"/>
                     </pic:cNvPicPr>
                   </pic:nvPicPr>
                   <pic:blipFill>
-                    <a:blip>
+                    <a:blip r:embed="rId30">
                       <a:extLst>
                         <a:ext uri="{28A0092B-C50C-407E-A947-70E740481C1C}">
                           <a14:useLocalDpi xmlns:a14="http://schemas.microsoft.com/office/drawing/2010/main" val="0"/>
@@ -364,13 +364,13 @@
         <w:t xml:space="preserve">Correspondence concerning this article should be addressed to Ana Fulana, Department of Psychology, Ana and Blanca’s University, 1234 Capital St., Albany, NY 12084-1234, Email: sm@example.org</w:t>
       </w:r>
     </w:p>
-    <w:bookmarkEnd w:id="28"/>
+    <w:bookmarkEnd w:id="31"/>
     <w:p>
       <w:r>
         <w:br w:type="page"/>
       </w:r>
     </w:p>
-    <w:bookmarkStart w:id="29" w:name="abstract"/>
+    <w:bookmarkStart w:id="32" w:name="abstract"/>
     <w:p>
       <w:pPr>
         <w:pStyle w:val="Heading1"/>
@@ -402,13 +402,13 @@
         <w:t xml:space="preserve">: keyword, other keyword</w:t>
       </w:r>
     </w:p>
-    <w:bookmarkEnd w:id="29"/>
+    <w:bookmarkEnd w:id="32"/>
     <w:p>
       <w:r>
         <w:br w:type="page"/>
       </w:r>
     </w:p>
-    <w:bookmarkStart w:id="35" w:name="meta-title"/>
+    <w:bookmarkStart w:id="38" w:name="meta-title"/>
     <w:p>
       <w:pPr>
         <w:pStyle w:val="Heading1"/>
@@ -461,10 +461,10 @@
         <w:pStyle w:val="BodyText"/>
       </w:pPr>
       <w:r>
-        <w:t xml:space="preserve">Readers are better able to follow your ideas if you differentiate sections in your introduction with headings. Mostly stick to level 2 headers. Sometimes level 3 heading are needed. Try not to use a level 3 heading Be sparing to the point of stinginess with levels 4 and 5.</w:t>
-      </w:r>
-    </w:p>
-    <w:bookmarkStart w:id="30" w:name="Xe3ac48275d1d4f81d9ccca642a08029f064007f"/>
+        <w:t xml:space="preserve">Readers are better able to follow your ideas if you differentiate sections in your introduction with headings. Mostly stick to level 2 headers. Sometimes level 3 headings are needed, though. Be sparing to the point of stinginess with levels 4 and 5.</w:t>
+      </w:r>
+    </w:p>
+    <w:bookmarkStart w:id="33" w:name="Xe3ac48275d1d4f81d9ccca642a08029f064007f"/>
     <w:p>
       <w:pPr>
         <w:pStyle w:val="Heading2"/>
@@ -489,8 +489,8 @@
         <w:t xml:space="preserve">You do not need to put text after a heading. You can put higher-level heading directly underneath if you want.</w:t>
       </w:r>
     </w:p>
-    <w:bookmarkEnd w:id="30"/>
-    <w:bookmarkStart w:id="33" w:name="a-level-2-heading-without-text-below-it"/>
+    <w:bookmarkEnd w:id="33"/>
+    <w:bookmarkStart w:id="36" w:name="a-level-2-heading-without-text-below-it"/>
     <w:p>
       <w:pPr>
         <w:pStyle w:val="Heading2"/>
@@ -499,7 +499,7 @@
         <w:t xml:space="preserve">A Level 2 Heading Without Text Below It</w:t>
       </w:r>
     </w:p>
-    <w:bookmarkStart w:id="31" w:name="Xa55c8bfdf917f9c22b1abc6173877b638c556a7"/>
+    <w:bookmarkStart w:id="34" w:name="Xa55c8bfdf917f9c22b1abc6173877b638c556a7"/>
     <w:p>
       <w:pPr>
         <w:pStyle w:val="Heading3"/>
@@ -516,8 +516,8 @@
         <w:t xml:space="preserve">Subsections of a level 2 heading are placed under level 3 headings.</w:t>
       </w:r>
     </w:p>
-    <w:bookmarkEnd w:id="31"/>
-    <w:bookmarkStart w:id="32" w:name="another-level-3-heading"/>
+    <w:bookmarkEnd w:id="34"/>
+    <w:bookmarkStart w:id="35" w:name="another-level-3-heading"/>
     <w:p>
       <w:pPr>
         <w:pStyle w:val="Heading3"/>
@@ -535,7 +535,7 @@
         </w:rPr>
       </w:pPr>
       <w:r>
-        <w:t>Level 4 Heading: Indented, Flush Left, Bold, Title Case, Ending With a Period.</w:t>
+        <w:t>Level 4 Heading.</w:t>
       </w:r>
       <w:r>
         <w:t xml:space="preserve"> </w:t>
@@ -546,7 +546,7 @@
         <w:pStyle w:val="FirstParagraph"/>
       </w:pPr>
       <w:r>
-        <w:t xml:space="preserve">A paragraph after a level 4 or 5 geading is on a new line in this markdown document but will appear as if it were in the same paragraph .docx format. You need at least one paragraph after a level 4 or 5 heading. If you forget the period at the end of the level 4 or 5 heading, it will be added automatically. A period will not be added if the heading ends with a question mark or an exclamation point.</w:t>
+        <w:t xml:space="preserve">A level 4 heading should be indented, flush left, bold, title case, and end with a period. A paragraph after a level 4 or 5 heading is on a new line in this markdown document but will appear as if it were in the same paragraph .docx format. You need at least one paragraph after a level 4 or 5 heading. If you forget the period at the end of the level 4 or 5 heading, it will be added automatically. A period will not be added if the heading ends with a question mark or an exclamation point.</w:t>
       </w:r>
     </w:p>
     <w:p>
@@ -566,7 +566,7 @@
         </w:rPr>
       </w:pPr>
       <w:r>
-        <w:t>Level 5 Heading: Indented, Flush Left, Bold Italic, Title Case, Ending With a Period.</w:t>
+        <w:t>Level 5 Heading.</w:t>
       </w:r>
       <w:r>
         <w:t xml:space="preserve"> </w:t>
@@ -577,12 +577,20 @@
         <w:pStyle w:val="BodyText"/>
       </w:pPr>
       <w:r>
-        <w:t xml:space="preserve">Notice that there was no period after this level 5 heading in the markdown document, but it does appear in the rendered document.</w:t>
-      </w:r>
-    </w:p>
-    <w:bookmarkEnd w:id="32"/>
-    <w:bookmarkEnd w:id="33"/>
-    <w:bookmarkStart w:id="34" w:name="how-to-cite-references"/>
+        <w:t xml:space="preserve">A level 5 heading should be indented, flush left, bold italic, title case, and end with a period. Notice that there was no period after this level 5 heading in the markdown document, but it does appear in the rendered document.</w:t>
+      </w:r>
+    </w:p>
+    <w:p>
+      <w:pPr>
+        <w:pStyle w:val="BodyText"/>
+      </w:pPr>
+      <w:r>
+        <w:t xml:space="preserve">Subsequent paragraphs go on their own lines.</w:t>
+      </w:r>
+    </w:p>
+    <w:bookmarkEnd w:id="35"/>
+    <w:bookmarkEnd w:id="36"/>
+    <w:bookmarkStart w:id="37" w:name="how-to-cite-references"/>
     <w:p>
       <w:pPr>
         <w:pStyle w:val="Heading2"/>
@@ -735,9 +743,9 @@
         <w:t xml:space="preserve">(2013)</w:t>
       </w:r>
     </w:p>
-    <w:bookmarkEnd w:id="34"/>
-    <w:bookmarkEnd w:id="35"/>
-    <w:bookmarkStart w:id="42" w:name="method"/>
+    <w:bookmarkEnd w:id="37"/>
+    <w:bookmarkEnd w:id="38"/>
+    <w:bookmarkStart w:id="55" w:name="method"/>
     <w:p>
       <w:pPr>
         <w:pStyle w:val="Heading1"/>
@@ -754,12 +762,30 @@
         <w:t xml:space="preserve">General remarks on method. This paragraph is optional.</w:t>
       </w:r>
     </w:p>
-    <w:bookmarkStart w:id="36" w:name="participants"/>
+    <w:bookmarkStart w:id="39" w:name="inclusion-and-exclusion"/>
     <w:p>
       <w:pPr>
         <w:pStyle w:val="Heading2"/>
       </w:pPr>
       <w:r>
+        <w:t xml:space="preserve">Inclusion and Exclusion</w:t>
+      </w:r>
+    </w:p>
+    <w:p>
+      <w:pPr>
+        <w:pStyle w:val="FirstParagraph"/>
+      </w:pPr>
+      <w:r>
+        <w:t xml:space="preserve">Report criteria for participant inclusion and exclusion.</w:t>
+      </w:r>
+    </w:p>
+    <w:bookmarkEnd w:id="39"/>
+    <w:bookmarkStart w:id="40" w:name="participants"/>
+    <w:p>
+      <w:pPr>
+        <w:pStyle w:val="Heading2"/>
+      </w:pPr>
+      <w:r>
         <w:t xml:space="preserve">Participants</w:t>
       </w:r>
     </w:p>
@@ -771,17 +797,74 @@
         <w:t xml:space="preserve">Who are they? How were they recruited? Perhaps some basic demographic stats are in order. A table is a great way to avoid repetition in statistical reporting.</w:t>
       </w:r>
     </w:p>
-    <w:bookmarkEnd w:id="36"/>
-    <w:bookmarkStart w:id="41" w:name="measures-or-materials-or-aparatus"/>
+    <w:bookmarkEnd w:id="40"/>
+    <w:bookmarkStart w:id="41" w:name="sampling-procedures"/>
     <w:p>
       <w:pPr>
         <w:pStyle w:val="Heading2"/>
       </w:pPr>
       <w:r>
-        <w:t xml:space="preserve">Measures (or Materials or Aparatus)</w:t>
-      </w:r>
-    </w:p>
-    <w:bookmarkStart w:id="37" w:name="measure-a"/>
+        <w:t xml:space="preserve">Sampling Procedures</w:t>
+      </w:r>
+    </w:p>
+    <w:bookmarkEnd w:id="41"/>
+    <w:bookmarkStart w:id="42" w:name="sample-size-power-and-precision"/>
+    <w:p>
+      <w:pPr>
+        <w:pStyle w:val="Heading2"/>
+      </w:pPr>
+      <w:r>
+        <w:t xml:space="preserve">Sample Size, Power, and Precision</w:t>
+      </w:r>
+    </w:p>
+    <w:bookmarkEnd w:id="42"/>
+    <w:bookmarkStart w:id="46" w:name="measures-and-covariates"/>
+    <w:p>
+      <w:pPr>
+        <w:pStyle w:val="Heading2"/>
+      </w:pPr>
+      <w:r>
+        <w:t xml:space="preserve">Measures and Covariates</w:t>
+      </w:r>
+    </w:p>
+    <w:p>
+      <w:pPr>
+        <w:pStyle w:val="FirstParagraph"/>
+      </w:pPr>
+      <w:r>
+        <w:t xml:space="preserve">This section can also be titled</w:t>
+      </w:r>
+      <w:r>
+        <w:t xml:space="preserve"> </w:t>
+      </w:r>
+      <w:r>
+        <w:rPr>
+          <w:bCs/>
+          <w:b/>
+        </w:rPr>
+        <w:t xml:space="preserve">Materials</w:t>
+      </w:r>
+      <w:r>
+        <w:t xml:space="preserve"> </w:t>
+      </w:r>
+      <w:r>
+        <w:t xml:space="preserve">or</w:t>
+      </w:r>
+      <w:r>
+        <w:t xml:space="preserve"> </w:t>
+      </w:r>
+      <w:r>
+        <w:rPr>
+          <w:bCs/>
+          <w:b/>
+        </w:rPr>
+        <w:t xml:space="preserve">Apparatus</w:t>
+      </w:r>
+      <w:r>
+        <w:t xml:space="preserve">. Whatever tools, equipment, or measurement devices used in the study should be described.</w:t>
+      </w:r>
+    </w:p>
+    <w:bookmarkStart w:id="43" w:name="measure-a"/>
     <w:p>
       <w:pPr>
         <w:pStyle w:val="Heading3"/>
@@ -798,8 +881,8 @@
         <w:t xml:space="preserve">Describe Measure A.</w:t>
       </w:r>
     </w:p>
-    <w:bookmarkEnd w:id="37"/>
-    <w:bookmarkStart w:id="38" w:name="measure-b"/>
+    <w:bookmarkEnd w:id="43"/>
+    <w:bookmarkStart w:id="44" w:name="measure-b"/>
     <w:p>
       <w:pPr>
         <w:pStyle w:val="Heading3"/>
@@ -816,8 +899,8 @@
         <w:t xml:space="preserve">Describe Measure B.</w:t>
       </w:r>
     </w:p>
-    <w:bookmarkEnd w:id="38"/>
-    <w:bookmarkStart w:id="39" w:name="procedure"/>
+    <w:bookmarkEnd w:id="44"/>
+    <w:bookmarkStart w:id="45" w:name="procedure"/>
     <w:p>
       <w:pPr>
         <w:pStyle w:val="Heading3"/>
@@ -834,14 +917,84 @@
         <w:t xml:space="preserve">What did participants do?</w:t>
       </w:r>
     </w:p>
-    <w:bookmarkEnd w:id="39"/>
-    <w:bookmarkStart w:id="40" w:name="analysis-plan"/>
+    <w:bookmarkEnd w:id="45"/>
+    <w:bookmarkEnd w:id="46"/>
+    <w:bookmarkStart w:id="47" w:name="data-collection"/>
+    <w:p>
+      <w:pPr>
+        <w:pStyle w:val="Heading2"/>
+      </w:pPr>
+      <w:r>
+        <w:t xml:space="preserve">Data Collection</w:t>
+      </w:r>
+    </w:p>
+    <w:bookmarkEnd w:id="47"/>
+    <w:bookmarkStart w:id="48" w:name="quality-of-measurements"/>
+    <w:p>
+      <w:pPr>
+        <w:pStyle w:val="Heading2"/>
+      </w:pPr>
+      <w:r>
+        <w:t xml:space="preserve">Quality of Measurements</w:t>
+      </w:r>
+    </w:p>
+    <w:bookmarkEnd w:id="48"/>
+    <w:bookmarkStart w:id="49" w:name="instrumentation"/>
+    <w:p>
+      <w:pPr>
+        <w:pStyle w:val="Heading2"/>
+      </w:pPr>
+      <w:r>
+        <w:t xml:space="preserve">Instrumentation</w:t>
+      </w:r>
+    </w:p>
+    <w:bookmarkEnd w:id="49"/>
+    <w:bookmarkStart w:id="50" w:name="masking"/>
+    <w:p>
+      <w:pPr>
+        <w:pStyle w:val="Heading2"/>
+      </w:pPr>
+      <w:r>
+        <w:t xml:space="preserve">Masking</w:t>
+      </w:r>
+    </w:p>
+    <w:bookmarkEnd w:id="50"/>
+    <w:bookmarkStart w:id="51" w:name="psychometrics"/>
+    <w:p>
+      <w:pPr>
+        <w:pStyle w:val="Heading2"/>
+      </w:pPr>
+      <w:r>
+        <w:t xml:space="preserve">Psychometrics</w:t>
+      </w:r>
+    </w:p>
+    <w:bookmarkEnd w:id="51"/>
+    <w:bookmarkStart w:id="52" w:name="conditions-and-design"/>
+    <w:p>
+      <w:pPr>
+        <w:pStyle w:val="Heading2"/>
+      </w:pPr>
+      <w:r>
+        <w:t xml:space="preserve">Conditions and Design</w:t>
+      </w:r>
+    </w:p>
+    <w:bookmarkEnd w:id="52"/>
+    <w:bookmarkStart w:id="54" w:name="data-diagnostics"/>
+    <w:p>
+      <w:pPr>
+        <w:pStyle w:val="Heading2"/>
+      </w:pPr>
+      <w:r>
+        <w:t xml:space="preserve">Data Diagnostics</w:t>
+      </w:r>
+    </w:p>
+    <w:bookmarkStart w:id="53" w:name="analysis-strategy"/>
     <w:p>
       <w:pPr>
         <w:pStyle w:val="Heading3"/>
       </w:pPr>
       <w:r>
-        <w:t xml:space="preserve">Analysis Plan</w:t>
+        <w:t xml:space="preserve">Analysis Strategy</w:t>
       </w:r>
     </w:p>
     <w:p>
@@ -852,10 +1005,10 @@
         <w:t xml:space="preserve">How are the data going to be analyzed?</w:t>
       </w:r>
     </w:p>
-    <w:bookmarkEnd w:id="40"/>
-    <w:bookmarkEnd w:id="41"/>
-    <w:bookmarkEnd w:id="42"/>
-    <w:bookmarkStart w:id="52" w:name="results"/>
+    <w:bookmarkEnd w:id="53"/>
+    <w:bookmarkEnd w:id="54"/>
+    <w:bookmarkEnd w:id="55"/>
+    <w:bookmarkStart w:id="66" w:name="results"/>
     <w:p>
       <w:pPr>
         <w:pStyle w:val="Heading1"/>
@@ -864,7 +1017,7 @@
         <w:t xml:space="preserve">Results</w:t>
       </w:r>
     </w:p>
-    <w:bookmarkStart w:id="51" w:name="descriptive-statistics"/>
+    <w:bookmarkStart w:id="65" w:name="descriptive-statistics"/>
     <w:p>
       <w:pPr>
         <w:pStyle w:val="Heading2"/>
@@ -913,7 +1066,7 @@
         <w:t xml:space="preserve">, which will put the caption on one line below the table. For APA format, we can do this:</w:t>
       </w:r>
     </w:p>
-    <w:bookmarkStart w:id="43" w:name="apafg-myplot"/>
+    <w:bookmarkStart w:id="56" w:name="apafg-myplot"/>
     <w:p>
       <w:pPr>
         <w:pStyle w:val="FigureTitle"/>
@@ -922,7 +1075,7 @@
         <w:t xml:space="preserve">Figure 1</w:t>
       </w:r>
     </w:p>
-    <w:bookmarkEnd w:id="43"/>
+    <w:bookmarkEnd w:id="56"/>
     <w:p>
       <w:pPr>
         <w:pStyle w:val="Caption"/>
@@ -940,18 +1093,18 @@
           <wp:inline>
             <wp:extent cx="5943600" cy="5943600"/>
             <wp:effectExtent b="0" l="0" r="0" t="0"/>
-            <wp:docPr descr="" title="" id="45" name="Picture"/>
+            <wp:docPr descr="" title="" id="58" name="Picture"/>
             <a:graphic>
               <a:graphicData uri="http://schemas.openxmlformats.org/drawingml/2006/picture">
                 <pic:pic>
                   <pic:nvPicPr>
-                    <pic:cNvPr descr="template_files/figure-docx/apafg-myplot-1.png" id="46" name="Picture"/>
+                    <pic:cNvPr descr="template_files/figure-docx/apafg-myplot-1.png" id="59" name="Picture"/>
                     <pic:cNvPicPr>
                       <a:picLocks noChangeArrowheads="1" noChangeAspect="1"/>
                     </pic:cNvPicPr>
                   </pic:nvPicPr>
                   <pic:blipFill>
-                    <a:blip r:embed="rId44"/>
+                    <a:blip r:embed="rId57"/>
                     <a:stretch>
                       <a:fillRect/>
                     </a:stretch>
@@ -998,10 +1151,10 @@
         <w:pStyle w:val="BodyText"/>
       </w:pPr>
       <w:r>
-        <w:t xml:space="preserve">To refer to any figure or table, but the chunk label in curly braces. For example, see Figure 1 In Figure 2 we import an image.</w:t>
-      </w:r>
-    </w:p>
-    <w:bookmarkStart w:id="47" w:name="apafg-importedgraphic"/>
+        <w:t xml:space="preserve">To refer to any figure or table, but the chunk label in curly braces. For example, see Figure 1. In Figure 2, we import an image.</w:t>
+      </w:r>
+    </w:p>
+    <w:bookmarkStart w:id="60" w:name="apafg-importedgraphic"/>
     <w:p>
       <w:pPr>
         <w:pStyle w:val="FigureTitle"/>
@@ -1010,7 +1163,7 @@
         <w:t xml:space="preserve">Figure 2</w:t>
       </w:r>
     </w:p>
-    <w:bookmarkEnd w:id="47"/>
+    <w:bookmarkEnd w:id="60"/>
     <w:p>
       <w:pPr>
         <w:pStyle w:val="Caption"/>
@@ -1019,62 +1172,90 @@
         <w:t xml:space="preserve">This is an imported graphic.</w:t>
       </w:r>
     </w:p>
-    <w:p>
-      <w:pPr>
-        <w:pStyle w:val="FigureWithoutNote"/>
-      </w:pPr>
-      <w:r>
-        <w:drawing>
-          <wp:inline>
-            <wp:extent cx="2438400" cy="2438400"/>
-            <wp:effectExtent b="0" l="0" r="0" t="0"/>
-            <wp:docPr descr="" title="" id="48" name="Picture"/>
-            <a:graphic>
-              <a:graphicData uri="http://schemas.openxmlformats.org/drawingml/2006/picture">
-                <pic:pic>
-                  <pic:nvPicPr>
-                    <pic:cNvPr descr="_extensions/wjschne/apaquarto/ORCID-iD_icon-vector.svg" id="49" name="Picture"/>
-                    <pic:cNvPicPr>
-                      <a:picLocks noChangeArrowheads="1" noChangeAspect="1"/>
-                    </pic:cNvPicPr>
-                  </pic:nvPicPr>
-                  <pic:blipFill>
-                    <a:blip>
-                      <a:extLst>
-                        <a:ext uri="{28A0092B-C50C-407E-A947-70E740481C1C}">
-                          <a14:useLocalDpi xmlns:a14="http://schemas.microsoft.com/office/drawing/2010/main" val="0"/>
-                        </a:ext>
-                        <a:ext uri="{96DAC541-7B7A-43D3-8B79-37D633B846F1}">
-                          <asvg:svgBlip xmlns:asvg="http://schemas.microsoft.com/office/drawing/2016/SVG/main" r:embed="rId21"/>
-                        </a:ext>
-                      </a:extLst>
-                    </a:blip>
-                    <a:stretch>
-                      <a:fillRect/>
-                    </a:stretch>
-                  </pic:blipFill>
-                  <pic:spPr bwMode="auto">
-                    <a:xfrm>
-                      <a:off x="0" y="0"/>
-                      <a:ext cx="2438400" cy="2438400"/>
-                    </a:xfrm>
-                    <a:prstGeom prst="rect">
-                      <a:avLst/>
-                    </a:prstGeom>
-                    <a:noFill/>
-                    <a:ln w="9525">
-                      <a:noFill/>
-                      <a:headEnd/>
-                      <a:tailEnd/>
-                    </a:ln>
-                  </pic:spPr>
-                </pic:pic>
-              </a:graphicData>
-            </a:graphic>
-          </wp:inline>
-        </w:drawing>
-      </w:r>
-    </w:p>
+    <w:tbl>
+      <w:tblPr>
+        <w:tblStyle w:val="Table"/>
+        <w:tblW w:type="pct" w:w="5000"/>
+        <w:tblLook w:firstRow="0" w:lastRow="0" w:firstColumn="0" w:lastColumn="0" w:noHBand="0" w:noVBand="0" w:val="0000"/>
+        <w:jc w:val="start"/>
+      </w:tblPr>
+      <w:tblGrid>
+        <w:gridCol w:w="7920"/>
+      </w:tblGrid>
+      <w:tr>
+        <w:tc>
+          <w:tcPr/>
+          <w:p>
+            <w:pPr>
+              <w:pStyle w:val="FigureWithoutNote"/>
+              <w:jc w:val="left"/>
+            </w:pPr>
+            <w:r>
+              <w:drawing>
+                <wp:inline>
+                  <wp:extent cx="719999" cy="719999"/>
+                  <wp:effectExtent b="0" l="0" r="0" t="0"/>
+                  <wp:docPr descr="" title="" id="61" name="Picture"/>
+                  <a:graphic>
+                    <a:graphicData uri="http://schemas.openxmlformats.org/drawingml/2006/picture">
+                      <pic:pic>
+                        <pic:nvPicPr>
+                          <pic:cNvPr descr="_extensions/wjschne/apaquarto/ORCID-iD_icon-vector.svg" id="62" name="Picture"/>
+                          <pic:cNvPicPr>
+                            <a:picLocks noChangeArrowheads="1" noChangeAspect="1"/>
+                          </pic:cNvPicPr>
+                        </pic:nvPicPr>
+                        <pic:blipFill>
+                          <a:blip r:embed="rId63">
+                            <a:extLst>
+                              <a:ext uri="{28A0092B-C50C-407E-A947-70E740481C1C}">
+                                <a14:useLocalDpi xmlns:a14="http://schemas.microsoft.com/office/drawing/2010/main" val="0"/>
+                              </a:ext>
+                              <a:ext uri="{96DAC541-7B7A-43D3-8B79-37D633B846F1}">
+                                <asvg:svgBlip xmlns:asvg="http://schemas.microsoft.com/office/drawing/2016/SVG/main" r:embed="rId21"/>
+                              </a:ext>
+                            </a:extLst>
+                          </a:blip>
+                          <a:stretch>
+                            <a:fillRect/>
+                          </a:stretch>
+                        </pic:blipFill>
+                        <pic:spPr bwMode="auto">
+                          <a:xfrm>
+                            <a:off x="0" y="0"/>
+                            <a:ext cx="719999" cy="719999"/>
+                          </a:xfrm>
+                          <a:prstGeom prst="rect">
+                            <a:avLst/>
+                          </a:prstGeom>
+                          <a:noFill/>
+                          <a:ln w="9525">
+                            <a:noFill/>
+                            <a:headEnd/>
+                            <a:tailEnd/>
+                          </a:ln>
+                        </pic:spPr>
+                      </pic:pic>
+                    </a:graphicData>
+                  </a:graphic>
+                </wp:inline>
+              </w:drawing>
+            </w:r>
+          </w:p>
+          <w:p>
+            <w:pPr>
+              <w:pStyle w:val="FigureWithoutNote"/>
+              <w:jc w:val="left"/>
+            </w:pPr>
+            <w:pPr>
+              <w:jc w:val="start"/>
+              <w:spacing w:before="200"/>
+              <w:pStyle w:val="ImageCaption"/>
+            </w:pPr>
+          </w:p>
+        </w:tc>
+      </w:tr>
+    </w:tbl>
     <w:p>
       <w:pPr>
         <w:pStyle w:val="BodyText"/>
@@ -1107,7 +1288,7 @@
         <w:t xml:space="preserve">, which will put the table table caption in the wrong place and with non-APA formatting.</w:t>
       </w:r>
     </w:p>
-    <w:bookmarkStart w:id="50" w:name="apatb-mytable"/>
+    <w:bookmarkStart w:id="64" w:name="apatb-mytable"/>
     <w:p>
       <w:pPr>
         <w:pStyle w:val="FigureTitle"/>
@@ -1116,7 +1297,7 @@
         <w:t xml:space="preserve">Table 1</w:t>
       </w:r>
     </w:p>
-    <w:bookmarkEnd w:id="50"/>
+    <w:bookmarkEnd w:id="64"/>
     <w:p>
       <w:pPr>
         <w:pStyle w:val="Caption"/>
@@ -1125,488 +1306,6 @@
         <w:t xml:space="preserve">Here is the table caption.</w:t>
       </w:r>
     </w:p>
-    <w:tbl xmlns:w="http://schemas.openxmlformats.org/wordprocessingml/2006/main" xmlns:r="http://schemas.openxmlformats.org/officeDocument/2006/relationships" xmlns:w14="http://schemas.microsoft.com/office/word/2010/wordml" xmlns:wp="http://schemas.openxmlformats.org/drawingml/2006/wordprocessingDrawing" xmlns:a="http://schemas.openxmlformats.org/drawingml/2006/main" xmlns:pic="http://schemas.openxmlformats.org/drawingml/2006/picture">
-      <w:tblPr>
-        <w:tblLayout w:type="fixed"/>
-        <w:jc w:val="start"/>
-        <w:tblLook w:firstRow="1" w:lastRow="0" w:firstColumn="0" w:lastColumn="0" w:noHBand="0" w:noVBand="1"/>
-      </w:tblPr>
-      <w:tblGrid>
-        <w:gridCol w:w="1080"/>
-        <w:gridCol w:w="1080"/>
-      </w:tblGrid>
-      <w:tr>
-        <w:trPr>
-          <w:trHeight w:val="360" w:hRule="auto"/>
-          <w:tblHeader/>
-        </w:trPr>
-        header1
-        <w:tc>
-          <w:tcPr>
-            <w:tcBorders>
-              <w:bottom w:val="single" w:sz="6" w:space="0" w:color="000000"/>
-              <w:top w:val="single" w:sz="6" w:space="0" w:color="000000"/>
-              <w:left w:val="none" w:sz="0" w:space="0" w:color="000000"/>
-              <w:right w:val="none" w:sz="0" w:space="0" w:color="000000"/>
-            </w:tcBorders>
-            <w:shd w:val="clear" w:color="auto" w:fill="FFFFFF"/>
-            <w:tcMar>
-              <w:top w:w="0" w:type="dxa"/>
-              <w:bottom w:w="0" w:type="dxa"/>
-              <w:left w:w="0" w:type="dxa"/>
-              <w:right w:w="0" w:type="dxa"/>
-            </w:tcMar>
-            <w:vAlign w:val="center"/>
-          </w:tcPr>
-          <w:p>
-            <w:pPr>
-              <w:pStyle w:val="Normal"/>
-              <w:jc w:val="center"/>
-              <w:pBdr>
-                <w:bottom w:val="none" w:sz="0" w:space="0" w:color="000000"/>
-                <w:top w:val="none" w:sz="0" w:space="0" w:color="000000"/>
-                <w:left w:val="none" w:sz="0" w:space="0" w:color="000000"/>
-                <w:right w:val="none" w:sz="0" w:space="0" w:color="000000"/>
-              </w:pBdr>
-              <w:spacing w:after="100" w:before="100" w:line="240"/>
-              <w:ind w:firstLine="0" w:left="100" w:right="100"/>
-            </w:pPr>
-            <w:r xmlns:w="http://schemas.openxmlformats.org/wordprocessingml/2006/main" xmlns:wp="http://schemas.openxmlformats.org/drawingml/2006/wordprocessingDrawing" xmlns:r="http://schemas.openxmlformats.org/officeDocument/2006/relationships" xmlns:w14="http://schemas.microsoft.com/office/word/2010/wordml">
-              <w:rPr>
-                <w:rFonts w:ascii="Times New Roman" w:hAnsi="Times New Roman" w:eastAsia="Times New Roman" w:cs="Times New Roman"/>
-                <w:i w:val="false"/>
-                <w:b w:val="false"/>
-                <w:u w:val="none"/>
-                <w:sz w:val="22"/>
-                <w:szCs w:val="22"/>
-                <w:color w:val="000000"/>
-              </w:rPr>
-              <w:t xml:space="preserve">Numbers</w:t>
-            </w:r>
-          </w:p>
-        </w:tc>
-        <w:tc>
-          <w:tcPr>
-            <w:tcBorders>
-              <w:bottom w:val="single" w:sz="6" w:space="0" w:color="000000"/>
-              <w:top w:val="single" w:sz="6" w:space="0" w:color="000000"/>
-              <w:left w:val="none" w:sz="0" w:space="0" w:color="000000"/>
-              <w:right w:val="none" w:sz="0" w:space="0" w:color="000000"/>
-            </w:tcBorders>
-            <w:shd w:val="clear" w:color="auto" w:fill="FFFFFF"/>
-            <w:tcMar>
-              <w:top w:w="0" w:type="dxa"/>
-              <w:bottom w:w="0" w:type="dxa"/>
-              <w:left w:w="0" w:type="dxa"/>
-              <w:right w:w="0" w:type="dxa"/>
-            </w:tcMar>
-            <w:vAlign w:val="center"/>
-          </w:tcPr>
-          <w:p>
-            <w:pPr>
-              <w:pStyle w:val="Normal"/>
-              <w:jc w:val="center"/>
-              <w:pBdr>
-                <w:bottom w:val="none" w:sz="0" w:space="0" w:color="000000"/>
-                <w:top w:val="none" w:sz="0" w:space="0" w:color="000000"/>
-                <w:left w:val="none" w:sz="0" w:space="0" w:color="000000"/>
-                <w:right w:val="none" w:sz="0" w:space="0" w:color="000000"/>
-              </w:pBdr>
-              <w:spacing w:after="100" w:before="100" w:line="240"/>
-              <w:ind w:firstLine="0" w:left="100" w:right="100"/>
-            </w:pPr>
-            <w:r xmlns:w="http://schemas.openxmlformats.org/wordprocessingml/2006/main" xmlns:wp="http://schemas.openxmlformats.org/drawingml/2006/wordprocessingDrawing" xmlns:r="http://schemas.openxmlformats.org/officeDocument/2006/relationships" xmlns:w14="http://schemas.microsoft.com/office/word/2010/wordml">
-              <w:rPr>
-                <w:rFonts w:ascii="Times New Roman" w:hAnsi="Times New Roman" w:eastAsia="Times New Roman" w:cs="Times New Roman"/>
-                <w:i w:val="false"/>
-                <w:b w:val="false"/>
-                <w:u w:val="none"/>
-                <w:sz w:val="22"/>
-                <w:szCs w:val="22"/>
-                <w:color w:val="000000"/>
-              </w:rPr>
-              <w:t xml:space="preserve">Letters</w:t>
-            </w:r>
-          </w:p>
-        </w:tc>
-      </w:tr>
-      <w:tr>
-        <w:trPr>
-          <w:trHeight w:val="360" w:hRule="auto"/>
-        </w:trPr>
-        body1
-        <w:tc>
-          <w:tcPr>
-            <w:tcBorders>
-              <w:bottom w:val="none" w:sz="0" w:space="0" w:color="000000"/>
-              <w:top w:val="single" w:sz="6" w:space="0" w:color="000000"/>
-              <w:left w:val="none" w:sz="0" w:space="0" w:color="000000"/>
-              <w:right w:val="none" w:sz="0" w:space="0" w:color="000000"/>
-            </w:tcBorders>
-            <w:shd w:val="clear" w:color="auto" w:fill="FFFFFF"/>
-            <w:tcMar>
-              <w:top w:w="0" w:type="dxa"/>
-              <w:bottom w:w="0" w:type="dxa"/>
-              <w:left w:w="0" w:type="dxa"/>
-              <w:right w:w="0" w:type="dxa"/>
-            </w:tcMar>
-            <w:vAlign w:val="center"/>
-          </w:tcPr>
-          <w:p>
-            <w:pPr>
-              <w:pStyle w:val="Normal"/>
-              <w:jc w:val="center"/>
-              <w:pBdr>
-                <w:bottom w:val="none" w:sz="0" w:space="0" w:color="000000"/>
-                <w:top w:val="none" w:sz="0" w:space="0" w:color="000000"/>
-                <w:left w:val="none" w:sz="0" w:space="0" w:color="000000"/>
-                <w:right w:val="none" w:sz="0" w:space="0" w:color="000000"/>
-              </w:pBdr>
-              <w:spacing w:after="100" w:before="100" w:line="240"/>
-              <w:ind w:firstLine="0" w:left="100" w:right="100"/>
-            </w:pPr>
-            <w:r xmlns:w="http://schemas.openxmlformats.org/wordprocessingml/2006/main" xmlns:wp="http://schemas.openxmlformats.org/drawingml/2006/wordprocessingDrawing" xmlns:r="http://schemas.openxmlformats.org/officeDocument/2006/relationships" xmlns:w14="http://schemas.microsoft.com/office/word/2010/wordml">
-              <w:rPr>
-                <w:rFonts w:ascii="Times New Roman" w:hAnsi="Times New Roman" w:eastAsia="Times New Roman" w:cs="Times New Roman"/>
-                <w:i w:val="false"/>
-                <w:b w:val="false"/>
-                <w:u w:val="none"/>
-                <w:sz w:val="22"/>
-                <w:szCs w:val="22"/>
-                <w:color w:val="000000"/>
-              </w:rPr>
-              <w:t xml:space="preserve">1</w:t>
-            </w:r>
-          </w:p>
-        </w:tc>
-        <w:tc>
-          <w:tcPr>
-            <w:tcBorders>
-              <w:bottom w:val="none" w:sz="0" w:space="0" w:color="000000"/>
-              <w:top w:val="single" w:sz="6" w:space="0" w:color="000000"/>
-              <w:left w:val="none" w:sz="0" w:space="0" w:color="000000"/>
-              <w:right w:val="none" w:sz="0" w:space="0" w:color="000000"/>
-            </w:tcBorders>
-            <w:shd w:val="clear" w:color="auto" w:fill="FFFFFF"/>
-            <w:tcMar>
-              <w:top w:w="0" w:type="dxa"/>
-              <w:bottom w:w="0" w:type="dxa"/>
-              <w:left w:w="0" w:type="dxa"/>
-              <w:right w:w="0" w:type="dxa"/>
-            </w:tcMar>
-            <w:vAlign w:val="center"/>
-          </w:tcPr>
-          <w:p>
-            <w:pPr>
-              <w:pStyle w:val="Normal"/>
-              <w:jc w:val="center"/>
-              <w:pBdr>
-                <w:bottom w:val="none" w:sz="0" w:space="0" w:color="000000"/>
-                <w:top w:val="none" w:sz="0" w:space="0" w:color="000000"/>
-                <w:left w:val="none" w:sz="0" w:space="0" w:color="000000"/>
-                <w:right w:val="none" w:sz="0" w:space="0" w:color="000000"/>
-              </w:pBdr>
-              <w:spacing w:after="100" w:before="100" w:line="240"/>
-              <w:ind w:firstLine="0" w:left="100" w:right="100"/>
-            </w:pPr>
-            <w:r xmlns:w="http://schemas.openxmlformats.org/wordprocessingml/2006/main" xmlns:wp="http://schemas.openxmlformats.org/drawingml/2006/wordprocessingDrawing" xmlns:r="http://schemas.openxmlformats.org/officeDocument/2006/relationships" xmlns:w14="http://schemas.microsoft.com/office/word/2010/wordml">
-              <w:rPr>
-                <w:rFonts w:ascii="Times New Roman" w:hAnsi="Times New Roman" w:eastAsia="Times New Roman" w:cs="Times New Roman"/>
-                <w:i w:val="false"/>
-                <w:b w:val="false"/>
-                <w:u w:val="none"/>
-                <w:sz w:val="22"/>
-                <w:szCs w:val="22"/>
-                <w:color w:val="000000"/>
-              </w:rPr>
-              <w:t xml:space="preserve">A</w:t>
-            </w:r>
-          </w:p>
-        </w:tc>
-      </w:tr>
-      <w:tr>
-        <w:trPr>
-          <w:trHeight w:val="360" w:hRule="auto"/>
-        </w:trPr>
-        body2
-        <w:tc>
-          <w:tcPr>
-            <w:tcBorders>
-              <w:bottom w:val="none" w:sz="0" w:space="0" w:color="000000"/>
-              <w:top w:val="none" w:sz="0" w:space="0" w:color="000000"/>
-              <w:left w:val="none" w:sz="0" w:space="0" w:color="000000"/>
-              <w:right w:val="none" w:sz="0" w:space="0" w:color="000000"/>
-            </w:tcBorders>
-            <w:shd w:val="clear" w:color="auto" w:fill="FFFFFF"/>
-            <w:tcMar>
-              <w:top w:w="0" w:type="dxa"/>
-              <w:bottom w:w="0" w:type="dxa"/>
-              <w:left w:w="0" w:type="dxa"/>
-              <w:right w:w="0" w:type="dxa"/>
-            </w:tcMar>
-            <w:vAlign w:val="center"/>
-          </w:tcPr>
-          <w:p>
-            <w:pPr>
-              <w:pStyle w:val="Normal"/>
-              <w:jc w:val="center"/>
-              <w:pBdr>
-                <w:bottom w:val="none" w:sz="0" w:space="0" w:color="000000"/>
-                <w:top w:val="none" w:sz="0" w:space="0" w:color="000000"/>
-                <w:left w:val="none" w:sz="0" w:space="0" w:color="000000"/>
-                <w:right w:val="none" w:sz="0" w:space="0" w:color="000000"/>
-              </w:pBdr>
-              <w:spacing w:after="100" w:before="100" w:line="240"/>
-              <w:ind w:firstLine="0" w:left="100" w:right="100"/>
-            </w:pPr>
-            <w:r xmlns:w="http://schemas.openxmlformats.org/wordprocessingml/2006/main" xmlns:wp="http://schemas.openxmlformats.org/drawingml/2006/wordprocessingDrawing" xmlns:r="http://schemas.openxmlformats.org/officeDocument/2006/relationships" xmlns:w14="http://schemas.microsoft.com/office/word/2010/wordml">
-              <w:rPr>
-                <w:rFonts w:ascii="Times New Roman" w:hAnsi="Times New Roman" w:eastAsia="Times New Roman" w:cs="Times New Roman"/>
-                <w:i w:val="false"/>
-                <w:b w:val="false"/>
-                <w:u w:val="none"/>
-                <w:sz w:val="22"/>
-                <w:szCs w:val="22"/>
-                <w:color w:val="000000"/>
-              </w:rPr>
-              <w:t xml:space="preserve">2</w:t>
-            </w:r>
-          </w:p>
-        </w:tc>
-        <w:tc>
-          <w:tcPr>
-            <w:tcBorders>
-              <w:bottom w:val="none" w:sz="0" w:space="0" w:color="000000"/>
-              <w:top w:val="none" w:sz="0" w:space="0" w:color="000000"/>
-              <w:left w:val="none" w:sz="0" w:space="0" w:color="000000"/>
-              <w:right w:val="none" w:sz="0" w:space="0" w:color="000000"/>
-            </w:tcBorders>
-            <w:shd w:val="clear" w:color="auto" w:fill="FFFFFF"/>
-            <w:tcMar>
-              <w:top w:w="0" w:type="dxa"/>
-              <w:bottom w:w="0" w:type="dxa"/>
-              <w:left w:w="0" w:type="dxa"/>
-              <w:right w:w="0" w:type="dxa"/>
-            </w:tcMar>
-            <w:vAlign w:val="center"/>
-          </w:tcPr>
-          <w:p>
-            <w:pPr>
-              <w:pStyle w:val="Normal"/>
-              <w:jc w:val="center"/>
-              <w:pBdr>
-                <w:bottom w:val="none" w:sz="0" w:space="0" w:color="000000"/>
-                <w:top w:val="none" w:sz="0" w:space="0" w:color="000000"/>
-                <w:left w:val="none" w:sz="0" w:space="0" w:color="000000"/>
-                <w:right w:val="none" w:sz="0" w:space="0" w:color="000000"/>
-              </w:pBdr>
-              <w:spacing w:after="100" w:before="100" w:line="240"/>
-              <w:ind w:firstLine="0" w:left="100" w:right="100"/>
-            </w:pPr>
-            <w:r xmlns:w="http://schemas.openxmlformats.org/wordprocessingml/2006/main" xmlns:wp="http://schemas.openxmlformats.org/drawingml/2006/wordprocessingDrawing" xmlns:r="http://schemas.openxmlformats.org/officeDocument/2006/relationships" xmlns:w14="http://schemas.microsoft.com/office/word/2010/wordml">
-              <w:rPr>
-                <w:rFonts w:ascii="Times New Roman" w:hAnsi="Times New Roman" w:eastAsia="Times New Roman" w:cs="Times New Roman"/>
-                <w:i w:val="false"/>
-                <w:b w:val="false"/>
-                <w:u w:val="none"/>
-                <w:sz w:val="22"/>
-                <w:szCs w:val="22"/>
-                <w:color w:val="000000"/>
-              </w:rPr>
-              <w:t xml:space="preserve">B</w:t>
-            </w:r>
-          </w:p>
-        </w:tc>
-      </w:tr>
-      <w:tr>
-        <w:trPr>
-          <w:trHeight w:val="360" w:hRule="auto"/>
-        </w:trPr>
-        body3
-        <w:tc>
-          <w:tcPr>
-            <w:tcBorders>
-              <w:bottom w:val="none" w:sz="0" w:space="0" w:color="000000"/>
-              <w:top w:val="none" w:sz="0" w:space="0" w:color="000000"/>
-              <w:left w:val="none" w:sz="0" w:space="0" w:color="000000"/>
-              <w:right w:val="none" w:sz="0" w:space="0" w:color="000000"/>
-            </w:tcBorders>
-            <w:shd w:val="clear" w:color="auto" w:fill="FFFFFF"/>
-            <w:tcMar>
-              <w:top w:w="0" w:type="dxa"/>
-              <w:bottom w:w="0" w:type="dxa"/>
-              <w:left w:w="0" w:type="dxa"/>
-              <w:right w:w="0" w:type="dxa"/>
-            </w:tcMar>
-            <w:vAlign w:val="center"/>
-          </w:tcPr>
-          <w:p>
-            <w:pPr>
-              <w:pStyle w:val="Normal"/>
-              <w:jc w:val="center"/>
-              <w:pBdr>
-                <w:bottom w:val="none" w:sz="0" w:space="0" w:color="000000"/>
-                <w:top w:val="none" w:sz="0" w:space="0" w:color="000000"/>
-                <w:left w:val="none" w:sz="0" w:space="0" w:color="000000"/>
-                <w:right w:val="none" w:sz="0" w:space="0" w:color="000000"/>
-              </w:pBdr>
-              <w:spacing w:after="100" w:before="100" w:line="240"/>
-              <w:ind w:firstLine="0" w:left="100" w:right="100"/>
-            </w:pPr>
-            <w:r xmlns:w="http://schemas.openxmlformats.org/wordprocessingml/2006/main" xmlns:wp="http://schemas.openxmlformats.org/drawingml/2006/wordprocessingDrawing" xmlns:r="http://schemas.openxmlformats.org/officeDocument/2006/relationships" xmlns:w14="http://schemas.microsoft.com/office/word/2010/wordml">
-              <w:rPr>
-                <w:rFonts w:ascii="Times New Roman" w:hAnsi="Times New Roman" w:eastAsia="Times New Roman" w:cs="Times New Roman"/>
-                <w:i w:val="false"/>
-                <w:b w:val="false"/>
-                <w:u w:val="none"/>
-                <w:sz w:val="22"/>
-                <w:szCs w:val="22"/>
-                <w:color w:val="000000"/>
-              </w:rPr>
-              <w:t xml:space="preserve">3</w:t>
-            </w:r>
-          </w:p>
-        </w:tc>
-        <w:tc>
-          <w:tcPr>
-            <w:tcBorders>
-              <w:bottom w:val="none" w:sz="0" w:space="0" w:color="000000"/>
-              <w:top w:val="none" w:sz="0" w:space="0" w:color="000000"/>
-              <w:left w:val="none" w:sz="0" w:space="0" w:color="000000"/>
-              <w:right w:val="none" w:sz="0" w:space="0" w:color="000000"/>
-            </w:tcBorders>
-            <w:shd w:val="clear" w:color="auto" w:fill="FFFFFF"/>
-            <w:tcMar>
-              <w:top w:w="0" w:type="dxa"/>
-              <w:bottom w:w="0" w:type="dxa"/>
-              <w:left w:w="0" w:type="dxa"/>
-              <w:right w:w="0" w:type="dxa"/>
-            </w:tcMar>
-            <w:vAlign w:val="center"/>
-          </w:tcPr>
-          <w:p>
-            <w:pPr>
-              <w:pStyle w:val="Normal"/>
-              <w:jc w:val="center"/>
-              <w:pBdr>
-                <w:bottom w:val="none" w:sz="0" w:space="0" w:color="000000"/>
-                <w:top w:val="none" w:sz="0" w:space="0" w:color="000000"/>
-                <w:left w:val="none" w:sz="0" w:space="0" w:color="000000"/>
-                <w:right w:val="none" w:sz="0" w:space="0" w:color="000000"/>
-              </w:pBdr>
-              <w:spacing w:after="100" w:before="100" w:line="240"/>
-              <w:ind w:firstLine="0" w:left="100" w:right="100"/>
-            </w:pPr>
-            <w:r xmlns:w="http://schemas.openxmlformats.org/wordprocessingml/2006/main" xmlns:wp="http://schemas.openxmlformats.org/drawingml/2006/wordprocessingDrawing" xmlns:r="http://schemas.openxmlformats.org/officeDocument/2006/relationships" xmlns:w14="http://schemas.microsoft.com/office/word/2010/wordml">
-              <w:rPr>
-                <w:rFonts w:ascii="Times New Roman" w:hAnsi="Times New Roman" w:eastAsia="Times New Roman" w:cs="Times New Roman"/>
-                <w:i w:val="false"/>
-                <w:b w:val="false"/>
-                <w:u w:val="none"/>
-                <w:sz w:val="22"/>
-                <w:szCs w:val="22"/>
-                <w:color w:val="000000"/>
-              </w:rPr>
-              <w:t xml:space="preserve">C</w:t>
-            </w:r>
-          </w:p>
-        </w:tc>
-      </w:tr>
-      <w:tr>
-        <w:trPr>
-          <w:trHeight w:val="360" w:hRule="auto"/>
-        </w:trPr>
-        body4
-        <w:tc>
-          <w:tcPr>
-            <w:tcBorders>
-              <w:bottom w:val="single" w:sz="6" w:space="0" w:color="000000"/>
-              <w:top w:val="none" w:sz="0" w:space="0" w:color="000000"/>
-              <w:left w:val="none" w:sz="0" w:space="0" w:color="000000"/>
-              <w:right w:val="none" w:sz="0" w:space="0" w:color="000000"/>
-            </w:tcBorders>
-            <w:shd w:val="clear" w:color="auto" w:fill="FFFFFF"/>
-            <w:tcMar>
-              <w:top w:w="0" w:type="dxa"/>
-              <w:bottom w:w="0" w:type="dxa"/>
-              <w:left w:w="0" w:type="dxa"/>
-              <w:right w:w="0" w:type="dxa"/>
-            </w:tcMar>
-            <w:vAlign w:val="center"/>
-          </w:tcPr>
-          <w:p>
-            <w:pPr>
-              <w:pStyle w:val="Normal"/>
-              <w:jc w:val="center"/>
-              <w:pBdr>
-                <w:bottom w:val="none" w:sz="0" w:space="0" w:color="000000"/>
-                <w:top w:val="none" w:sz="0" w:space="0" w:color="000000"/>
-                <w:left w:val="none" w:sz="0" w:space="0" w:color="000000"/>
-                <w:right w:val="none" w:sz="0" w:space="0" w:color="000000"/>
-              </w:pBdr>
-              <w:spacing w:after="100" w:before="100" w:line="240"/>
-              <w:ind w:firstLine="0" w:left="100" w:right="100"/>
-            </w:pPr>
-            <w:r xmlns:w="http://schemas.openxmlformats.org/wordprocessingml/2006/main" xmlns:wp="http://schemas.openxmlformats.org/drawingml/2006/wordprocessingDrawing" xmlns:r="http://schemas.openxmlformats.org/officeDocument/2006/relationships" xmlns:w14="http://schemas.microsoft.com/office/word/2010/wordml">
-              <w:rPr>
-                <w:rFonts w:ascii="Times New Roman" w:hAnsi="Times New Roman" w:eastAsia="Times New Roman" w:cs="Times New Roman"/>
-                <w:i w:val="false"/>
-                <w:b w:val="false"/>
-                <w:u w:val="none"/>
-                <w:sz w:val="22"/>
-                <w:szCs w:val="22"/>
-                <w:color w:val="000000"/>
-              </w:rPr>
-              <w:t xml:space="preserve">4</w:t>
-            </w:r>
-          </w:p>
-        </w:tc>
-        <w:tc>
-          <w:tcPr>
-            <w:tcBorders>
-              <w:bottom w:val="single" w:sz="6" w:space="0" w:color="000000"/>
-              <w:top w:val="none" w:sz="0" w:space="0" w:color="000000"/>
-              <w:left w:val="none" w:sz="0" w:space="0" w:color="000000"/>
-              <w:right w:val="none" w:sz="0" w:space="0" w:color="000000"/>
-            </w:tcBorders>
-            <w:shd w:val="clear" w:color="auto" w:fill="FFFFFF"/>
-            <w:tcMar>
-              <w:top w:w="0" w:type="dxa"/>
-              <w:bottom w:w="0" w:type="dxa"/>
-              <w:left w:w="0" w:type="dxa"/>
-              <w:right w:w="0" w:type="dxa"/>
-            </w:tcMar>
-            <w:vAlign w:val="center"/>
-          </w:tcPr>
-          <w:p>
-            <w:pPr>
-              <w:pStyle w:val="Normal"/>
-              <w:jc w:val="center"/>
-              <w:pBdr>
-                <w:bottom w:val="none" w:sz="0" w:space="0" w:color="000000"/>
-                <w:top w:val="none" w:sz="0" w:space="0" w:color="000000"/>
-                <w:left w:val="none" w:sz="0" w:space="0" w:color="000000"/>
-                <w:right w:val="none" w:sz="0" w:space="0" w:color="000000"/>
-              </w:pBdr>
-              <w:spacing w:after="100" w:before="100" w:line="240"/>
-              <w:ind w:firstLine="0" w:left="100" w:right="100"/>
-            </w:pPr>
-            <w:r xmlns:w="http://schemas.openxmlformats.org/wordprocessingml/2006/main" xmlns:wp="http://schemas.openxmlformats.org/drawingml/2006/wordprocessingDrawing" xmlns:r="http://schemas.openxmlformats.org/officeDocument/2006/relationships" xmlns:w14="http://schemas.microsoft.com/office/word/2010/wordml">
-              <w:rPr>
-                <w:rFonts w:ascii="Times New Roman" w:hAnsi="Times New Roman" w:eastAsia="Times New Roman" w:cs="Times New Roman"/>
-                <w:i w:val="false"/>
-                <w:b w:val="false"/>
-                <w:u w:val="none"/>
-                <w:sz w:val="22"/>
-                <w:szCs w:val="22"/>
-                <w:color w:val="000000"/>
-              </w:rPr>
-              <w:t xml:space="preserve">D</w:t>
-            </w:r>
-          </w:p>
-        </w:tc>
-      </w:tr>
-    </w:tbl>
     <w:p>
       <w:pPr>
         <w:pStyle w:val="FigureNote"/>
@@ -1627,7 +1326,7 @@
         <w:pStyle w:val="BodyText"/>
       </w:pPr>
       <w:r>
-        <w:t xml:space="preserve">To refer to this table in text, put the table’s reference label in curly braces like so: As seen in Table 1 there is not much information.</w:t>
+        <w:t xml:space="preserve">To refer to this table in text, put the table’s reference label in curly braces like so: As seen in Table 1, there is not much information.</w:t>
       </w:r>
     </w:p>
     <w:p>
@@ -1635,12 +1334,12 @@
         <w:pStyle w:val="BodyText"/>
       </w:pPr>
       <w:r>
-        <w:t xml:space="preserve">What if you want the tables and figures to be at the end of the document? No problem. Just put them all at the end, in order. The reference labels will work no matter where they are in the text. In Table 2 I give an example of making a table at the end using markdown only.</w:t>
-      </w:r>
-    </w:p>
-    <w:bookmarkEnd w:id="51"/>
-    <w:bookmarkEnd w:id="52"/>
-    <w:bookmarkStart w:id="55" w:name="discussion"/>
+        <w:t xml:space="preserve">What if you want the tables and figures to be at the end of the document? No problem. Just put them all at the end, in order. The reference labels will work no matter where they are in the text. In Table 2, I give an example of making a table at the end using markdown only.</w:t>
+      </w:r>
+    </w:p>
+    <w:bookmarkEnd w:id="65"/>
+    <w:bookmarkEnd w:id="66"/>
+    <w:bookmarkStart w:id="69" w:name="discussion"/>
     <w:p>
       <w:pPr>
         <w:pStyle w:val="Heading1"/>
@@ -1660,7 +1359,7 @@
         <w:t xml:space="preserve"> </w:t>
       </w:r>
     </w:p>
-    <w:bookmarkStart w:id="53" w:name="limitations-and-future-directions"/>
+    <w:bookmarkStart w:id="67" w:name="limitations-and-future-directions"/>
     <w:p>
       <w:pPr>
         <w:pStyle w:val="Heading2"/>
@@ -1677,8 +1376,8 @@
         <w:t xml:space="preserve">Every study has limitations. Based on this study, some additional steps might include…</w:t>
       </w:r>
     </w:p>
-    <w:bookmarkEnd w:id="53"/>
-    <w:bookmarkStart w:id="54" w:name="conclusion"/>
+    <w:bookmarkEnd w:id="67"/>
+    <w:bookmarkStart w:id="68" w:name="conclusion"/>
     <w:p>
       <w:pPr>
         <w:pStyle w:val="Heading2"/>
@@ -1695,9 +1394,9 @@
         <w:t xml:space="preserve">Let’s sum this up.</w:t>
       </w:r>
     </w:p>
-    <w:bookmarkEnd w:id="54"/>
-    <w:bookmarkEnd w:id="55"/>
-    <w:bookmarkStart w:id="59" w:name="references"/>
+    <w:bookmarkEnd w:id="68"/>
+    <w:bookmarkEnd w:id="69"/>
+    <w:bookmarkStart w:id="73" w:name="references"/>
     <w:p>
       <w:pPr>
         <w:pStyle w:val="Heading1"/>
@@ -1706,8 +1405,8 @@
         <w:t xml:space="preserve">References</w:t>
       </w:r>
     </w:p>
-    <w:bookmarkStart w:id="58" w:name="refs"/>
-    <w:bookmarkStart w:id="56" w:name="ref-CameronTrivedi2013"/>
+    <w:bookmarkStart w:id="72" w:name="refs"/>
+    <w:bookmarkStart w:id="70" w:name="ref-CameronTrivedi2013"/>
     <w:p>
       <w:pPr>
         <w:pStyle w:val="Bibliography"/>
@@ -1732,8 +1431,8 @@
         <w:t xml:space="preserve">(2nd ed.). Cambridge University Press.</w:t>
       </w:r>
     </w:p>
-    <w:bookmarkEnd w:id="56"/>
-    <w:bookmarkStart w:id="57" w:name="ref-cohen2003applied"/>
+    <w:bookmarkEnd w:id="70"/>
+    <w:bookmarkStart w:id="71" w:name="ref-cohen2003applied"/>
     <w:p>
       <w:pPr>
         <w:pStyle w:val="Bibliography"/>
@@ -1755,15 +1454,15 @@
         <w:t xml:space="preserve">. Routledge.</w:t>
       </w:r>
     </w:p>
-    <w:bookmarkEnd w:id="57"/>
-    <w:bookmarkEnd w:id="58"/>
+    <w:bookmarkEnd w:id="71"/>
+    <w:bookmarkEnd w:id="72"/>
     <w:p>
       <w:r>
         <w:br w:type="page"/>
       </w:r>
     </w:p>
-    <w:bookmarkEnd w:id="59"/>
-    <w:bookmarkStart w:id="61" w:name="appendix"/>
+    <w:bookmarkEnd w:id="73"/>
+    <w:bookmarkStart w:id="75" w:name="appendix"/>
     <w:p>
       <w:pPr>
         <w:pStyle w:val="Heading1"/>
@@ -1777,7 +1476,7 @@
         <w:pStyle w:val="FirstParagraph"/>
       </w:pPr>
       <w:r>
-        <w:t xml:space="preserve">If there are multiple appendices, label them with level 1 headings as Appendix A, Appendix A, and so forth.</w:t>
+        <w:t xml:space="preserve">If there are multiple appendices, label them with level 1 headings as Appendix A, Appendix B, and so forth.</w:t>
       </w:r>
     </w:p>
     <w:p>
@@ -1793,7 +1492,7 @@
         <w:t xml:space="preserve">Here I show how to set up everything yourself in markdown instead of using a code chunk to generate the table.</w:t>
       </w:r>
     </w:p>
-    <w:bookmarkStart w:id="60" w:name="apatb-myothertable"/>
+    <w:bookmarkStart w:id="74" w:name="apatb-myothertable"/>
     <w:p>
       <w:pPr>
         <w:pStyle w:val="FigureTitle"/>
@@ -1918,8 +1617,8 @@
         <w:t xml:space="preserve">. This is a table note.</w:t>
       </w:r>
     </w:p>
-    <w:bookmarkEnd w:id="60"/>
-    <w:bookmarkEnd w:id="61"/>
+    <w:bookmarkEnd w:id="74"/>
+    <w:bookmarkEnd w:id="75"/>
     <w:sectPr>
       <w:headerReference r:id="rId9" w:type="default"/>
       <w:pgSz w:h="15840" w:w="12240"/>
@@ -2001,6 +1700,191 @@
 <file path=word/numbering.xml><?xml version="1.0" encoding="utf-8"?>
 <w:numbering xmlns:aink="http://schemas.microsoft.com/office/drawing/2016/ink" xmlns:am3d="http://schemas.microsoft.com/office/drawing/2017/model3d" xmlns:cx="http://schemas.microsoft.com/office/drawing/2014/chartex" xmlns:cx1="http://schemas.microsoft.com/office/drawing/2015/9/8/chartex" xmlns:cx2="http://schemas.microsoft.com/office/drawing/2015/10/21/chartex" xmlns:cx3="http://schemas.microsoft.com/office/drawing/2016/5/9/chartex" xmlns:cx4="http://schemas.microsoft.com/office/drawing/2016/5/10/chartex" xmlns:cx5="http://schemas.microsoft.com/office/drawing/2016/5/11/chartex" xmlns:cx6="http://schemas.microsoft.com/office/drawing/2016/5/12/chartex" xmlns:cx7="http://schemas.microsoft.com/office/drawing/2016/5/13/chartex" xmlns:cx8="http://schemas.microsoft.com/office/drawing/2016/5/14/chartex" xmlns:m="http://schemas.openxmlformats.org/officeDocument/2006/math" xmlns:mc="http://schemas.openxmlformats.org/markup-compatibility/2006" xmlns:o="urn:schemas-microsoft-com:office:office" xmlns:oel="http://schemas.microsoft.com/office/2019/extlst" xmlns:r="http://schemas.openxmlformats.org/officeDocument/2006/relationships" xmlns:v="urn:schemas-microsoft-com:vml" xmlns:w="http://schemas.openxmlformats.org/wordprocessingml/2006/main" xmlns:w10="urn:schemas-microsoft-com:office:word" xmlns:w14="http://schemas.microsoft.com/office/word/2010/wordml" xmlns:w15="http://schemas.microsoft.com/office/word/2012/wordml" xmlns:w16="http://schemas.microsoft.com/office/word/2018/wordml" xmlns:w16cex="http://schemas.microsoft.com/office/word/2018/wordml/cex" xmlns:w16cid="http://schemas.microsoft.com/office/word/2016/wordml/cid" xmlns:w16sdtdh="http://schemas.microsoft.com/office/word/2020/wordml/sdtdatahash" xmlns:w16se="http://schemas.microsoft.com/office/word/2015/wordml/symex" xmlns:wne="http://schemas.microsoft.com/office/word/2006/wordml" xmlns:wp="http://schemas.openxmlformats.org/drawingml/2006/wordprocessingDrawing" xmlns:wp14="http://schemas.microsoft.com/office/word/2010/wordprocessingDrawing" xmlns:wpc="http://schemas.microsoft.com/office/word/2010/wordprocessingCanvas" xmlns:wpg="http://schemas.microsoft.com/office/word/2010/wordprocessingGroup" xmlns:wpi="http://schemas.microsoft.com/office/word/2010/wordprocessingInk" xmlns:wps="http://schemas.microsoft.com/office/word/2010/wordprocessingShape" mc:Ignorable="w14 w15 w16se w16cid w16 w16cex w16sdtdh wp14">
   <w:abstractNum w15:restartNumberingAfterBreak="0" w:abstractNumId="0">
+    <w:nsid w:val="FFFFFF7C"/>
+    <w:multiLevelType w:val="singleLevel"/>
+    <w:tmpl w:val="631A5F20"/>
+    <w:lvl w:ilvl="0">
+      <w:start w:val="1"/>
+      <w:numFmt w:val="decimal"/>
+      <w:lvlText w:val="%1."/>
+      <w:lvlJc w:val="left"/>
+      <w:pPr>
+        <w:tabs>
+          <w:tab w:pos="1800" w:val="num"/>
+        </w:tabs>
+        <w:ind w:hanging="360" w:left="1800"/>
+      </w:pPr>
+    </w:lvl>
+  </w:abstractNum>
+  <w:abstractNum w15:restartNumberingAfterBreak="0" w:abstractNumId="1">
+    <w:nsid w:val="FFFFFF7D"/>
+    <w:multiLevelType w:val="singleLevel"/>
+    <w:tmpl w:val="8AA8C720"/>
+    <w:lvl w:ilvl="0">
+      <w:start w:val="1"/>
+      <w:numFmt w:val="decimal"/>
+      <w:lvlText w:val="%1."/>
+      <w:lvlJc w:val="left"/>
+      <w:pPr>
+        <w:tabs>
+          <w:tab w:pos="1440" w:val="num"/>
+        </w:tabs>
+        <w:ind w:hanging="360" w:left="1440"/>
+      </w:pPr>
+    </w:lvl>
+  </w:abstractNum>
+  <w:abstractNum w15:restartNumberingAfterBreak="0" w:abstractNumId="2">
+    <w:nsid w:val="FFFFFF7E"/>
+    <w:multiLevelType w:val="singleLevel"/>
+    <w:tmpl w:val="0A3E2FDE"/>
+    <w:lvl w:ilvl="0">
+      <w:start w:val="1"/>
+      <w:numFmt w:val="decimal"/>
+      <w:lvlText w:val="%1."/>
+      <w:lvlJc w:val="left"/>
+      <w:pPr>
+        <w:tabs>
+          <w:tab w:pos="1080" w:val="num"/>
+        </w:tabs>
+        <w:ind w:hanging="360" w:left="1080"/>
+      </w:pPr>
+    </w:lvl>
+  </w:abstractNum>
+  <w:abstractNum w15:restartNumberingAfterBreak="0" w:abstractNumId="3">
+    <w:nsid w:val="FFFFFF7F"/>
+    <w:multiLevelType w:val="singleLevel"/>
+    <w:tmpl w:val="DC147E68"/>
+    <w:lvl w:ilvl="0">
+      <w:start w:val="1"/>
+      <w:numFmt w:val="decimal"/>
+      <w:lvlText w:val="%1."/>
+      <w:lvlJc w:val="left"/>
+      <w:pPr>
+        <w:tabs>
+          <w:tab w:pos="720" w:val="num"/>
+        </w:tabs>
+        <w:ind w:hanging="360" w:left="720"/>
+      </w:pPr>
+    </w:lvl>
+  </w:abstractNum>
+  <w:abstractNum w15:restartNumberingAfterBreak="0" w:abstractNumId="4">
+    <w:nsid w:val="FFFFFF80"/>
+    <w:multiLevelType w:val="singleLevel"/>
+    <w:tmpl w:val="839682B4"/>
+    <w:lvl w:ilvl="0">
+      <w:start w:val="1"/>
+      <w:numFmt w:val="bullet"/>
+      <w:lvlText w:val=""/>
+      <w:lvlJc w:val="left"/>
+      <w:pPr>
+        <w:tabs>
+          <w:tab w:pos="1800" w:val="num"/>
+        </w:tabs>
+        <w:ind w:hanging="360" w:left="1800"/>
+      </w:pPr>
+      <w:rPr>
+        <w:rFonts w:ascii="Symbol" w:hAnsi="Symbol" w:hint="default"/>
+      </w:rPr>
+    </w:lvl>
+  </w:abstractNum>
+  <w:abstractNum w15:restartNumberingAfterBreak="0" w:abstractNumId="5">
+    <w:nsid w:val="FFFFFF81"/>
+    <w:multiLevelType w:val="singleLevel"/>
+    <w:tmpl w:val="E2128A1A"/>
+    <w:lvl w:ilvl="0">
+      <w:start w:val="1"/>
+      <w:numFmt w:val="bullet"/>
+      <w:lvlText w:val=""/>
+      <w:lvlJc w:val="left"/>
+      <w:pPr>
+        <w:tabs>
+          <w:tab w:pos="1440" w:val="num"/>
+        </w:tabs>
+        <w:ind w:hanging="360" w:left="1440"/>
+      </w:pPr>
+      <w:rPr>
+        <w:rFonts w:ascii="Symbol" w:hAnsi="Symbol" w:hint="default"/>
+      </w:rPr>
+    </w:lvl>
+  </w:abstractNum>
+  <w:abstractNum w15:restartNumberingAfterBreak="0" w:abstractNumId="6">
+    <w:nsid w:val="FFFFFF82"/>
+    <w:multiLevelType w:val="singleLevel"/>
+    <w:tmpl w:val="D18C86DE"/>
+    <w:lvl w:ilvl="0">
+      <w:start w:val="1"/>
+      <w:numFmt w:val="bullet"/>
+      <w:lvlText w:val=""/>
+      <w:lvlJc w:val="left"/>
+      <w:pPr>
+        <w:tabs>
+          <w:tab w:pos="1080" w:val="num"/>
+        </w:tabs>
+        <w:ind w:hanging="360" w:left="1080"/>
+      </w:pPr>
+      <w:rPr>
+        <w:rFonts w:ascii="Symbol" w:hAnsi="Symbol" w:hint="default"/>
+      </w:rPr>
+    </w:lvl>
+  </w:abstractNum>
+  <w:abstractNum w15:restartNumberingAfterBreak="0" w:abstractNumId="7">
+    <w:nsid w:val="FFFFFF83"/>
+    <w:multiLevelType w:val="singleLevel"/>
+    <w:tmpl w:val="165E97EA"/>
+    <w:lvl w:ilvl="0">
+      <w:start w:val="1"/>
+      <w:numFmt w:val="bullet"/>
+      <w:lvlText w:val=""/>
+      <w:lvlJc w:val="left"/>
+      <w:pPr>
+        <w:tabs>
+          <w:tab w:pos="720" w:val="num"/>
+        </w:tabs>
+        <w:ind w:hanging="360" w:left="720"/>
+      </w:pPr>
+      <w:rPr>
+        <w:rFonts w:ascii="Symbol" w:hAnsi="Symbol" w:hint="default"/>
+      </w:rPr>
+    </w:lvl>
+  </w:abstractNum>
+  <w:abstractNum w15:restartNumberingAfterBreak="0" w:abstractNumId="8">
+    <w:nsid w:val="FFFFFF88"/>
+    <w:multiLevelType w:val="singleLevel"/>
+    <w:tmpl w:val="35509728"/>
+    <w:lvl w:ilvl="0">
+      <w:start w:val="1"/>
+      <w:numFmt w:val="decimal"/>
+      <w:lvlText w:val="%1."/>
+      <w:lvlJc w:val="left"/>
+      <w:pPr>
+        <w:tabs>
+          <w:tab w:pos="360" w:val="num"/>
+        </w:tabs>
+        <w:ind w:hanging="360" w:left="360"/>
+      </w:pPr>
+    </w:lvl>
+  </w:abstractNum>
+  <w:abstractNum w15:restartNumberingAfterBreak="0" w:abstractNumId="9">
+    <w:nsid w:val="FFFFFF89"/>
+    <w:multiLevelType w:val="singleLevel"/>
+    <w:tmpl w:val="38C8C9DE"/>
+    <w:lvl w:ilvl="0">
+      <w:start w:val="1"/>
+      <w:numFmt w:val="bullet"/>
+      <w:lvlText w:val=""/>
+      <w:lvlJc w:val="left"/>
+      <w:pPr>
+        <w:tabs>
+          <w:tab w:pos="360" w:val="num"/>
+        </w:tabs>
+        <w:ind w:hanging="360" w:left="360"/>
+      </w:pPr>
+      <w:rPr>
+        <w:rFonts w:ascii="Symbol" w:hAnsi="Symbol" w:hint="default"/>
+      </w:rPr>
+    </w:lvl>
+  </w:abstractNum>
+  <w:abstractNum w15:restartNumberingAfterBreak="0" w:abstractNumId="10">
     <w:nsid w:val="5D1079BE"/>
     <w:multiLevelType w:val="hybridMultilevel"/>
     <w:tmpl w:val="589A61B8"/>
@@ -2243,6 +2127,66 @@
     </w:lvl>
   </w:abstractNum>
   <w:num w16cid:durableId="423961382" w:numId="1">
+    <w:abstractNumId w:val="10"/>
+  </w:num>
+  <w:num w16cid:durableId="1687557963" w:numId="2">
+    <w:abstractNumId w:val="9"/>
+  </w:num>
+  <w:num w16cid:durableId="1037200209" w:numId="3">
+    <w:abstractNumId w:val="7"/>
+  </w:num>
+  <w:num w16cid:durableId="1834566650" w:numId="4">
+    <w:abstractNumId w:val="6"/>
+  </w:num>
+  <w:num w16cid:durableId="1713074931" w:numId="5">
+    <w:abstractNumId w:val="5"/>
+  </w:num>
+  <w:num w16cid:durableId="90976974" w:numId="6">
+    <w:abstractNumId w:val="4"/>
+  </w:num>
+  <w:num w16cid:durableId="1378773811" w:numId="7">
+    <w:abstractNumId w:val="8"/>
+  </w:num>
+  <w:num w16cid:durableId="2106684559" w:numId="8">
+    <w:abstractNumId w:val="3"/>
+  </w:num>
+  <w:num w16cid:durableId="1702896435" w:numId="9">
+    <w:abstractNumId w:val="2"/>
+  </w:num>
+  <w:num w16cid:durableId="1542131015" w:numId="10">
+    <w:abstractNumId w:val="1"/>
+  </w:num>
+  <w:num w16cid:durableId="1202327122" w:numId="11">
+    <w:abstractNumId w:val="0"/>
+  </w:num>
+  <w:num w16cid:durableId="1855149352" w:numId="12">
+    <w:abstractNumId w:val="9"/>
+  </w:num>
+  <w:num w16cid:durableId="1364743380" w:numId="13">
+    <w:abstractNumId w:val="7"/>
+  </w:num>
+  <w:num w16cid:durableId="20473214" w:numId="14">
+    <w:abstractNumId w:val="6"/>
+  </w:num>
+  <w:num w16cid:durableId="1905485383" w:numId="15">
+    <w:abstractNumId w:val="5"/>
+  </w:num>
+  <w:num w16cid:durableId="1657997273" w:numId="16">
+    <w:abstractNumId w:val="4"/>
+  </w:num>
+  <w:num w16cid:durableId="1775712193" w:numId="17">
+    <w:abstractNumId w:val="8"/>
+  </w:num>
+  <w:num w16cid:durableId="772827886" w:numId="18">
+    <w:abstractNumId w:val="3"/>
+  </w:num>
+  <w:num w16cid:durableId="1912688915" w:numId="19">
+    <w:abstractNumId w:val="2"/>
+  </w:num>
+  <w:num w16cid:durableId="1611625261" w:numId="20">
+    <w:abstractNumId w:val="1"/>
+  </w:num>
+  <w:num w16cid:durableId="2107966237" w:numId="21">
     <w:abstractNumId w:val="0"/>
   </w:num>
   <w:num w:numId="1000">
@@ -2927,9 +2871,9 @@
     <w:uiPriority w:val="9"/>
     <w:unhideWhenUsed/>
     <w:qFormat/>
+    <w:rsid w:val="0017682D"/>
     <w:pPr>
-      <w:spacing w:after="100" w:before="100"/>
-      <w:ind w:left="480" w:right="480"/>
+      <w:ind w:firstLine="0" w:left="720" w:right="720"/>
     </w:pPr>
   </w:style>
   <w:style w:styleId="FootnoteText" w:type="paragraph">

--- a/template.docx
+++ b/template.docx
@@ -438,7 +438,7 @@
         <w:br w:type="page"/>
       </w:r>
     </w:p>
-    <w:bookmarkStart w:id="38" w:name="meta-title"/>
+    <w:bookmarkStart w:id="39" w:name="meta-title"/>
     <w:p>
       <w:pPr>
         <w:pStyle w:val="Heading1"/>
@@ -774,8 +774,26 @@
       </w:r>
     </w:p>
     <w:bookmarkEnd w:id="37"/>
+    <w:bookmarkStart w:id="38" w:name="hypotheses-aims-and-objectives"/>
+    <w:p>
+      <w:pPr>
+        <w:pStyle w:val="Heading2"/>
+      </w:pPr>
+      <w:r>
+        <w:t xml:space="preserve">Hypotheses, Aims, and Objectives</w:t>
+      </w:r>
+    </w:p>
+    <w:p>
+      <w:pPr>
+        <w:pStyle w:val="FirstParagraph"/>
+      </w:pPr>
+      <w:r>
+        <w:t xml:space="preserve">The last paragraph of the introduction usually states the specific hypotheses of the study, often in a way that links them to the research design.</w:t>
+      </w:r>
+    </w:p>
     <w:bookmarkEnd w:id="38"/>
-    <w:bookmarkStart w:id="55" w:name="method"/>
+    <w:bookmarkEnd w:id="39"/>
+    <w:bookmarkStart w:id="46" w:name="method"/>
     <w:p>
       <w:pPr>
         <w:pStyle w:val="Heading1"/>
@@ -797,16 +815,33 @@
         <w:pStyle w:val="BodyText"/>
       </w:pPr>
       <w:r>
-        <w:t xml:space="preserve">Not all papers require each of these subjects. Ed</w:t>
-      </w:r>
-    </w:p>
-    <w:bookmarkStart w:id="39" w:name="inclusion-and-exclusion"/>
+        <w:t xml:space="preserve">Not all papers require each of these sections. Edit them as needed. Consult the</w:t>
+      </w:r>
+      <w:r>
+        <w:t xml:space="preserve"> </w:t>
+      </w:r>
+      <w:hyperlink r:id="rId40">
+        <w:r>
+          <w:rPr>
+            <w:rStyle w:val="Hyperlink"/>
+          </w:rPr>
+          <w:t xml:space="preserve">Journal Article Reporting Standards</w:t>
+        </w:r>
+      </w:hyperlink>
+      <w:r>
+        <w:t xml:space="preserve"> </w:t>
+      </w:r>
+      <w:r>
+        <w:t xml:space="preserve">for what is needed for your type of article.</w:t>
+      </w:r>
+    </w:p>
+    <w:bookmarkStart w:id="41" w:name="participants"/>
     <w:p>
       <w:pPr>
         <w:pStyle w:val="Heading2"/>
       </w:pPr>
       <w:r>
-        <w:t xml:space="preserve">Inclusion and Exclusion</w:t>
+        <w:t xml:space="preserve">Participants</w:t>
       </w:r>
     </w:p>
     <w:p>
@@ -814,55 +849,17 @@
         <w:pStyle w:val="FirstParagraph"/>
       </w:pPr>
       <w:r>
-        <w:t xml:space="preserve">Report criteria for participant inclusion and exclusion.</w:t>
-      </w:r>
-    </w:p>
-    <w:bookmarkEnd w:id="39"/>
-    <w:bookmarkStart w:id="40" w:name="participants"/>
+        <w:t xml:space="preserve">Who are they? How were they recruited? Report criteria for participant inclusion and exclusion. Perhaps some basic demographic stats are in order. A table is a great way to avoid repetition in statistical reporting.</w:t>
+      </w:r>
+    </w:p>
+    <w:bookmarkEnd w:id="41"/>
+    <w:bookmarkStart w:id="44" w:name="measures"/>
     <w:p>
       <w:pPr>
         <w:pStyle w:val="Heading2"/>
       </w:pPr>
       <w:r>
-        <w:t xml:space="preserve">Participants</w:t>
-      </w:r>
-    </w:p>
-    <w:p>
-      <w:pPr>
-        <w:pStyle w:val="FirstParagraph"/>
-      </w:pPr>
-      <w:r>
-        <w:t xml:space="preserve">Who are they? How were they recruited? Perhaps some basic demographic stats are in order. A table is a great way to avoid repetition in statistical reporting.</w:t>
-      </w:r>
-    </w:p>
-    <w:bookmarkEnd w:id="40"/>
-    <w:bookmarkStart w:id="41" w:name="sampling-procedures"/>
-    <w:p>
-      <w:pPr>
-        <w:pStyle w:val="Heading2"/>
-      </w:pPr>
-      <w:r>
-        <w:t xml:space="preserve">Sampling Procedures</w:t>
-      </w:r>
-    </w:p>
-    <w:bookmarkEnd w:id="41"/>
-    <w:bookmarkStart w:id="42" w:name="sample-size-power-and-precision"/>
-    <w:p>
-      <w:pPr>
-        <w:pStyle w:val="Heading2"/>
-      </w:pPr>
-      <w:r>
-        <w:t xml:space="preserve">Sample Size, Power, and Precision</w:t>
-      </w:r>
-    </w:p>
-    <w:bookmarkEnd w:id="42"/>
-    <w:bookmarkStart w:id="46" w:name="measures-and-covariates"/>
-    <w:p>
-      <w:pPr>
-        <w:pStyle w:val="Heading2"/>
-      </w:pPr>
-      <w:r>
-        <w:t xml:space="preserve">Measures and Covariates</w:t>
+        <w:t xml:space="preserve">Measures</w:t>
       </w:r>
     </w:p>
     <w:p>
@@ -902,7 +899,7 @@
         <w:t xml:space="preserve">. Whatever tools, equipment, or measurement devices used in the study should be described.</w:t>
       </w:r>
     </w:p>
-    <w:bookmarkStart w:id="43" w:name="measure-a"/>
+    <w:bookmarkStart w:id="42" w:name="measure-a"/>
     <w:p>
       <w:pPr>
         <w:pStyle w:val="Heading3"/>
@@ -919,29 +916,30 @@
         <w:t xml:space="preserve">Describe Measure A.</w:t>
       </w:r>
     </w:p>
+    <w:bookmarkEnd w:id="42"/>
+    <w:bookmarkStart w:id="43" w:name="measure-b"/>
+    <w:p>
+      <w:pPr>
+        <w:pStyle w:val="Heading3"/>
+      </w:pPr>
+      <w:r>
+        <w:t xml:space="preserve">Measure B</w:t>
+      </w:r>
+    </w:p>
+    <w:p>
+      <w:pPr>
+        <w:pStyle w:val="FirstParagraph"/>
+      </w:pPr>
+      <w:r>
+        <w:t xml:space="preserve">Describe Measure B.</w:t>
+      </w:r>
+    </w:p>
     <w:bookmarkEnd w:id="43"/>
-    <w:bookmarkStart w:id="44" w:name="measure-b"/>
-    <w:p>
-      <w:pPr>
-        <w:pStyle w:val="Heading3"/>
-      </w:pPr>
-      <w:r>
-        <w:t xml:space="preserve">Measure B</w:t>
-      </w:r>
-    </w:p>
-    <w:p>
-      <w:pPr>
-        <w:pStyle w:val="FirstParagraph"/>
-      </w:pPr>
-      <w:r>
-        <w:t xml:space="preserve">Describe Measure B.</w:t>
-      </w:r>
-    </w:p>
     <w:bookmarkEnd w:id="44"/>
     <w:bookmarkStart w:id="45" w:name="procedure"/>
     <w:p>
       <w:pPr>
-        <w:pStyle w:val="Heading3"/>
+        <w:pStyle w:val="Heading2"/>
       </w:pPr>
       <w:r>
         <w:t xml:space="preserve">Procedure</w:t>
@@ -953,100 +951,19 @@
       </w:pPr>
       <w:r>
         <w:t xml:space="preserve">What did participants do?</w:t>
+      </w:r>
+    </w:p>
+    <w:p>
+      <w:pPr>
+        <w:pStyle w:val="BodyText"/>
+      </w:pPr>
+      <w:r>
+        <w:t xml:space="preserve">How are the data going to be analyzed?</w:t>
       </w:r>
     </w:p>
     <w:bookmarkEnd w:id="45"/>
     <w:bookmarkEnd w:id="46"/>
-    <w:bookmarkStart w:id="47" w:name="data-collection"/>
-    <w:p>
-      <w:pPr>
-        <w:pStyle w:val="Heading2"/>
-      </w:pPr>
-      <w:r>
-        <w:t xml:space="preserve">Data Collection</w:t>
-      </w:r>
-    </w:p>
-    <w:bookmarkEnd w:id="47"/>
-    <w:bookmarkStart w:id="48" w:name="quality-of-measurements"/>
-    <w:p>
-      <w:pPr>
-        <w:pStyle w:val="Heading2"/>
-      </w:pPr>
-      <w:r>
-        <w:t xml:space="preserve">Quality of Measurements</w:t>
-      </w:r>
-    </w:p>
-    <w:bookmarkEnd w:id="48"/>
-    <w:bookmarkStart w:id="49" w:name="instrumentation"/>
-    <w:p>
-      <w:pPr>
-        <w:pStyle w:val="Heading2"/>
-      </w:pPr>
-      <w:r>
-        <w:t xml:space="preserve">Instrumentation</w:t>
-      </w:r>
-    </w:p>
-    <w:bookmarkEnd w:id="49"/>
-    <w:bookmarkStart w:id="50" w:name="masking"/>
-    <w:p>
-      <w:pPr>
-        <w:pStyle w:val="Heading2"/>
-      </w:pPr>
-      <w:r>
-        <w:t xml:space="preserve">Masking</w:t>
-      </w:r>
-    </w:p>
-    <w:bookmarkEnd w:id="50"/>
-    <w:bookmarkStart w:id="51" w:name="psychometrics"/>
-    <w:p>
-      <w:pPr>
-        <w:pStyle w:val="Heading2"/>
-      </w:pPr>
-      <w:r>
-        <w:t xml:space="preserve">Psychometrics</w:t>
-      </w:r>
-    </w:p>
-    <w:bookmarkEnd w:id="51"/>
-    <w:bookmarkStart w:id="52" w:name="conditions-and-design"/>
-    <w:p>
-      <w:pPr>
-        <w:pStyle w:val="Heading2"/>
-      </w:pPr>
-      <w:r>
-        <w:t xml:space="preserve">Conditions and Design</w:t>
-      </w:r>
-    </w:p>
-    <w:bookmarkEnd w:id="52"/>
-    <w:bookmarkStart w:id="54" w:name="data-diagnostics"/>
-    <w:p>
-      <w:pPr>
-        <w:pStyle w:val="Heading2"/>
-      </w:pPr>
-      <w:r>
-        <w:t xml:space="preserve">Data Diagnostics</w:t>
-      </w:r>
-    </w:p>
-    <w:bookmarkStart w:id="53" w:name="analysis-strategy"/>
-    <w:p>
-      <w:pPr>
-        <w:pStyle w:val="Heading3"/>
-      </w:pPr>
-      <w:r>
-        <w:t xml:space="preserve">Analysis Strategy</w:t>
-      </w:r>
-    </w:p>
-    <w:p>
-      <w:pPr>
-        <w:pStyle w:val="FirstParagraph"/>
-      </w:pPr>
-      <w:r>
-        <w:t xml:space="preserve">How are the data going to be analyzed?</w:t>
-      </w:r>
-    </w:p>
-    <w:bookmarkEnd w:id="53"/>
-    <w:bookmarkEnd w:id="54"/>
-    <w:bookmarkEnd w:id="55"/>
-    <w:bookmarkStart w:id="66" w:name="results"/>
+    <w:bookmarkStart w:id="57" w:name="results"/>
     <w:p>
       <w:pPr>
         <w:pStyle w:val="Heading1"/>
@@ -1055,7 +972,7 @@
         <w:t xml:space="preserve">Results</w:t>
       </w:r>
     </w:p>
-    <w:bookmarkStart w:id="65" w:name="descriptive-statistics"/>
+    <w:bookmarkStart w:id="56" w:name="descriptive-statistics"/>
     <w:p>
       <w:pPr>
         <w:pStyle w:val="Heading2"/>
@@ -1089,7 +1006,7 @@
         <w:t xml:space="preserve">apafg-</w:t>
       </w:r>
       <w:r>
-        <w:t xml:space="preserve">. This is different from the usual quarto prefix</w:t>
+        <w:t xml:space="preserve">. This is different from the usual Quarto prefix</w:t>
       </w:r>
       <w:r>
         <w:t xml:space="preserve"> </w:t>
@@ -1098,13 +1015,13 @@
         <w:rPr>
           <w:rStyle w:val="VerbatimChar"/>
         </w:rPr>
-        <w:t xml:space="preserve">tbl-</w:t>
-      </w:r>
-      <w:r>
-        <w:t xml:space="preserve">, which will put the caption on one line below the table. For APA format, we can do this:</w:t>
-      </w:r>
-    </w:p>
-    <w:bookmarkStart w:id="56" w:name="apafg-myplot"/>
+        <w:t xml:space="preserve">fig-</w:t>
+      </w:r>
+      <w:r>
+        <w:t xml:space="preserve">.</w:t>
+      </w:r>
+    </w:p>
+    <w:bookmarkStart w:id="47" w:name="apafg-myplot"/>
     <w:p>
       <w:pPr>
         <w:pStyle w:val="FigureTitle"/>
@@ -1113,7 +1030,7 @@
         <w:t xml:space="preserve">Figure 1</w:t>
       </w:r>
     </w:p>
-    <w:bookmarkEnd w:id="56"/>
+    <w:bookmarkEnd w:id="47"/>
     <w:p>
       <w:pPr>
         <w:pStyle w:val="Caption"/>
@@ -1131,18 +1048,18 @@
           <wp:inline>
             <wp:extent cx="5943600" cy="5943600"/>
             <wp:effectExtent b="0" l="0" r="0" t="0"/>
-            <wp:docPr descr="" title="" id="58" name="Picture"/>
+            <wp:docPr descr="" title="" id="49" name="Picture"/>
             <a:graphic>
               <a:graphicData uri="http://schemas.openxmlformats.org/drawingml/2006/picture">
                 <pic:pic>
                   <pic:nvPicPr>
-                    <pic:cNvPr descr="template_files/figure-docx/apafg-myplot-1.png" id="59" name="Picture"/>
+                    <pic:cNvPr descr="template_files/figure-docx/apafg-myplot-1.png" id="50" name="Picture"/>
                     <pic:cNvPicPr>
                       <a:picLocks noChangeArrowheads="1" noChangeAspect="1"/>
                     </pic:cNvPicPr>
                   </pic:nvPicPr>
                   <pic:blipFill>
-                    <a:blip r:embed="rId57"/>
+                    <a:blip r:embed="rId48"/>
                     <a:stretch>
                       <a:fillRect/>
                     </a:stretch>
@@ -1192,7 +1109,7 @@
         <w:t xml:space="preserve">To refer to any figure or table, but the chunk label in curly braces. For example, see Figure 1. In Figure 2, we import an image.</w:t>
       </w:r>
     </w:p>
-    <w:bookmarkStart w:id="60" w:name="apafg-importedgraphic"/>
+    <w:bookmarkStart w:id="51" w:name="apafg-importedgraphic"/>
     <w:p>
       <w:pPr>
         <w:pStyle w:val="FigureTitle"/>
@@ -1201,7 +1118,7 @@
         <w:t xml:space="preserve">Figure 2</w:t>
       </w:r>
     </w:p>
-    <w:bookmarkEnd w:id="60"/>
+    <w:bookmarkEnd w:id="51"/>
     <w:p>
       <w:pPr>
         <w:pStyle w:val="Caption"/>
@@ -1210,81 +1127,68 @@
         <w:t xml:space="preserve">This is an imported graphic.</w:t>
       </w:r>
     </w:p>
-    <w:tbl>
-      <w:tblPr>
-        <w:tblStyle w:val="Table"/>
-        <w:tblW w:type="pct" w:w="5000"/>
-        <w:tblLook w:firstRow="0" w:lastRow="0" w:firstColumn="0" w:lastColumn="0" w:noHBand="0" w:noVBand="0" w:val="0000"/>
-        <w:jc w:val="start"/>
-      </w:tblPr>
-      <w:tblGrid>
-        <w:gridCol w:w="7920"/>
-      </w:tblGrid>
-      <w:tr>
-        <w:tc>
-          <w:tcPr/>
-          <w:p>
-            <w:pPr>
-              <w:pStyle w:val="FigureWithoutNote"/>
-              <w:jc w:val="left"/>
-            </w:pPr>
-            <w:r>
-              <w:drawing>
-                <wp:inline>
-                  <wp:extent cx="719999" cy="719999"/>
-                  <wp:effectExtent b="0" l="0" r="0" t="0"/>
-                  <wp:docPr descr="" title="" id="62" name="Picture"/>
-                  <a:graphic>
-                    <a:graphicData uri="http://schemas.openxmlformats.org/drawingml/2006/picture">
-                      <pic:pic>
-                        <pic:nvPicPr>
-                          <pic:cNvPr descr="orcid.png" id="63" name="Picture"/>
-                          <pic:cNvPicPr>
-                            <a:picLocks noChangeArrowheads="1" noChangeAspect="1"/>
-                          </pic:cNvPicPr>
-                        </pic:nvPicPr>
-                        <pic:blipFill>
-                          <a:blip r:embed="rId61"/>
-                          <a:stretch>
-                            <a:fillRect/>
-                          </a:stretch>
-                        </pic:blipFill>
-                        <pic:spPr bwMode="auto">
-                          <a:xfrm>
-                            <a:off x="0" y="0"/>
-                            <a:ext cx="719999" cy="719999"/>
-                          </a:xfrm>
-                          <a:prstGeom prst="rect">
-                            <a:avLst/>
-                          </a:prstGeom>
-                          <a:noFill/>
-                          <a:ln w="9525">
-                            <a:noFill/>
-                            <a:headEnd/>
-                            <a:tailEnd/>
-                          </a:ln>
-                        </pic:spPr>
-                      </pic:pic>
-                    </a:graphicData>
-                  </a:graphic>
-                </wp:inline>
-              </w:drawing>
-            </w:r>
-          </w:p>
-          <w:p>
-            <w:pPr>
-              <w:pStyle w:val="FigureWithoutNote"/>
-              <w:jc w:val="left"/>
-            </w:pPr>
-            <w:pPr>
-              <w:jc w:val="start"/>
-              <w:spacing w:before="200"/>
-              <w:pStyle w:val="ImageCaption"/>
-            </w:pPr>
-          </w:p>
-        </w:tc>
-      </w:tr>
-    </w:tbl>
+    <w:p>
+      <w:pPr>
+        <w:pStyle w:val="FigureWithNote"/>
+      </w:pPr>
+      <w:r>
+        <w:drawing>
+          <wp:inline>
+            <wp:extent cx="3251200" cy="3251200"/>
+            <wp:effectExtent b="0" l="0" r="0" t="0"/>
+            <wp:docPr descr="" title="" id="53" name="Picture"/>
+            <a:graphic>
+              <a:graphicData uri="http://schemas.openxmlformats.org/drawingml/2006/picture">
+                <pic:pic>
+                  <pic:nvPicPr>
+                    <pic:cNvPr descr="orcid.png" id="54" name="Picture"/>
+                    <pic:cNvPicPr>
+                      <a:picLocks noChangeArrowheads="1" noChangeAspect="1"/>
+                    </pic:cNvPicPr>
+                  </pic:nvPicPr>
+                  <pic:blipFill>
+                    <a:blip r:embed="rId52"/>
+                    <a:stretch>
+                      <a:fillRect/>
+                    </a:stretch>
+                  </pic:blipFill>
+                  <pic:spPr bwMode="auto">
+                    <a:xfrm>
+                      <a:off x="0" y="0"/>
+                      <a:ext cx="3251200" cy="3251200"/>
+                    </a:xfrm>
+                    <a:prstGeom prst="rect">
+                      <a:avLst/>
+                    </a:prstGeom>
+                    <a:noFill/>
+                    <a:ln w="9525">
+                      <a:noFill/>
+                      <a:headEnd/>
+                      <a:tailEnd/>
+                    </a:ln>
+                  </pic:spPr>
+                </pic:pic>
+              </a:graphicData>
+            </a:graphic>
+          </wp:inline>
+        </w:drawing>
+      </w:r>
+    </w:p>
+    <w:p>
+      <w:pPr>
+        <w:pStyle w:val="FigureNote"/>
+      </w:pPr>
+      <w:r>
+        <w:rPr>
+          <w:iCs/>
+          <w:i/>
+        </w:rPr>
+        <w:t xml:space="preserve">Note</w:t>
+      </w:r>
+      <w:r>
+        <w:t xml:space="preserve">. My note.</w:t>
+      </w:r>
+    </w:p>
     <w:p>
       <w:pPr>
         <w:pStyle w:val="BodyText"/>
@@ -1317,7 +1221,7 @@
         <w:t xml:space="preserve">, which will put the table table caption in the wrong place and with non-APA formatting.</w:t>
       </w:r>
     </w:p>
-    <w:bookmarkStart w:id="64" w:name="apatb-mytable"/>
+    <w:bookmarkStart w:id="55" w:name="apatb-mytable"/>
     <w:p>
       <w:pPr>
         <w:pStyle w:val="FigureTitle"/>
@@ -1326,7 +1230,7 @@
         <w:t xml:space="preserve">Table 1</w:t>
       </w:r>
     </w:p>
-    <w:bookmarkEnd w:id="64"/>
+    <w:bookmarkEnd w:id="55"/>
     <w:p>
       <w:pPr>
         <w:pStyle w:val="Caption"/>
@@ -1845,15 +1749,7 @@
         <w:pStyle w:val="BodyText"/>
       </w:pPr>
       <w:r>
-        <w:t xml:space="preserve">What if you want the tables and figures to be at the end of the document? No problem. Just put them all at the end, in order. The reference labels will work no matter where they are in the text.</w:t>
-      </w:r>
-    </w:p>
-    <w:p>
-      <w:pPr>
-        <w:pStyle w:val="BodyText"/>
-      </w:pPr>
-      <w:r>
-        <w:t xml:space="preserve">If you are rendering to pdf, you can place your figures and tables at the end by setting the</w:t>
+        <w:t xml:space="preserve">What if you want the tables and figures to be at the end of the document? In the .pdf format, you can set the</w:t>
       </w:r>
       <w:r>
         <w:t xml:space="preserve"> </w:t>
@@ -1868,91 +1764,79 @@
         <w:t xml:space="preserve"> </w:t>
       </w:r>
       <w:r>
-        <w:t xml:space="preserve">option to</w:t>
+        <w:t xml:space="preserve">option to false. For .html and .docx documents, there is not yet an automatic way to put tables and figures at the end. You can, of course, just put them all at the end, in order. The reference labels will work no matter where they are in the text.</w:t>
+      </w:r>
+    </w:p>
+    <w:bookmarkEnd w:id="56"/>
+    <w:bookmarkEnd w:id="57"/>
+    <w:bookmarkStart w:id="60" w:name="discussion"/>
+    <w:p>
+      <w:pPr>
+        <w:pStyle w:val="Heading1"/>
+      </w:pPr>
+      <w:r>
+        <w:t xml:space="preserve">Discussion</w:t>
+      </w:r>
+    </w:p>
+    <w:p>
+      <w:pPr>
+        <w:pStyle w:val="FirstParagraph"/>
+      </w:pPr>
+      <w:r>
+        <w:t xml:space="preserve">Describe results in non-statistical terms.</w:t>
       </w:r>
       <w:r>
         <w:t xml:space="preserve"> </w:t>
       </w:r>
-      <w:r>
-        <w:rPr>
-          <w:rStyle w:val="VerbatimChar"/>
-        </w:rPr>
-        <w:t xml:space="preserve">false</w:t>
-      </w:r>
-      <w:r>
-        <w:t xml:space="preserve">.</w:t>
-      </w:r>
-    </w:p>
-    <w:bookmarkEnd w:id="65"/>
-    <w:bookmarkEnd w:id="66"/>
-    <w:bookmarkStart w:id="69" w:name="discussion"/>
+    </w:p>
+    <w:bookmarkStart w:id="58" w:name="limitations-and-future-directions"/>
+    <w:p>
+      <w:pPr>
+        <w:pStyle w:val="Heading2"/>
+      </w:pPr>
+      <w:r>
+        <w:t xml:space="preserve">Limitations and Future Directions</w:t>
+      </w:r>
+    </w:p>
+    <w:p>
+      <w:pPr>
+        <w:pStyle w:val="FirstParagraph"/>
+      </w:pPr>
+      <w:r>
+        <w:t xml:space="preserve">Every study has limitations. Based on this study, some additional steps might include…</w:t>
+      </w:r>
+    </w:p>
+    <w:bookmarkEnd w:id="58"/>
+    <w:bookmarkStart w:id="59" w:name="conclusion"/>
+    <w:p>
+      <w:pPr>
+        <w:pStyle w:val="Heading2"/>
+      </w:pPr>
+      <w:r>
+        <w:t xml:space="preserve">Conclusion</w:t>
+      </w:r>
+    </w:p>
+    <w:p>
+      <w:pPr>
+        <w:pStyle w:val="FirstParagraph"/>
+      </w:pPr>
+      <w:r>
+        <w:t xml:space="preserve">Let’s sum this up.</w:t>
+      </w:r>
+    </w:p>
+    <w:bookmarkEnd w:id="59"/>
+    <w:bookmarkEnd w:id="60"/>
+    <w:bookmarkStart w:id="64" w:name="references"/>
     <w:p>
       <w:pPr>
         <w:pStyle w:val="Heading1"/>
       </w:pPr>
       <w:r>
-        <w:t xml:space="preserve">Discussion</w:t>
-      </w:r>
-    </w:p>
-    <w:p>
-      <w:pPr>
-        <w:pStyle w:val="FirstParagraph"/>
-      </w:pPr>
-      <w:r>
-        <w:t xml:space="preserve">Describe results in non-statistical terms.</w:t>
-      </w:r>
-      <w:r>
-        <w:t xml:space="preserve"> </w:t>
-      </w:r>
-    </w:p>
-    <w:bookmarkStart w:id="67" w:name="limitations-and-future-directions"/>
-    <w:p>
-      <w:pPr>
-        <w:pStyle w:val="Heading2"/>
-      </w:pPr>
-      <w:r>
-        <w:t xml:space="preserve">Limitations and Future Directions</w:t>
-      </w:r>
-    </w:p>
-    <w:p>
-      <w:pPr>
-        <w:pStyle w:val="FirstParagraph"/>
-      </w:pPr>
-      <w:r>
-        <w:t xml:space="preserve">Every study has limitations. Based on this study, some additional steps might include…</w:t>
-      </w:r>
-    </w:p>
-    <w:bookmarkEnd w:id="67"/>
-    <w:bookmarkStart w:id="68" w:name="conclusion"/>
-    <w:p>
-      <w:pPr>
-        <w:pStyle w:val="Heading2"/>
-      </w:pPr>
-      <w:r>
-        <w:t xml:space="preserve">Conclusion</w:t>
-      </w:r>
-    </w:p>
-    <w:p>
-      <w:pPr>
-        <w:pStyle w:val="FirstParagraph"/>
-      </w:pPr>
-      <w:r>
-        <w:t xml:space="preserve">Let’s sum this up.</w:t>
-      </w:r>
-    </w:p>
-    <w:bookmarkEnd w:id="68"/>
-    <w:bookmarkEnd w:id="69"/>
-    <w:bookmarkStart w:id="73" w:name="references"/>
-    <w:p>
-      <w:pPr>
-        <w:pStyle w:val="Heading1"/>
-      </w:pPr>
-      <w:r>
         <w:t xml:space="preserve">References</w:t>
       </w:r>
     </w:p>
-    <w:bookmarkStart w:id="72" w:name="refs"/>
-    <w:bookmarkStart w:id="70" w:name="ref-CameronTrivedi2013"/>
+    <w:bookmarkStart w:id="63" w:name="refs"/>
+    <w:bookmarkStart w:id="61" w:name="ref-CameronTrivedi2013"/>
     <w:p>
       <w:pPr>
         <w:pStyle w:val="Bibliography"/>
@@ -1977,8 +1861,8 @@
         <w:t xml:space="preserve">(2nd ed.). Cambridge University Press.</w:t>
       </w:r>
     </w:p>
-    <w:bookmarkEnd w:id="70"/>
-    <w:bookmarkStart w:id="71" w:name="ref-cohen2003applied"/>
+    <w:bookmarkEnd w:id="61"/>
+    <w:bookmarkStart w:id="62" w:name="ref-cohen2003applied"/>
     <w:p>
       <w:pPr>
         <w:pStyle w:val="Bibliography"/>
@@ -2000,15 +1884,15 @@
         <w:t xml:space="preserve">. Routledge.</w:t>
       </w:r>
     </w:p>
-    <w:bookmarkEnd w:id="71"/>
-    <w:bookmarkEnd w:id="72"/>
+    <w:bookmarkEnd w:id="62"/>
+    <w:bookmarkEnd w:id="63"/>
     <w:p>
       <w:r>
         <w:br w:type="page"/>
       </w:r>
     </w:p>
-    <w:bookmarkEnd w:id="73"/>
-    <w:bookmarkStart w:id="74" w:name="appendix"/>
+    <w:bookmarkEnd w:id="64"/>
+    <w:bookmarkStart w:id="65" w:name="appendix"/>
     <w:p>
       <w:pPr>
         <w:pStyle w:val="Heading1"/>
@@ -2025,7 +1909,7 @@
         <w:t xml:space="preserve">If there are multiple appendices, label them with level 1 headings as Appendix A, Appendix B, and so forth.</w:t>
       </w:r>
     </w:p>
-    <w:bookmarkEnd w:id="74"/>
+    <w:bookmarkEnd w:id="65"/>
     <w:sectPr>
       <w:headerReference r:id="rId9" w:type="default"/>
       <w:pgSz w:h="15840" w:w="12240"/>

--- a/template.docx
+++ b/template.docx
@@ -963,7 +963,7 @@
     </w:p>
     <w:bookmarkEnd w:id="45"/>
     <w:bookmarkEnd w:id="46"/>
-    <w:bookmarkStart w:id="57" w:name="results"/>
+    <w:bookmarkStart w:id="58" w:name="results"/>
     <w:p>
       <w:pPr>
         <w:pStyle w:val="Heading1"/>
@@ -972,7 +972,7 @@
         <w:t xml:space="preserve">Results</w:t>
       </w:r>
     </w:p>
-    <w:bookmarkStart w:id="56" w:name="descriptive-statistics"/>
+    <w:bookmarkStart w:id="57" w:name="descriptive-statistics"/>
     <w:p>
       <w:pPr>
         <w:pStyle w:val="Heading2"/>
@@ -1283,7 +1283,7 @@
                 <w:right w:val="none" w:sz="0" w:space="0" w:color="000000"/>
               </w:pBdr>
               <w:spacing w:after="100" w:before="100" w:line="240"/>
-              <w:ind w:firstLine="0" w:left="100" w:right="100"/>
+              <w:ind w:left="100" w:right="100" w:firstLine="0" w:firstLineChars="0"/>
             </w:pPr>
             <w:r xmlns:w="http://schemas.openxmlformats.org/wordprocessingml/2006/main" xmlns:wp="http://schemas.openxmlformats.org/drawingml/2006/wordprocessingDrawing" xmlns:r="http://schemas.openxmlformats.org/officeDocument/2006/relationships" xmlns:w14="http://schemas.microsoft.com/office/word/2010/wordml">
               <w:rPr>
@@ -1327,7 +1327,7 @@
                 <w:right w:val="none" w:sz="0" w:space="0" w:color="000000"/>
               </w:pBdr>
               <w:spacing w:after="100" w:before="100" w:line="240"/>
-              <w:ind w:firstLine="0" w:left="100" w:right="100"/>
+              <w:ind w:left="100" w:right="100" w:firstLine="0" w:firstLineChars="0"/>
             </w:pPr>
             <w:r xmlns:w="http://schemas.openxmlformats.org/wordprocessingml/2006/main" xmlns:wp="http://schemas.openxmlformats.org/drawingml/2006/wordprocessingDrawing" xmlns:r="http://schemas.openxmlformats.org/officeDocument/2006/relationships" xmlns:w14="http://schemas.microsoft.com/office/word/2010/wordml">
               <w:rPr>
@@ -1377,7 +1377,7 @@
                 <w:right w:val="none" w:sz="0" w:space="0" w:color="000000"/>
               </w:pBdr>
               <w:spacing w:after="100" w:before="100" w:line="240"/>
-              <w:ind w:firstLine="0" w:left="100" w:right="100"/>
+              <w:ind w:left="100" w:right="100" w:firstLine="0" w:firstLineChars="0"/>
             </w:pPr>
             <w:r xmlns:w="http://schemas.openxmlformats.org/wordprocessingml/2006/main" xmlns:wp="http://schemas.openxmlformats.org/drawingml/2006/wordprocessingDrawing" xmlns:r="http://schemas.openxmlformats.org/officeDocument/2006/relationships" xmlns:w14="http://schemas.microsoft.com/office/word/2010/wordml">
               <w:rPr>
@@ -1421,7 +1421,7 @@
                 <w:right w:val="none" w:sz="0" w:space="0" w:color="000000"/>
               </w:pBdr>
               <w:spacing w:after="100" w:before="100" w:line="240"/>
-              <w:ind w:firstLine="0" w:left="100" w:right="100"/>
+              <w:ind w:left="100" w:right="100" w:firstLine="0" w:firstLineChars="0"/>
             </w:pPr>
             <w:r xmlns:w="http://schemas.openxmlformats.org/wordprocessingml/2006/main" xmlns:wp="http://schemas.openxmlformats.org/drawingml/2006/wordprocessingDrawing" xmlns:r="http://schemas.openxmlformats.org/officeDocument/2006/relationships" xmlns:w14="http://schemas.microsoft.com/office/word/2010/wordml">
               <w:rPr>
@@ -1471,7 +1471,7 @@
                 <w:right w:val="none" w:sz="0" w:space="0" w:color="000000"/>
               </w:pBdr>
               <w:spacing w:after="100" w:before="100" w:line="240"/>
-              <w:ind w:firstLine="0" w:left="100" w:right="100"/>
+              <w:ind w:left="100" w:right="100" w:firstLine="0" w:firstLineChars="0"/>
             </w:pPr>
             <w:r xmlns:w="http://schemas.openxmlformats.org/wordprocessingml/2006/main" xmlns:wp="http://schemas.openxmlformats.org/drawingml/2006/wordprocessingDrawing" xmlns:r="http://schemas.openxmlformats.org/officeDocument/2006/relationships" xmlns:w14="http://schemas.microsoft.com/office/word/2010/wordml">
               <w:rPr>
@@ -1515,7 +1515,7 @@
                 <w:right w:val="none" w:sz="0" w:space="0" w:color="000000"/>
               </w:pBdr>
               <w:spacing w:after="100" w:before="100" w:line="240"/>
-              <w:ind w:firstLine="0" w:left="100" w:right="100"/>
+              <w:ind w:left="100" w:right="100" w:firstLine="0" w:firstLineChars="0"/>
             </w:pPr>
             <w:r xmlns:w="http://schemas.openxmlformats.org/wordprocessingml/2006/main" xmlns:wp="http://schemas.openxmlformats.org/drawingml/2006/wordprocessingDrawing" xmlns:r="http://schemas.openxmlformats.org/officeDocument/2006/relationships" xmlns:w14="http://schemas.microsoft.com/office/word/2010/wordml">
               <w:rPr>
@@ -1565,7 +1565,7 @@
                 <w:right w:val="none" w:sz="0" w:space="0" w:color="000000"/>
               </w:pBdr>
               <w:spacing w:after="100" w:before="100" w:line="240"/>
-              <w:ind w:firstLine="0" w:left="100" w:right="100"/>
+              <w:ind w:left="100" w:right="100" w:firstLine="0" w:firstLineChars="0"/>
             </w:pPr>
             <w:r xmlns:w="http://schemas.openxmlformats.org/wordprocessingml/2006/main" xmlns:wp="http://schemas.openxmlformats.org/drawingml/2006/wordprocessingDrawing" xmlns:r="http://schemas.openxmlformats.org/officeDocument/2006/relationships" xmlns:w14="http://schemas.microsoft.com/office/word/2010/wordml">
               <w:rPr>
@@ -1609,7 +1609,7 @@
                 <w:right w:val="none" w:sz="0" w:space="0" w:color="000000"/>
               </w:pBdr>
               <w:spacing w:after="100" w:before="100" w:line="240"/>
-              <w:ind w:firstLine="0" w:left="100" w:right="100"/>
+              <w:ind w:left="100" w:right="100" w:firstLine="0" w:firstLineChars="0"/>
             </w:pPr>
             <w:r xmlns:w="http://schemas.openxmlformats.org/wordprocessingml/2006/main" xmlns:wp="http://schemas.openxmlformats.org/drawingml/2006/wordprocessingDrawing" xmlns:r="http://schemas.openxmlformats.org/officeDocument/2006/relationships" xmlns:w14="http://schemas.microsoft.com/office/word/2010/wordml">
               <w:rPr>
@@ -1659,7 +1659,7 @@
                 <w:right w:val="none" w:sz="0" w:space="0" w:color="000000"/>
               </w:pBdr>
               <w:spacing w:after="100" w:before="100" w:line="240"/>
-              <w:ind w:firstLine="0" w:left="100" w:right="100"/>
+              <w:ind w:left="100" w:right="100" w:firstLine="0" w:firstLineChars="0"/>
             </w:pPr>
             <w:r xmlns:w="http://schemas.openxmlformats.org/wordprocessingml/2006/main" xmlns:wp="http://schemas.openxmlformats.org/drawingml/2006/wordprocessingDrawing" xmlns:r="http://schemas.openxmlformats.org/officeDocument/2006/relationships" xmlns:w14="http://schemas.microsoft.com/office/word/2010/wordml">
               <w:rPr>
@@ -1703,7 +1703,7 @@
                 <w:right w:val="none" w:sz="0" w:space="0" w:color="000000"/>
               </w:pBdr>
               <w:spacing w:after="100" w:before="100" w:line="240"/>
-              <w:ind w:firstLine="0" w:left="100" w:right="100"/>
+              <w:ind w:left="100" w:right="100" w:firstLine="0" w:firstLineChars="0"/>
             </w:pPr>
             <w:r xmlns:w="http://schemas.openxmlformats.org/wordprocessingml/2006/main" xmlns:wp="http://schemas.openxmlformats.org/drawingml/2006/wordprocessingDrawing" xmlns:r="http://schemas.openxmlformats.org/officeDocument/2006/relationships" xmlns:w14="http://schemas.microsoft.com/office/word/2010/wordml">
               <w:rPr>
@@ -1736,6 +1736,184 @@
         <w:t xml:space="preserve">. Here is the note below the table.</w:t>
       </w:r>
     </w:p>
+    <w:bookmarkStart w:id="56" w:name="apatb-mytable2"/>
+    <w:p>
+      <w:pPr>
+        <w:pStyle w:val="FigureTitle"/>
+      </w:pPr>
+      <w:r>
+        <w:t xml:space="preserve">Table 2</w:t>
+      </w:r>
+    </w:p>
+    <w:bookmarkEnd w:id="56"/>
+    <w:p>
+      <w:pPr>
+        <w:pStyle w:val="Caption"/>
+      </w:pPr>
+      <w:r>
+        <w:t xml:space="preserve">Here is the table caption.</w:t>
+      </w:r>
+    </w:p>
+    <w:tbl>
+      <w:tblPr>
+        <w:tblStyle w:val="Table"/>
+        <w:tblW w:type="auto" w:w="0"/>
+        <w:tblLook w:firstRow="1" w:lastRow="0" w:firstColumn="0" w:lastColumn="0" w:noHBand="0" w:noVBand="0" w:val="0020"/>
+        <w:jc w:val="start"/>
+      </w:tblPr>
+      <w:tblGrid>
+        <w:gridCol w:w="3960"/>
+        <w:gridCol w:w="3960"/>
+      </w:tblGrid>
+      <w:tr>
+        <w:trPr>
+          <w:tblHeader w:val="true"/>
+        </w:trPr>
+        <w:tc>
+          <w:tcPr/>
+          <w:p>
+            <w:pPr>
+              <w:pStyle w:val="Compact"/>
+              <w:jc w:val="right"/>
+            </w:pPr>
+            <w:r>
+              <w:t xml:space="preserve">Numbers</w:t>
+            </w:r>
+          </w:p>
+        </w:tc>
+        <w:tc>
+          <w:tcPr/>
+          <w:p>
+            <w:pPr>
+              <w:pStyle w:val="Compact"/>
+              <w:jc w:val="left"/>
+            </w:pPr>
+            <w:r>
+              <w:t xml:space="preserve">Letters</w:t>
+            </w:r>
+          </w:p>
+        </w:tc>
+      </w:tr>
+      <w:tr>
+        <w:tc>
+          <w:tcPr/>
+          <w:p>
+            <w:pPr>
+              <w:pStyle w:val="Compact"/>
+              <w:jc w:val="right"/>
+            </w:pPr>
+            <w:r>
+              <w:t xml:space="preserve">1</w:t>
+            </w:r>
+          </w:p>
+        </w:tc>
+        <w:tc>
+          <w:tcPr/>
+          <w:p>
+            <w:pPr>
+              <w:pStyle w:val="Compact"/>
+              <w:jc w:val="left"/>
+            </w:pPr>
+            <w:r>
+              <w:t xml:space="preserve">A</w:t>
+            </w:r>
+          </w:p>
+        </w:tc>
+      </w:tr>
+      <w:tr>
+        <w:tc>
+          <w:tcPr/>
+          <w:p>
+            <w:pPr>
+              <w:pStyle w:val="Compact"/>
+              <w:jc w:val="right"/>
+            </w:pPr>
+            <w:r>
+              <w:t xml:space="preserve">2</w:t>
+            </w:r>
+          </w:p>
+        </w:tc>
+        <w:tc>
+          <w:tcPr/>
+          <w:p>
+            <w:pPr>
+              <w:pStyle w:val="Compact"/>
+              <w:jc w:val="left"/>
+            </w:pPr>
+            <w:r>
+              <w:t xml:space="preserve">B</w:t>
+            </w:r>
+          </w:p>
+        </w:tc>
+      </w:tr>
+      <w:tr>
+        <w:tc>
+          <w:tcPr/>
+          <w:p>
+            <w:pPr>
+              <w:pStyle w:val="Compact"/>
+              <w:jc w:val="right"/>
+            </w:pPr>
+            <w:r>
+              <w:t xml:space="preserve">3</w:t>
+            </w:r>
+          </w:p>
+        </w:tc>
+        <w:tc>
+          <w:tcPr/>
+          <w:p>
+            <w:pPr>
+              <w:pStyle w:val="Compact"/>
+              <w:jc w:val="left"/>
+            </w:pPr>
+            <w:r>
+              <w:t xml:space="preserve">C</w:t>
+            </w:r>
+          </w:p>
+        </w:tc>
+      </w:tr>
+      <w:tr>
+        <w:tc>
+          <w:tcPr/>
+          <w:p>
+            <w:pPr>
+              <w:pStyle w:val="Compact"/>
+              <w:jc w:val="right"/>
+            </w:pPr>
+            <w:r>
+              <w:t xml:space="preserve">4</w:t>
+            </w:r>
+          </w:p>
+        </w:tc>
+        <w:tc>
+          <w:tcPr/>
+          <w:p>
+            <w:pPr>
+              <w:pStyle w:val="Compact"/>
+              <w:jc w:val="left"/>
+            </w:pPr>
+            <w:r>
+              <w:t xml:space="preserve">D</w:t>
+            </w:r>
+          </w:p>
+        </w:tc>
+      </w:tr>
+    </w:tbl>
+    <w:p>
+      <w:pPr>
+        <w:pStyle w:val="FigureNote"/>
+      </w:pPr>
+      <w:r>
+        <w:rPr>
+          <w:iCs/>
+          <w:i/>
+        </w:rPr>
+        <w:t xml:space="preserve">Note</w:t>
+      </w:r>
+      <w:r>
+        <w:t xml:space="preserve">. Here is the note below the table.</w:t>
+      </w:r>
+    </w:p>
     <w:p>
       <w:pPr>
         <w:pStyle w:val="BodyText"/>
@@ -1767,9 +1945,9 @@
         <w:t xml:space="preserve">option to false. For .html and .docx documents, there is not yet an automatic way to put tables and figures at the end. You can, of course, just put them all at the end, in order. The reference labels will work no matter where they are in the text.</w:t>
       </w:r>
     </w:p>
-    <w:bookmarkEnd w:id="56"/>
     <w:bookmarkEnd w:id="57"/>
-    <w:bookmarkStart w:id="60" w:name="discussion"/>
+    <w:bookmarkEnd w:id="58"/>
+    <w:bookmarkStart w:id="61" w:name="discussion"/>
     <w:p>
       <w:pPr>
         <w:pStyle w:val="Heading1"/>
@@ -1789,7 +1967,7 @@
         <w:t xml:space="preserve"> </w:t>
       </w:r>
     </w:p>
-    <w:bookmarkStart w:id="58" w:name="limitations-and-future-directions"/>
+    <w:bookmarkStart w:id="59" w:name="limitations-and-future-directions"/>
     <w:p>
       <w:pPr>
         <w:pStyle w:val="Heading2"/>
@@ -1806,8 +1984,8 @@
         <w:t xml:space="preserve">Every study has limitations. Based on this study, some additional steps might include…</w:t>
       </w:r>
     </w:p>
-    <w:bookmarkEnd w:id="58"/>
-    <w:bookmarkStart w:id="59" w:name="conclusion"/>
+    <w:bookmarkEnd w:id="59"/>
+    <w:bookmarkStart w:id="60" w:name="conclusion"/>
     <w:p>
       <w:pPr>
         <w:pStyle w:val="Heading2"/>
@@ -1824,9 +2002,9 @@
         <w:t xml:space="preserve">Let’s sum this up.</w:t>
       </w:r>
     </w:p>
-    <w:bookmarkEnd w:id="59"/>
     <w:bookmarkEnd w:id="60"/>
-    <w:bookmarkStart w:id="64" w:name="references"/>
+    <w:bookmarkEnd w:id="61"/>
+    <w:bookmarkStart w:id="65" w:name="references"/>
     <w:p>
       <w:pPr>
         <w:pStyle w:val="Heading1"/>
@@ -1835,8 +2013,8 @@
         <w:t xml:space="preserve">References</w:t>
       </w:r>
     </w:p>
-    <w:bookmarkStart w:id="63" w:name="refs"/>
-    <w:bookmarkStart w:id="61" w:name="ref-CameronTrivedi2013"/>
+    <w:bookmarkStart w:id="64" w:name="refs"/>
+    <w:bookmarkStart w:id="62" w:name="ref-CameronTrivedi2013"/>
     <w:p>
       <w:pPr>
         <w:pStyle w:val="Bibliography"/>
@@ -1861,8 +2039,8 @@
         <w:t xml:space="preserve">(2nd ed.). Cambridge University Press.</w:t>
       </w:r>
     </w:p>
-    <w:bookmarkEnd w:id="61"/>
-    <w:bookmarkStart w:id="62" w:name="ref-cohen2003applied"/>
+    <w:bookmarkEnd w:id="62"/>
+    <w:bookmarkStart w:id="63" w:name="ref-cohen2003applied"/>
     <w:p>
       <w:pPr>
         <w:pStyle w:val="Bibliography"/>
@@ -1884,15 +2062,15 @@
         <w:t xml:space="preserve">. Routledge.</w:t>
       </w:r>
     </w:p>
-    <w:bookmarkEnd w:id="62"/>
     <w:bookmarkEnd w:id="63"/>
+    <w:bookmarkEnd w:id="64"/>
     <w:p>
       <w:r>
         <w:br w:type="page"/>
       </w:r>
     </w:p>
-    <w:bookmarkEnd w:id="64"/>
-    <w:bookmarkStart w:id="65" w:name="appendix"/>
+    <w:bookmarkEnd w:id="65"/>
+    <w:bookmarkStart w:id="66" w:name="appendix"/>
     <w:p>
       <w:pPr>
         <w:pStyle w:val="Heading1"/>
@@ -1909,7 +2087,7 @@
         <w:t xml:space="preserve">If there are multiple appendices, label them with level 1 headings as Appendix A, Appendix B, and so forth.</w:t>
       </w:r>
     </w:p>
-    <w:bookmarkEnd w:id="65"/>
+    <w:bookmarkEnd w:id="66"/>
     <w:sectPr>
       <w:headerReference r:id="rId9" w:type="default"/>
       <w:pgSz w:h="15840" w:w="12240"/>
